--- a/Doc.docx
+++ b/Doc.docx
@@ -23,6 +23,7 @@
           <w:r>
             <w:rPr>
               <w:noProof/>
+              <w:lang w:val="es-ES" w:eastAsia="es-ES"/>
             </w:rPr>
             <mc:AlternateContent>
               <mc:Choice Requires="wps">
@@ -131,6 +132,7 @@
                                   <w:dataBinding w:prefixMappings="xmlns:ns0='http://purl.org/dc/elements/1.1/' xmlns:ns1='http://schemas.openxmlformats.org/package/2006/metadata/core-properties' " w:xpath="/ns1:coreProperties[1]/ns0:subject[1]" w:storeItemID="{6C3C8BC8-F283-45AE-878A-BAB7291924A1}"/>
                                   <w:text/>
                                 </w:sdtPr>
+                                <w:sdtEndPr/>
                                 <w:sdtContent>
                                   <w:p>
                                     <w:pPr>
@@ -276,6 +278,7 @@
           <w:r>
             <w:rPr>
               <w:noProof/>
+              <w:lang w:val="es-ES" w:eastAsia="es-ES"/>
             </w:rPr>
             <mc:AlternateContent>
               <mc:Choice Requires="wpg">
@@ -557,6 +560,7 @@
           <w:r>
             <w:rPr>
               <w:noProof/>
+              <w:lang w:val="es-ES" w:eastAsia="es-ES"/>
             </w:rPr>
             <mc:AlternateContent>
               <mc:Choice Requires="wps">
@@ -655,6 +659,7 @@
                                   <w:dataBinding w:prefixMappings="xmlns:ns0='http://schemas.microsoft.com/office/2006/coverPageProps' " w:xpath="/ns0:CoverPageProperties[1]/ns0:Abstract[1]" w:storeItemID="{55AF091B-3C7A-41E3-B477-F2FDAA23CFDA}"/>
                                   <w:text w:multiLine="1"/>
                                 </w:sdtPr>
+                                <w:sdtEndPr/>
                                 <w:sdtContent>
                                   <w:p>
                                     <w:pPr>
@@ -866,6 +871,10 @@
     <w:sdt>
       <w:sdtPr>
         <w:rPr>
+          <w:rFonts w:asciiTheme="minorHAnsi" w:eastAsiaTheme="minorEastAsia" w:hAnsiTheme="minorHAnsi" w:cstheme="minorBidi"/>
+          <w:color w:val="auto"/>
+          <w:sz w:val="20"/>
+          <w:szCs w:val="20"/>
           <w:lang w:val="es-ES"/>
         </w:rPr>
         <w:id w:val="778771519"/>
@@ -876,12 +885,8 @@
       </w:sdtPr>
       <w:sdtEndPr>
         <w:rPr>
-          <w:rFonts w:asciiTheme="minorHAnsi" w:eastAsiaTheme="minorEastAsia" w:hAnsiTheme="minorHAnsi" w:cstheme="minorBidi"/>
           <w:b/>
           <w:bCs/>
-          <w:color w:val="auto"/>
-          <w:sz w:val="20"/>
-          <w:szCs w:val="20"/>
           <w:lang w:val="en-US"/>
         </w:rPr>
       </w:sdtEndPr>
@@ -2896,8 +2901,6 @@
           <w:lang w:val="es-ES"/>
         </w:rPr>
       </w:pPr>
-      <w:bookmarkStart w:id="5" w:name="_GoBack"/>
-      <w:bookmarkEnd w:id="5"/>
     </w:p>
     <w:p>
       <w:pPr>
@@ -2946,29 +2949,15 @@
           <w:lang w:val="es-ES"/>
         </w:rPr>
       </w:pPr>
-      <w:bookmarkStart w:id="6" w:name="_Toc453852451"/>
+      <w:bookmarkStart w:id="5" w:name="_Toc453852451"/>
       <w:r>
         <w:rPr>
           <w:noProof/>
           <w:lang w:val="es-ES"/>
         </w:rPr>
-        <w:t>funcion_</w:t>
-      </w:r>
-      <w:r>
-        <w:rPr>
-          <w:noProof/>
-          <w:lang w:val="es-ES"/>
-        </w:rPr>
-        <w:t>a</w:t>
-      </w:r>
-      <w:r>
-        <w:rPr>
-          <w:noProof/>
-          <w:lang w:val="es-ES"/>
-        </w:rPr>
-        <w:t>(arg1, arg2):</w:t>
-      </w:r>
-      <w:bookmarkEnd w:id="6"/>
+        <w:t>funcion_a(arg1, arg2):</w:t>
+      </w:r>
+      <w:bookmarkEnd w:id="5"/>
     </w:p>
     <w:p>
       <w:pPr>
@@ -2991,29 +2980,15 @@
           <w:lang w:val="es-ES"/>
         </w:rPr>
       </w:pPr>
-      <w:bookmarkStart w:id="7" w:name="_Toc453852452"/>
+      <w:bookmarkStart w:id="6" w:name="_Toc453852452"/>
       <w:r>
         <w:rPr>
           <w:noProof/>
           <w:lang w:val="es-ES"/>
         </w:rPr>
-        <w:t>funcion_</w:t>
-      </w:r>
-      <w:r>
-        <w:rPr>
-          <w:noProof/>
-          <w:lang w:val="es-ES"/>
-        </w:rPr>
-        <w:t>b</w:t>
-      </w:r>
-      <w:r>
-        <w:rPr>
-          <w:noProof/>
-          <w:lang w:val="es-ES"/>
-        </w:rPr>
-        <w:t>(arg1, arg2):</w:t>
-      </w:r>
-      <w:bookmarkEnd w:id="7"/>
+        <w:t>funcion_b(arg1, arg2):</w:t>
+      </w:r>
+      <w:bookmarkEnd w:id="6"/>
     </w:p>
     <w:p>
       <w:pPr>
@@ -3036,29 +3011,15 @@
           <w:lang w:val="es-ES"/>
         </w:rPr>
       </w:pPr>
-      <w:bookmarkStart w:id="8" w:name="_Toc453852453"/>
+      <w:bookmarkStart w:id="7" w:name="_Toc453852453"/>
       <w:r>
         <w:rPr>
           <w:noProof/>
           <w:lang w:val="es-ES"/>
         </w:rPr>
-        <w:t>funcion_</w:t>
-      </w:r>
-      <w:r>
-        <w:rPr>
-          <w:noProof/>
-          <w:lang w:val="es-ES"/>
-        </w:rPr>
-        <w:t>c</w:t>
-      </w:r>
-      <w:r>
-        <w:rPr>
-          <w:noProof/>
-          <w:lang w:val="es-ES"/>
-        </w:rPr>
-        <w:t>(arg1, arg2):</w:t>
-      </w:r>
-      <w:bookmarkEnd w:id="8"/>
+        <w:t>funcion_c(arg1, arg2):</w:t>
+      </w:r>
+      <w:bookmarkEnd w:id="7"/>
     </w:p>
     <w:p>
       <w:pPr>
@@ -3081,7 +3042,7 @@
           <w:lang w:val="es-ES"/>
         </w:rPr>
       </w:pPr>
-      <w:bookmarkStart w:id="9" w:name="_Toc453852454"/>
+      <w:bookmarkStart w:id="8" w:name="_Toc453852454"/>
       <w:r>
         <w:rPr>
           <w:noProof/>
@@ -3089,7 +3050,7 @@
         </w:rPr>
         <w:t>incorporation(arg1, arg2):</w:t>
       </w:r>
-      <w:bookmarkEnd w:id="9"/>
+      <w:bookmarkEnd w:id="8"/>
       <w:r>
         <w:rPr>
           <w:noProof/>
@@ -3124,7 +3085,7 @@
         </w:rPr>
         <w:t xml:space="preserve"> </w:t>
       </w:r>
-      <w:bookmarkStart w:id="10" w:name="_Toc453852455"/>
+      <w:bookmarkStart w:id="9" w:name="_Toc453852455"/>
       <w:r>
         <w:rPr>
           <w:sz w:val="32"/>
@@ -3132,7 +3093,7 @@
         </w:rPr>
         <w:t>Clasificación</w:t>
       </w:r>
-      <w:bookmarkEnd w:id="10"/>
+      <w:bookmarkEnd w:id="9"/>
     </w:p>
     <w:p>
       <w:pPr>
@@ -3152,25 +3113,338 @@
         <w:rPr>
           <w:lang w:val="es-ES"/>
         </w:rPr>
-        <w:t>&lt;E</w:t>
-      </w:r>
-      <w:r>
-        <w:rPr>
-          <w:lang w:val="es-ES"/>
-        </w:rPr>
-        <w:t>xplicamos cómo lo abordamos</w:t>
-      </w:r>
-      <w:r>
-        <w:rPr>
-          <w:lang w:val="es-ES"/>
-        </w:rPr>
-        <w:t>, las fórmulas despejadas</w:t>
-      </w:r>
-      <w:r>
-        <w:rPr>
-          <w:lang w:val="es-ES"/>
-        </w:rPr>
-        <w:t xml:space="preserve"> y cualquier cosa que adicional que requiera explicación&gt;</w:t>
+        <w:t>Para clasificar los correos nuevos, seguimos la estructura que se nos indicó en el enunciado del problema. En primer lugar, se calcula P(y|x</w:t>
+      </w:r>
+      <w:r>
+        <w:rPr>
+          <w:sz w:val="14"/>
+          <w:szCs w:val="14"/>
+          <w:lang w:val="es-ES"/>
+        </w:rPr>
+        <w:t>w</w:t>
+      </w:r>
+      <w:r>
+        <w:rPr>
+          <w:lang w:val="es-ES"/>
+        </w:rPr>
+        <w:t>) para cada palabra del correo que estemos clasificando, y se escogen las 15 que mejor lo clasifican individualmente (más cercanas a 0 ó 1). Calculamos el valor de P(y|x</w:t>
+      </w:r>
+      <w:r>
+        <w:rPr>
+          <w:sz w:val="14"/>
+          <w:szCs w:val="14"/>
+          <w:lang w:val="es-ES"/>
+        </w:rPr>
+        <w:t>1</w:t>
+      </w:r>
+      <w:r>
+        <w:rPr>
+          <w:lang w:val="es-ES"/>
+        </w:rPr>
+        <w:t>,</w:t>
+      </w:r>
+      <w:r>
+        <w:rPr>
+          <w:lang w:val="es-ES"/>
+        </w:rPr>
+        <w:t xml:space="preserve"> </w:t>
+      </w:r>
+      <w:r>
+        <w:rPr>
+          <w:lang w:val="es-ES"/>
+        </w:rPr>
+        <w:t>…</w:t>
+      </w:r>
+      <w:r>
+        <w:rPr>
+          <w:lang w:val="es-ES"/>
+        </w:rPr>
+        <w:t xml:space="preserve"> </w:t>
+      </w:r>
+      <w:r>
+        <w:rPr>
+          <w:lang w:val="es-ES"/>
+        </w:rPr>
+        <w:t>,x</w:t>
+      </w:r>
+      <w:r>
+        <w:rPr>
+          <w:sz w:val="14"/>
+          <w:szCs w:val="14"/>
+          <w:lang w:val="es-ES"/>
+        </w:rPr>
+        <w:t>15</w:t>
+      </w:r>
+      <w:r>
+        <w:rPr>
+          <w:lang w:val="es-ES"/>
+        </w:rPr>
+        <w:t>), y si este valor es superior a 0.9, el correo es considerado SPAM. Por último, devolvemos una lista con valores 0 ó 1 que clasifica todos los correos del fichero de entrada.</w:t>
+      </w:r>
+    </w:p>
+    <w:p>
+      <w:pPr>
+        <w:ind w:firstLine="360"/>
+        <w:rPr>
+          <w:lang w:val="es-ES"/>
+        </w:rPr>
+      </w:pPr>
+      <w:r>
+        <w:rPr>
+          <w:lang w:val="es-ES"/>
+        </w:rPr>
+        <w:t>Con el fin de facilitar los cálculos, se han despejado algunas de las fórmulas más complejas, quedando de la siguiente forma:</w:t>
+      </w:r>
+    </w:p>
+    <w:p>
+      <w:pPr>
+        <w:ind w:firstLine="360"/>
+        <w:rPr>
+          <w:lang w:val="es-ES"/>
+        </w:rPr>
+      </w:pPr>
+    </w:p>
+    <w:p>
+      <w:pPr>
+        <w:ind w:firstLine="360"/>
+        <w:rPr>
+          <w:lang w:val="es-ES"/>
+        </w:rPr>
+      </w:pPr>
+    </w:p>
+    <w:p>
+      <w:pPr>
+        <w:ind w:firstLine="360"/>
+        <w:rPr>
+          <w:lang w:val="es-ES"/>
+        </w:rPr>
+      </w:pPr>
+      <w:r>
+        <w:rPr>
+          <w:noProof/>
+          <w:lang w:val="es-ES" w:eastAsia="es-ES"/>
+        </w:rPr>
+        <w:drawing>
+          <wp:inline distT="0" distB="0" distL="0" distR="0">
+            <wp:extent cx="5943600" cy="1450340"/>
+            <wp:effectExtent l="0" t="0" r="0" b="0"/>
+            <wp:docPr id="1" name="Imagen 1"/>
+            <wp:cNvGraphicFramePr>
+              <a:graphicFrameLocks xmlns:a="http://schemas.openxmlformats.org/drawingml/2006/main" noChangeAspect="1"/>
+            </wp:cNvGraphicFramePr>
+            <a:graphic xmlns:a="http://schemas.openxmlformats.org/drawingml/2006/main">
+              <a:graphicData uri="http://schemas.openxmlformats.org/drawingml/2006/picture">
+                <pic:pic xmlns:pic="http://schemas.openxmlformats.org/drawingml/2006/picture">
+                  <pic:nvPicPr>
+                    <pic:cNvPr id="1" name="Formula1.png"/>
+                    <pic:cNvPicPr/>
+                  </pic:nvPicPr>
+                  <pic:blipFill>
+                    <a:blip r:embed="rId12">
+                      <a:extLst>
+                        <a:ext uri="{28A0092B-C50C-407E-A947-70E740481C1C}">
+                          <a14:useLocalDpi xmlns:a14="http://schemas.microsoft.com/office/drawing/2010/main" val="0"/>
+                        </a:ext>
+                      </a:extLst>
+                    </a:blip>
+                    <a:stretch>
+                      <a:fillRect/>
+                    </a:stretch>
+                  </pic:blipFill>
+                  <pic:spPr>
+                    <a:xfrm>
+                      <a:off x="0" y="0"/>
+                      <a:ext cx="5943600" cy="1450340"/>
+                    </a:xfrm>
+                    <a:prstGeom prst="rect">
+                      <a:avLst/>
+                    </a:prstGeom>
+                  </pic:spPr>
+                </pic:pic>
+              </a:graphicData>
+            </a:graphic>
+          </wp:inline>
+        </w:drawing>
+      </w:r>
+    </w:p>
+    <w:p>
+      <w:pPr>
+        <w:ind w:firstLine="360"/>
+        <w:rPr>
+          <w:i/>
+          <w:color w:val="757575" w:themeColor="background2" w:themeShade="80"/>
+          <w:sz w:val="18"/>
+          <w:szCs w:val="18"/>
+          <w:lang w:val="es-ES"/>
+        </w:rPr>
+      </w:pPr>
+      <w:r>
+        <w:rPr>
+          <w:i/>
+          <w:color w:val="757575" w:themeColor="background2" w:themeShade="80"/>
+          <w:sz w:val="18"/>
+          <w:szCs w:val="18"/>
+          <w:lang w:val="es-ES"/>
+        </w:rPr>
+        <w:t>(1): P(y|x)</w:t>
+      </w:r>
+    </w:p>
+    <w:p>
+      <w:pPr>
+        <w:ind w:firstLine="360"/>
+        <w:rPr>
+          <w:i/>
+          <w:color w:val="757575" w:themeColor="background2" w:themeShade="80"/>
+          <w:sz w:val="18"/>
+          <w:szCs w:val="18"/>
+          <w:lang w:val="es-ES"/>
+        </w:rPr>
+      </w:pPr>
+    </w:p>
+    <w:p>
+      <w:pPr>
+        <w:ind w:firstLine="360"/>
+        <w:rPr>
+          <w:i/>
+          <w:color w:val="757575" w:themeColor="background2" w:themeShade="80"/>
+          <w:sz w:val="18"/>
+          <w:szCs w:val="18"/>
+          <w:lang w:val="es-ES"/>
+        </w:rPr>
+      </w:pPr>
+      <w:r>
+        <w:rPr>
+          <w:i/>
+          <w:noProof/>
+          <w:color w:val="EBEBEB" w:themeColor="background2"/>
+          <w:sz w:val="18"/>
+          <w:szCs w:val="18"/>
+          <w:lang w:val="es-ES" w:eastAsia="es-ES"/>
+        </w:rPr>
+        <w:lastRenderedPageBreak/>
+        <w:drawing>
+          <wp:inline distT="0" distB="0" distL="0" distR="0">
+            <wp:extent cx="6147435" cy="2494440"/>
+            <wp:effectExtent l="0" t="0" r="5715" b="1270"/>
+            <wp:docPr id="2" name="Imagen 2"/>
+            <wp:cNvGraphicFramePr>
+              <a:graphicFrameLocks xmlns:a="http://schemas.openxmlformats.org/drawingml/2006/main" noChangeAspect="1"/>
+            </wp:cNvGraphicFramePr>
+            <a:graphic xmlns:a="http://schemas.openxmlformats.org/drawingml/2006/main">
+              <a:graphicData uri="http://schemas.openxmlformats.org/drawingml/2006/picture">
+                <pic:pic xmlns:pic="http://schemas.openxmlformats.org/drawingml/2006/picture">
+                  <pic:nvPicPr>
+                    <pic:cNvPr id="2" name="Formula2.png"/>
+                    <pic:cNvPicPr/>
+                  </pic:nvPicPr>
+                  <pic:blipFill>
+                    <a:blip r:embed="rId13">
+                      <a:extLst>
+                        <a:ext uri="{28A0092B-C50C-407E-A947-70E740481C1C}">
+                          <a14:useLocalDpi xmlns:a14="http://schemas.microsoft.com/office/drawing/2010/main" val="0"/>
+                        </a:ext>
+                      </a:extLst>
+                    </a:blip>
+                    <a:stretch>
+                      <a:fillRect/>
+                    </a:stretch>
+                  </pic:blipFill>
+                  <pic:spPr>
+                    <a:xfrm>
+                      <a:off x="0" y="0"/>
+                      <a:ext cx="6175088" cy="2505661"/>
+                    </a:xfrm>
+                    <a:prstGeom prst="rect">
+                      <a:avLst/>
+                    </a:prstGeom>
+                  </pic:spPr>
+                </pic:pic>
+              </a:graphicData>
+            </a:graphic>
+          </wp:inline>
+        </w:drawing>
+      </w:r>
+    </w:p>
+    <w:p>
+      <w:pPr>
+        <w:ind w:firstLine="360"/>
+        <w:rPr>
+          <w:i/>
+          <w:color w:val="757575" w:themeColor="background2" w:themeShade="80"/>
+          <w:sz w:val="18"/>
+          <w:szCs w:val="18"/>
+          <w:lang w:val="es-ES"/>
+        </w:rPr>
+      </w:pPr>
+      <w:r>
+        <w:rPr>
+          <w:i/>
+          <w:color w:val="757575" w:themeColor="background2" w:themeShade="80"/>
+          <w:sz w:val="18"/>
+          <w:szCs w:val="18"/>
+          <w:lang w:val="es-ES"/>
+        </w:rPr>
+        <w:t>(</w:t>
+      </w:r>
+      <w:r>
+        <w:rPr>
+          <w:i/>
+          <w:color w:val="757575" w:themeColor="background2" w:themeShade="80"/>
+          <w:sz w:val="18"/>
+          <w:szCs w:val="18"/>
+          <w:lang w:val="es-ES"/>
+        </w:rPr>
+        <w:t>2</w:t>
+      </w:r>
+      <w:r>
+        <w:rPr>
+          <w:i/>
+          <w:color w:val="757575" w:themeColor="background2" w:themeShade="80"/>
+          <w:sz w:val="18"/>
+          <w:szCs w:val="18"/>
+          <w:lang w:val="es-ES"/>
+        </w:rPr>
+        <w:t>): P(y|x</w:t>
+      </w:r>
+      <w:r>
+        <w:rPr>
+          <w:i/>
+          <w:color w:val="757575" w:themeColor="background2" w:themeShade="80"/>
+          <w:sz w:val="14"/>
+          <w:szCs w:val="14"/>
+          <w:lang w:val="es-ES"/>
+        </w:rPr>
+        <w:t>1</w:t>
+      </w:r>
+      <w:r>
+        <w:rPr>
+          <w:i/>
+          <w:color w:val="757575" w:themeColor="background2" w:themeShade="80"/>
+          <w:sz w:val="18"/>
+          <w:szCs w:val="18"/>
+          <w:lang w:val="es-ES"/>
+        </w:rPr>
+        <w:t>,…,x</w:t>
+      </w:r>
+      <w:r>
+        <w:rPr>
+          <w:i/>
+          <w:color w:val="757575" w:themeColor="background2" w:themeShade="80"/>
+          <w:sz w:val="14"/>
+          <w:szCs w:val="14"/>
+          <w:lang w:val="es-ES"/>
+        </w:rPr>
+        <w:t>n</w:t>
+      </w:r>
+      <w:r>
+        <w:rPr>
+          <w:i/>
+          <w:color w:val="757575" w:themeColor="background2" w:themeShade="80"/>
+          <w:sz w:val="18"/>
+          <w:szCs w:val="18"/>
+          <w:lang w:val="es-ES"/>
+        </w:rPr>
+        <w:t>)</w:t>
       </w:r>
     </w:p>
     <w:p>
@@ -3194,21 +3468,202 @@
           <w:lang w:val="es-ES"/>
         </w:rPr>
       </w:pPr>
-      <w:bookmarkStart w:id="11" w:name="_Toc453852456"/>
+      <w:bookmarkStart w:id="10" w:name="_Toc453852456"/>
       <w:r>
         <w:rPr>
           <w:noProof/>
           <w:lang w:val="es-ES"/>
         </w:rPr>
-        <w:t>funcion_a(arg1, arg2):</w:t>
-      </w:r>
-      <w:bookmarkEnd w:id="11"/>
+        <w:t>best_N_words</w:t>
+      </w:r>
+      <w:r>
+        <w:rPr>
+          <w:noProof/>
+          <w:lang w:val="es-ES"/>
+        </w:rPr>
+        <w:t>(</w:t>
+      </w:r>
+      <w:r>
+        <w:rPr>
+          <w:noProof/>
+          <w:lang w:val="es-ES"/>
+        </w:rPr>
+        <w:t>words</w:t>
+      </w:r>
+      <w:r>
+        <w:rPr>
+          <w:noProof/>
+          <w:lang w:val="es-ES"/>
+        </w:rPr>
+        <w:t xml:space="preserve">, </w:t>
+      </w:r>
+      <w:r>
+        <w:rPr>
+          <w:noProof/>
+          <w:lang w:val="es-ES"/>
+        </w:rPr>
+        <w:t>spam_dict, ham_dict, n</w:t>
+      </w:r>
+      <w:r>
+        <w:rPr>
+          <w:noProof/>
+          <w:lang w:val="es-ES"/>
+        </w:rPr>
+        <w:t>):</w:t>
+      </w:r>
+      <w:bookmarkEnd w:id="10"/>
     </w:p>
     <w:p>
       <w:pPr>
         <w:rPr>
-          <w:sz w:val="22"/>
-          <w:szCs w:val="22"/>
+          <w:lang w:val="es-ES"/>
+        </w:rPr>
+      </w:pPr>
+      <w:r>
+        <w:rPr>
+          <w:lang w:val="es-ES"/>
+        </w:rPr>
+        <w:t>Recibe un set de palabras de un correo, los dictionary de spam y ham y el número máximo de palabras que debe devolver. Devuelve una lista de</w:t>
+      </w:r>
+      <w:r>
+        <w:rPr>
+          <w:lang w:val="es-ES"/>
+        </w:rPr>
+        <w:t xml:space="preserve"> las</w:t>
+      </w:r>
+      <w:r>
+        <w:rPr>
+          <w:lang w:val="es-ES"/>
+        </w:rPr>
+        <w:t xml:space="preserve"> n palabras con mejor clasificación individual.</w:t>
+      </w:r>
+    </w:p>
+    <w:p>
+      <w:pPr>
+        <w:rPr>
+          <w:lang w:val="es-ES"/>
+        </w:rPr>
+      </w:pPr>
+      <w:r>
+        <w:rPr>
+          <w:lang w:val="es-ES"/>
+        </w:rPr>
+        <w:t>Por cada palabra en ese set de palabras:</w:t>
+      </w:r>
+    </w:p>
+    <w:p>
+      <w:pPr>
+        <w:pStyle w:val="Prrafodelista"/>
+        <w:numPr>
+          <w:ilvl w:val="0"/>
+          <w:numId w:val="30"/>
+        </w:numPr>
+        <w:rPr>
+          <w:lang w:val="es-ES"/>
+        </w:rPr>
+      </w:pPr>
+      <w:r>
+        <w:rPr>
+          <w:lang w:val="es-ES"/>
+        </w:rPr>
+        <w:t>Se obtiene el número de ocurrencias spam y ham de la palabra.</w:t>
+      </w:r>
+    </w:p>
+    <w:p>
+      <w:pPr>
+        <w:pStyle w:val="Prrafodelista"/>
+        <w:numPr>
+          <w:ilvl w:val="0"/>
+          <w:numId w:val="30"/>
+        </w:numPr>
+        <w:rPr>
+          <w:lang w:val="es-ES"/>
+        </w:rPr>
+      </w:pPr>
+      <w:r>
+        <w:rPr>
+          <w:lang w:val="es-ES"/>
+        </w:rPr>
+        <w:t>Se calcula P(y|x) para esa palabra usando la fórmula (1), siendo 0.5 si el número de ocurrencias tanto en ham como en spam es 0.</w:t>
+      </w:r>
+    </w:p>
+    <w:p>
+      <w:pPr>
+        <w:pStyle w:val="Prrafodelista"/>
+        <w:numPr>
+          <w:ilvl w:val="0"/>
+          <w:numId w:val="30"/>
+        </w:numPr>
+        <w:rPr>
+          <w:lang w:val="es-ES"/>
+        </w:rPr>
+      </w:pPr>
+      <w:r>
+        <w:rPr>
+          <w:lang w:val="es-ES"/>
+        </w:rPr>
+        <w:t>Se calcula el valor absoluto de la diferencia entre esa probabilidad y 0.5. Ahora, las mejores clasificaciones son las que están más cercanas a 0.5.</w:t>
+      </w:r>
+    </w:p>
+    <w:p>
+      <w:pPr>
+        <w:rPr>
+          <w:lang w:val="es-ES"/>
+        </w:rPr>
+      </w:pPr>
+      <w:r>
+        <w:rPr>
+          <w:lang w:val="es-ES"/>
+        </w:rPr>
+        <w:t xml:space="preserve">Por último, ordenamos </w:t>
+      </w:r>
+      <w:r>
+        <w:rPr>
+          <w:lang w:val="es-ES"/>
+        </w:rPr>
+        <w:t xml:space="preserve">el diccionario </w:t>
+      </w:r>
+      <w:r>
+        <w:rPr>
+          <w:lang w:val="es-ES"/>
+        </w:rPr>
+        <w:t>de probabilidades</w:t>
+      </w:r>
+      <w:r>
+        <w:rPr>
+          <w:lang w:val="es-ES"/>
+        </w:rPr>
+        <w:t xml:space="preserve"> y palabras</w:t>
+      </w:r>
+      <w:r>
+        <w:rPr>
+          <w:lang w:val="es-ES"/>
+        </w:rPr>
+        <w:t xml:space="preserve"> en orden decreciente</w:t>
+      </w:r>
+      <w:r>
+        <w:rPr>
+          <w:lang w:val="es-ES"/>
+        </w:rPr>
+        <w:t xml:space="preserve"> de probabilidad</w:t>
+      </w:r>
+      <w:r>
+        <w:rPr>
+          <w:lang w:val="es-ES"/>
+        </w:rPr>
+        <w:t>, y devolvemos las n primeras palabras.</w:t>
+      </w:r>
+    </w:p>
+    <w:p>
+      <w:pPr>
+        <w:rPr>
+          <w:lang w:val="es-ES"/>
+        </w:rPr>
+      </w:pPr>
+    </w:p>
+    <w:p>
+      <w:pPr>
+        <w:rPr>
           <w:lang w:val="es-ES"/>
         </w:rPr>
       </w:pPr>
@@ -3225,21 +3680,188 @@
           <w:lang w:val="es-ES"/>
         </w:rPr>
       </w:pPr>
-      <w:bookmarkStart w:id="12" w:name="_Toc453852457"/>
+      <w:bookmarkStart w:id="11" w:name="_Toc453852457"/>
       <w:r>
         <w:rPr>
           <w:noProof/>
           <w:lang w:val="es-ES"/>
         </w:rPr>
-        <w:t>funcion_b(arg1, arg2):</w:t>
-      </w:r>
-      <w:bookmarkEnd w:id="12"/>
+        <w:t>naive_bayes</w:t>
+      </w:r>
+      <w:r>
+        <w:rPr>
+          <w:noProof/>
+          <w:lang w:val="es-ES"/>
+        </w:rPr>
+        <w:t>(</w:t>
+      </w:r>
+      <w:r>
+        <w:rPr>
+          <w:noProof/>
+          <w:lang w:val="es-ES"/>
+        </w:rPr>
+        <w:t>bests, spam_dict, s, ham_dict, h, debug = False</w:t>
+      </w:r>
+      <w:r>
+        <w:rPr>
+          <w:noProof/>
+          <w:lang w:val="es-ES"/>
+        </w:rPr>
+        <w:t>):</w:t>
+      </w:r>
+      <w:bookmarkEnd w:id="11"/>
     </w:p>
     <w:p>
       <w:pPr>
         <w:rPr>
-          <w:sz w:val="22"/>
-          <w:szCs w:val="22"/>
+          <w:lang w:val="es-ES"/>
+        </w:rPr>
+      </w:pPr>
+      <w:r>
+        <w:rPr>
+          <w:lang w:val="es-ES"/>
+        </w:rPr>
+        <w:t>Recibe la lista de las 15 mejores palabras, el diccionario de spam y ham, el número total de correos SPAM y el de correos HAM, y una variable debug que por defecto es False.</w:t>
+      </w:r>
+      <w:r>
+        <w:rPr>
+          <w:lang w:val="es-ES"/>
+        </w:rPr>
+        <w:t xml:space="preserve"> Devuelve el valor P(y|x</w:t>
+      </w:r>
+      <w:r>
+        <w:rPr>
+          <w:sz w:val="14"/>
+          <w:szCs w:val="14"/>
+          <w:lang w:val="es-ES"/>
+        </w:rPr>
+        <w:t>1</w:t>
+      </w:r>
+      <w:r>
+        <w:rPr>
+          <w:lang w:val="es-ES"/>
+        </w:rPr>
+        <w:t>,…,x</w:t>
+      </w:r>
+      <w:r>
+        <w:rPr>
+          <w:sz w:val="14"/>
+          <w:szCs w:val="14"/>
+          <w:lang w:val="es-ES"/>
+        </w:rPr>
+        <w:t>n</w:t>
+      </w:r>
+      <w:r>
+        <w:rPr>
+          <w:lang w:val="es-ES"/>
+        </w:rPr>
+        <w:t>) para las 15 palabras que recibe.</w:t>
+      </w:r>
+    </w:p>
+    <w:p>
+      <w:pPr>
+        <w:rPr>
+          <w:lang w:val="es-ES"/>
+        </w:rPr>
+      </w:pPr>
+      <w:r>
+        <w:rPr>
+          <w:lang w:val="es-ES"/>
+        </w:rPr>
+        <w:t>Por cada palabra de la lista de las 15 mejores:</w:t>
+      </w:r>
+    </w:p>
+    <w:p>
+      <w:pPr>
+        <w:pStyle w:val="Prrafodelista"/>
+        <w:numPr>
+          <w:ilvl w:val="0"/>
+          <w:numId w:val="31"/>
+        </w:numPr>
+        <w:rPr>
+          <w:lang w:val="es-ES"/>
+        </w:rPr>
+      </w:pPr>
+      <w:r>
+        <w:rPr>
+          <w:lang w:val="es-ES"/>
+        </w:rPr>
+        <w:t>Se calcula el número de ocurrencias spam y ham de la palabra.</w:t>
+      </w:r>
+    </w:p>
+    <w:p>
+      <w:pPr>
+        <w:pStyle w:val="Prrafodelista"/>
+        <w:numPr>
+          <w:ilvl w:val="0"/>
+          <w:numId w:val="31"/>
+        </w:numPr>
+        <w:rPr>
+          <w:lang w:val="es-ES"/>
+        </w:rPr>
+      </w:pPr>
+      <w:r>
+        <w:rPr>
+          <w:lang w:val="es-ES"/>
+        </w:rPr>
+        <w:t xml:space="preserve">Si alguno de los valores anteriores es 0, tenemos que realizar el suavizado, </w:t>
+      </w:r>
+      <w:r>
+        <w:rPr>
+          <w:lang w:val="es-ES"/>
+        </w:rPr>
+        <w:t>creando una entrada ficticia por cada 0 que tengamos.</w:t>
+      </w:r>
+    </w:p>
+    <w:p>
+      <w:pPr>
+        <w:pStyle w:val="Prrafodelista"/>
+        <w:numPr>
+          <w:ilvl w:val="0"/>
+          <w:numId w:val="31"/>
+        </w:numPr>
+        <w:rPr>
+          <w:lang w:val="es-ES"/>
+        </w:rPr>
+      </w:pPr>
+      <w:r>
+        <w:rPr>
+          <w:lang w:val="es-ES"/>
+        </w:rPr>
+        <w:t>Calculamos el producto del número de ocurrencias tanto para ham como para spam.</w:t>
+      </w:r>
+    </w:p>
+    <w:p>
+      <w:pPr>
+        <w:rPr>
+          <w:lang w:val="es-ES"/>
+        </w:rPr>
+      </w:pPr>
+      <w:r>
+        <w:rPr>
+          <w:lang w:val="es-ES"/>
+        </w:rPr>
+        <w:t>Para terminar</w:t>
+      </w:r>
+      <w:r>
+        <w:rPr>
+          <w:lang w:val="es-ES"/>
+        </w:rPr>
+        <w:t>, actualizamos los valores de s y h teniendo en cuenta el número de veces que ha tenido que realizarse el suavizado, y devolvemos la probabilidad de esas 15 palabras, calculada con la fórmula (2).</w:t>
+      </w:r>
+    </w:p>
+    <w:p>
+      <w:pPr>
+        <w:pStyle w:val="Prrafodelista"/>
+        <w:rPr>
+          <w:lang w:val="es-ES"/>
+        </w:rPr>
+      </w:pPr>
+    </w:p>
+    <w:p>
+      <w:pPr>
+        <w:pStyle w:val="Prrafodelista"/>
+        <w:rPr>
           <w:lang w:val="es-ES"/>
         </w:rPr>
       </w:pPr>
@@ -3256,15 +3878,239 @@
           <w:lang w:val="es-ES"/>
         </w:rPr>
       </w:pPr>
-      <w:bookmarkStart w:id="13" w:name="_Toc453852458"/>
+      <w:bookmarkStart w:id="12" w:name="_Toc453852459"/>
       <w:r>
         <w:rPr>
           <w:noProof/>
           <w:lang w:val="es-ES"/>
         </w:rPr>
-        <w:t>funcion_c(arg1, arg2):</w:t>
+        <w:t>clasification(</w:t>
+      </w:r>
+      <w:r>
+        <w:rPr>
+          <w:noProof/>
+          <w:lang w:val="es-ES"/>
+        </w:rPr>
+        <w:t>newsbox</w:t>
+      </w:r>
+      <w:r>
+        <w:rPr>
+          <w:noProof/>
+          <w:lang w:val="es-ES"/>
+        </w:rPr>
+        <w:t xml:space="preserve">, </w:t>
+      </w:r>
+      <w:r>
+        <w:rPr>
+          <w:noProof/>
+          <w:lang w:val="es-ES"/>
+        </w:rPr>
+        <w:t>spam_dict, s, ham_dict, h, regex = ‘\W+’, num = 15, debug = False</w:t>
+      </w:r>
+      <w:r>
+        <w:rPr>
+          <w:noProof/>
+          <w:lang w:val="es-ES"/>
+        </w:rPr>
+        <w:t>):</w:t>
+      </w:r>
+      <w:bookmarkEnd w:id="12"/>
+    </w:p>
+    <w:p>
+      <w:pPr>
+        <w:rPr>
+          <w:lang w:val="es-ES"/>
+        </w:rPr>
+      </w:pPr>
+      <w:r>
+        <w:rPr>
+          <w:lang w:val="es-ES"/>
+        </w:rPr>
+        <w:t>Recibe un mbox de correos nuevos, los diccionarios de ham y spam, el número total de correos SPAM y HAM, y un regex, un número y una variable debug por defecto. Devuelve una lista de 0 ó 1 por cada correo nuevo indicando si es HAM o SPAM.</w:t>
+      </w:r>
+    </w:p>
+    <w:p>
+      <w:pPr>
+        <w:rPr>
+          <w:lang w:val="es-ES"/>
+        </w:rPr>
+      </w:pPr>
+      <w:r>
+        <w:rPr>
+          <w:lang w:val="es-ES"/>
+        </w:rPr>
+        <w:t>Por cada set de palabras de cada correo del mbox de correos nuevos:</w:t>
+      </w:r>
+    </w:p>
+    <w:p>
+      <w:pPr>
+        <w:pStyle w:val="Prrafodelista"/>
+        <w:numPr>
+          <w:ilvl w:val="0"/>
+          <w:numId w:val="32"/>
+        </w:numPr>
+        <w:rPr>
+          <w:lang w:val="es-ES"/>
+        </w:rPr>
+      </w:pPr>
+      <w:r>
+        <w:rPr>
+          <w:lang w:val="es-ES"/>
+        </w:rPr>
+        <w:t>Se obtienen las 15 palabras con mejor clasificación individual.</w:t>
+      </w:r>
+    </w:p>
+    <w:p>
+      <w:pPr>
+        <w:pStyle w:val="Prrafodelista"/>
+        <w:numPr>
+          <w:ilvl w:val="0"/>
+          <w:numId w:val="32"/>
+        </w:numPr>
+        <w:rPr>
+          <w:lang w:val="es-ES"/>
+        </w:rPr>
+      </w:pPr>
+      <w:r>
+        <w:rPr>
+          <w:lang w:val="es-ES"/>
+        </w:rPr>
+        <w:t xml:space="preserve">Se calcula el valor </w:t>
+      </w:r>
+      <w:r>
+        <w:rPr>
+          <w:lang w:val="es-ES"/>
+        </w:rPr>
+        <w:t>P(y|x</w:t>
+      </w:r>
+      <w:r>
+        <w:rPr>
+          <w:sz w:val="14"/>
+          <w:szCs w:val="14"/>
+          <w:lang w:val="es-ES"/>
+        </w:rPr>
+        <w:t>1</w:t>
+      </w:r>
+      <w:r>
+        <w:rPr>
+          <w:lang w:val="es-ES"/>
+        </w:rPr>
+        <w:t>,…,x</w:t>
+      </w:r>
+      <w:r>
+        <w:rPr>
+          <w:sz w:val="14"/>
+          <w:szCs w:val="14"/>
+          <w:lang w:val="es-ES"/>
+        </w:rPr>
+        <w:t>n</w:t>
+      </w:r>
+      <w:r>
+        <w:rPr>
+          <w:lang w:val="es-ES"/>
+        </w:rPr>
+        <w:t>)</w:t>
+      </w:r>
+      <w:r>
+        <w:rPr>
+          <w:lang w:val="es-ES"/>
+        </w:rPr>
+        <w:t xml:space="preserve"> para las 15 palabras obtenidas anteriormente.</w:t>
+      </w:r>
+    </w:p>
+    <w:p>
+      <w:pPr>
+        <w:pStyle w:val="Prrafodelista"/>
+        <w:numPr>
+          <w:ilvl w:val="0"/>
+          <w:numId w:val="32"/>
+        </w:numPr>
+        <w:rPr>
+          <w:lang w:val="es-ES"/>
+        </w:rPr>
+      </w:pPr>
+      <w:r>
+        <w:rPr>
+          <w:lang w:val="es-ES"/>
+        </w:rPr>
+        <w:t>Se añade a la lista un 0 si ese correo es clasificado como HAM y un 1 si es clasificado como SPAM.</w:t>
+      </w:r>
+    </w:p>
+    <w:p>
+      <w:pPr>
+        <w:rPr>
+          <w:lang w:val="es-ES"/>
+        </w:rPr>
+      </w:pPr>
+      <w:r>
+        <w:rPr>
+          <w:lang w:val="es-ES"/>
+        </w:rPr>
+        <w:t>Por último, se devuelve la lista.</w:t>
+      </w:r>
+    </w:p>
+    <w:p>
+      <w:pPr>
+        <w:rPr>
+          <w:lang w:val="es-ES"/>
+        </w:rPr>
+      </w:pPr>
+    </w:p>
+    <w:p>
+      <w:pPr>
+        <w:pStyle w:val="Ttulo2"/>
+        <w:numPr>
+          <w:ilvl w:val="0"/>
+          <w:numId w:val="23"/>
+        </w:numPr>
+        <w:rPr>
+          <w:sz w:val="36"/>
+          <w:lang w:val="es-ES"/>
+        </w:rPr>
+      </w:pPr>
+      <w:r>
+        <w:rPr>
+          <w:sz w:val="36"/>
+          <w:lang w:val="es-ES"/>
+        </w:rPr>
+        <w:t xml:space="preserve"> </w:t>
+      </w:r>
+      <w:bookmarkStart w:id="13" w:name="_Toc453852460"/>
+      <w:r>
+        <w:rPr>
+          <w:sz w:val="32"/>
+          <w:lang w:val="es-ES"/>
+        </w:rPr>
+        <w:t>Incorporación</w:t>
       </w:r>
       <w:bookmarkEnd w:id="13"/>
+    </w:p>
+    <w:p>
+      <w:pPr>
+        <w:rPr>
+          <w:lang w:val="es-ES"/>
+        </w:rPr>
+      </w:pPr>
+    </w:p>
+    <w:p>
+      <w:pPr>
+        <w:ind w:firstLine="360"/>
+        <w:rPr>
+          <w:lang w:val="es-ES"/>
+        </w:rPr>
+      </w:pPr>
+      <w:r>
+        <w:rPr>
+          <w:lang w:val="es-ES"/>
+        </w:rPr>
+        <w:t>Como solución a los problemas que se nos plantean, donde tenemos que incorporar un nuevo correo SPAM o HAM al conjunto de entrenamiento actualizando los valores correspondientes de Sw o Hw, según el caso, hemos implementado las siguientes funciones</w:t>
+      </w:r>
+      <w:r>
+        <w:rPr>
+          <w:lang w:val="es-ES"/>
+        </w:rPr>
+        <w:t>:</w:t>
+      </w:r>
     </w:p>
     <w:p>
       <w:pPr>
@@ -3287,13 +4133,48 @@
           <w:lang w:val="es-ES"/>
         </w:rPr>
       </w:pPr>
-      <w:bookmarkStart w:id="14" w:name="_Toc453852459"/>
+      <w:bookmarkStart w:id="14" w:name="_Toc453852461"/>
       <w:r>
         <w:rPr>
           <w:noProof/>
           <w:lang w:val="es-ES"/>
         </w:rPr>
-        <w:t>clasification(arg1, arg2):</w:t>
+        <w:t>append_new_to_mbox</w:t>
+      </w:r>
+      <w:r>
+        <w:rPr>
+          <w:noProof/>
+          <w:lang w:val="es-ES"/>
+        </w:rPr>
+        <w:t>(</w:t>
+      </w:r>
+      <w:r>
+        <w:rPr>
+          <w:noProof/>
+          <w:lang w:val="es-ES"/>
+        </w:rPr>
+        <w:t>new_mbox</w:t>
+      </w:r>
+      <w:r>
+        <w:rPr>
+          <w:noProof/>
+          <w:lang w:val="es-ES"/>
+        </w:rPr>
+        <w:t xml:space="preserve">, </w:t>
+      </w:r>
+      <w:r>
+        <w:rPr>
+          <w:noProof/>
+          <w:lang w:val="es-ES"/>
+        </w:rPr>
+        <w:t>mbox</w:t>
+      </w:r>
+      <w:r>
+        <w:rPr>
+          <w:noProof/>
+          <w:lang w:val="es-ES"/>
+        </w:rPr>
+        <w:t>):</w:t>
       </w:r>
       <w:bookmarkEnd w:id="14"/>
     </w:p>
@@ -3303,67 +4184,144 @@
           <w:lang w:val="es-ES"/>
         </w:rPr>
       </w:pPr>
+      <w:r>
+        <w:rPr>
+          <w:lang w:val="es-ES"/>
+        </w:rPr>
+        <w:t>Recibe por parámetro dos rutas de mbox, ‘new_mbox’, donde se encuentra</w:t>
+      </w:r>
+      <w:r>
+        <w:rPr>
+          <w:lang w:val="es-ES"/>
+        </w:rPr>
+        <w:t>n</w:t>
+      </w:r>
+      <w:r>
+        <w:rPr>
+          <w:lang w:val="es-ES"/>
+        </w:rPr>
+        <w:t xml:space="preserve"> </w:t>
+      </w:r>
+      <w:r>
+        <w:rPr>
+          <w:lang w:val="es-ES"/>
+        </w:rPr>
+        <w:t>los</w:t>
+      </w:r>
+      <w:r>
+        <w:rPr>
+          <w:lang w:val="es-ES"/>
+        </w:rPr>
+        <w:t xml:space="preserve"> correo</w:t>
+      </w:r>
+      <w:r>
+        <w:rPr>
+          <w:lang w:val="es-ES"/>
+        </w:rPr>
+        <w:t>s</w:t>
+      </w:r>
+      <w:r>
+        <w:rPr>
+          <w:lang w:val="es-ES"/>
+        </w:rPr>
+        <w:t xml:space="preserve"> a añadir, y ‘mbox’, donde </w:t>
+      </w:r>
+      <w:r>
+        <w:rPr>
+          <w:lang w:val="es-ES"/>
+        </w:rPr>
+        <w:t>van a ser añadidos</w:t>
+      </w:r>
+      <w:r>
+        <w:rPr>
+          <w:lang w:val="es-ES"/>
+        </w:rPr>
+        <w:t>.</w:t>
+      </w:r>
     </w:p>
     <w:p>
       <w:pPr>
-        <w:pStyle w:val="Ttulo2"/>
+        <w:rPr>
+          <w:lang w:val="es-ES"/>
+        </w:rPr>
+      </w:pPr>
+      <w:r>
+        <w:rPr>
+          <w:lang w:val="es-ES"/>
+        </w:rPr>
+        <w:t>El procedimiento que se sigue es el siguiente:</w:t>
+      </w:r>
+    </w:p>
+    <w:p>
+      <w:pPr>
+        <w:pStyle w:val="Prrafodelista"/>
         <w:numPr>
           <w:ilvl w:val="0"/>
-          <w:numId w:val="23"/>
+          <w:numId w:val="26"/>
         </w:numPr>
         <w:rPr>
-          <w:sz w:val="36"/>
-          <w:lang w:val="es-ES"/>
-        </w:rPr>
-      </w:pPr>
-      <w:r>
-        <w:rPr>
-          <w:sz w:val="36"/>
-          <w:lang w:val="es-ES"/>
-        </w:rPr>
-        <w:t xml:space="preserve"> </w:t>
-      </w:r>
-      <w:bookmarkStart w:id="15" w:name="_Toc453852460"/>
-      <w:r>
-        <w:rPr>
-          <w:sz w:val="32"/>
-          <w:lang w:val="es-ES"/>
-        </w:rPr>
-        <w:t>Incorporación</w:t>
-      </w:r>
-      <w:bookmarkEnd w:id="15"/>
+          <w:lang w:val="es-ES"/>
+        </w:rPr>
+      </w:pPr>
+      <w:r>
+        <w:rPr>
+          <w:lang w:val="es-ES"/>
+        </w:rPr>
+        <w:t xml:space="preserve">Habilitar la lectura de mbox en modo </w:t>
+      </w:r>
+      <w:r>
+        <w:rPr>
+          <w:lang w:val="es-ES"/>
+        </w:rPr>
+        <w:t>“appending”.</w:t>
+      </w:r>
+      <w:r>
+        <w:rPr>
+          <w:lang w:val="es-ES"/>
+        </w:rPr>
+        <w:t xml:space="preserve"> Todo lo que se escriba en este documento se añade al final.</w:t>
+      </w:r>
     </w:p>
     <w:p>
       <w:pPr>
-        <w:rPr>
-          <w:lang w:val="es-ES"/>
-        </w:rPr>
-      </w:pPr>
+        <w:pStyle w:val="Prrafodelista"/>
+        <w:numPr>
+          <w:ilvl w:val="0"/>
+          <w:numId w:val="26"/>
+        </w:numPr>
+        <w:rPr>
+          <w:lang w:val="es-ES"/>
+        </w:rPr>
+      </w:pPr>
+      <w:r>
+        <w:rPr>
+          <w:lang w:val="es-ES"/>
+        </w:rPr>
+        <w:t>Habilitar la lectura de new_mbox</w:t>
+      </w:r>
+      <w:r>
+        <w:rPr>
+          <w:lang w:val="es-ES"/>
+        </w:rPr>
+        <w:t>.</w:t>
+      </w:r>
     </w:p>
     <w:p>
       <w:pPr>
-        <w:ind w:firstLine="360"/>
-        <w:rPr>
-          <w:lang w:val="es-ES"/>
-        </w:rPr>
-      </w:pPr>
-      <w:r>
-        <w:rPr>
-          <w:lang w:val="es-ES"/>
-        </w:rPr>
-        <w:t>&lt;E</w:t>
-      </w:r>
-      <w:r>
-        <w:rPr>
-          <w:lang w:val="es-ES"/>
-        </w:rPr>
-        <w:t>xplicamos cómo lo abordamos</w:t>
-      </w:r>
-      <w:r>
-        <w:rPr>
-          <w:lang w:val="es-ES"/>
-        </w:rPr>
-        <w:t xml:space="preserve"> y cualquier cosa que adicional que requiera explicación&gt;</w:t>
+        <w:pStyle w:val="Prrafodelista"/>
+        <w:numPr>
+          <w:ilvl w:val="0"/>
+          <w:numId w:val="26"/>
+        </w:numPr>
+        <w:rPr>
+          <w:lang w:val="es-ES"/>
+        </w:rPr>
+      </w:pPr>
+      <w:r>
+        <w:rPr>
+          <w:lang w:val="es-ES"/>
+        </w:rPr>
+        <w:t>Se escribe en mbox el contenido de new_mbox.</w:t>
       </w:r>
     </w:p>
     <w:p>
@@ -3387,21 +4345,166 @@
           <w:lang w:val="es-ES"/>
         </w:rPr>
       </w:pPr>
-      <w:bookmarkStart w:id="16" w:name="_Toc453852461"/>
+      <w:bookmarkStart w:id="15" w:name="_Toc453852462"/>
       <w:r>
         <w:rPr>
           <w:noProof/>
           <w:lang w:val="es-ES"/>
         </w:rPr>
-        <w:t>funcion_a(arg1, arg2):</w:t>
-      </w:r>
-      <w:bookmarkEnd w:id="16"/>
+        <w:t>update_dict</w:t>
+      </w:r>
+      <w:r>
+        <w:rPr>
+          <w:noProof/>
+          <w:lang w:val="es-ES"/>
+        </w:rPr>
+        <w:t>(</w:t>
+      </w:r>
+      <w:r>
+        <w:rPr>
+          <w:noProof/>
+          <w:lang w:val="es-ES"/>
+        </w:rPr>
+        <w:t>new_mbox</w:t>
+      </w:r>
+      <w:r>
+        <w:rPr>
+          <w:noProof/>
+          <w:lang w:val="es-ES"/>
+        </w:rPr>
+        <w:t xml:space="preserve">, </w:t>
+      </w:r>
+      <w:r>
+        <w:rPr>
+          <w:noProof/>
+          <w:lang w:val="es-ES"/>
+        </w:rPr>
+        <w:t>dictionary, delimiter</w:t>
+      </w:r>
+      <w:r>
+        <w:rPr>
+          <w:noProof/>
+          <w:lang w:val="es-ES"/>
+        </w:rPr>
+        <w:t>):</w:t>
+      </w:r>
+      <w:bookmarkEnd w:id="15"/>
     </w:p>
     <w:p>
       <w:pPr>
         <w:rPr>
-          <w:sz w:val="22"/>
-          <w:szCs w:val="22"/>
+          <w:lang w:val="es-ES"/>
+        </w:rPr>
+      </w:pPr>
+      <w:r>
+        <w:rPr>
+          <w:lang w:val="es-ES"/>
+        </w:rPr>
+        <w:t>Con</w:t>
+      </w:r>
+      <w:r>
+        <w:rPr>
+          <w:lang w:val="es-ES"/>
+        </w:rPr>
+        <w:t xml:space="preserve"> esta función se actualiza el dictionary de palabras</w:t>
+      </w:r>
+      <w:r>
+        <w:rPr>
+          <w:lang w:val="es-ES"/>
+        </w:rPr>
+        <w:t xml:space="preserve">, teniendo en cuenta las palabras que contiene el o los correos </w:t>
+      </w:r>
+      <w:r>
+        <w:rPr>
+          <w:lang w:val="es-ES"/>
+        </w:rPr>
+        <w:t>pertenecientes a new_mbox.</w:t>
+      </w:r>
+    </w:p>
+    <w:p>
+      <w:pPr>
+        <w:pStyle w:val="Prrafodelista"/>
+        <w:numPr>
+          <w:ilvl w:val="0"/>
+          <w:numId w:val="27"/>
+        </w:numPr>
+        <w:rPr>
+          <w:lang w:val="es-ES"/>
+        </w:rPr>
+      </w:pPr>
+      <w:r>
+        <w:rPr>
+          <w:lang w:val="es-ES"/>
+        </w:rPr>
+        <w:t>Por cada set de palabras de los correos de new_mbox:</w:t>
+      </w:r>
+    </w:p>
+    <w:p>
+      <w:pPr>
+        <w:pStyle w:val="Prrafodelista"/>
+        <w:numPr>
+          <w:ilvl w:val="0"/>
+          <w:numId w:val="29"/>
+        </w:numPr>
+        <w:rPr>
+          <w:lang w:val="es-ES"/>
+        </w:rPr>
+      </w:pPr>
+      <w:r>
+        <w:rPr>
+          <w:lang w:val="es-ES"/>
+        </w:rPr>
+        <w:t>Recorremos cada palabra.</w:t>
+      </w:r>
+    </w:p>
+    <w:p>
+      <w:pPr>
+        <w:pStyle w:val="Prrafodelista"/>
+        <w:numPr>
+          <w:ilvl w:val="0"/>
+          <w:numId w:val="29"/>
+        </w:numPr>
+        <w:rPr>
+          <w:lang w:val="es-ES"/>
+        </w:rPr>
+      </w:pPr>
+      <w:r>
+        <w:rPr>
+          <w:lang w:val="es-ES"/>
+        </w:rPr>
+        <w:t>Añadimos 1 al número de ocurrencias de dicha palabra en el diccionario.</w:t>
+      </w:r>
+    </w:p>
+    <w:p>
+      <w:pPr>
+        <w:pStyle w:val="Prrafodelista"/>
+        <w:numPr>
+          <w:ilvl w:val="0"/>
+          <w:numId w:val="27"/>
+        </w:numPr>
+        <w:rPr>
+          <w:lang w:val="es-ES"/>
+        </w:rPr>
+      </w:pPr>
+      <w:r>
+        <w:rPr>
+          <w:lang w:val="es-ES"/>
+        </w:rPr>
+        <w:t>Devolvemos el número de correos para los que se ha actualizado el dictionary.</w:t>
+      </w:r>
+    </w:p>
+    <w:p>
+      <w:pPr>
+        <w:pStyle w:val="Prrafodelista"/>
+        <w:rPr>
+          <w:lang w:val="es-ES"/>
+        </w:rPr>
+      </w:pPr>
+    </w:p>
+    <w:p>
+      <w:pPr>
+        <w:pStyle w:val="Prrafodelista"/>
+        <w:rPr>
           <w:lang w:val="es-ES"/>
         </w:rPr>
       </w:pPr>
@@ -3418,85 +4521,115 @@
           <w:lang w:val="es-ES"/>
         </w:rPr>
       </w:pPr>
-      <w:bookmarkStart w:id="17" w:name="_Toc453852462"/>
+      <w:bookmarkStart w:id="16" w:name="_Toc453852464"/>
       <w:r>
         <w:rPr>
           <w:noProof/>
           <w:lang w:val="es-ES"/>
         </w:rPr>
-        <w:t>funcion_b(arg1, arg2):</w:t>
-      </w:r>
-      <w:bookmarkEnd w:id="17"/>
+        <w:t>i</w:t>
+      </w:r>
+      <w:r>
+        <w:rPr>
+          <w:noProof/>
+          <w:lang w:val="es-ES"/>
+        </w:rPr>
+        <w:t>ncorporat</w:t>
+      </w:r>
+      <w:r>
+        <w:rPr>
+          <w:noProof/>
+          <w:lang w:val="es-ES"/>
+        </w:rPr>
+        <w:t>ion</w:t>
+      </w:r>
+      <w:r>
+        <w:rPr>
+          <w:noProof/>
+          <w:lang w:val="es-ES"/>
+        </w:rPr>
+        <w:t>(</w:t>
+      </w:r>
+      <w:r>
+        <w:rPr>
+          <w:noProof/>
+          <w:lang w:val="es-ES"/>
+        </w:rPr>
+        <w:t>new_mbox</w:t>
+      </w:r>
+      <w:r>
+        <w:rPr>
+          <w:noProof/>
+          <w:lang w:val="es-ES"/>
+        </w:rPr>
+        <w:t xml:space="preserve">, </w:t>
+      </w:r>
+      <w:r>
+        <w:rPr>
+          <w:noProof/>
+          <w:lang w:val="es-ES"/>
+        </w:rPr>
+        <w:t>mbox, size, dictionary, delimiter = ‘\W+’</w:t>
+      </w:r>
+      <w:r>
+        <w:rPr>
+          <w:noProof/>
+          <w:lang w:val="es-ES"/>
+        </w:rPr>
+        <w:t>):</w:t>
+      </w:r>
+      <w:bookmarkEnd w:id="16"/>
     </w:p>
     <w:p>
       <w:pPr>
         <w:rPr>
-          <w:sz w:val="22"/>
-          <w:szCs w:val="22"/>
-          <w:lang w:val="es-ES"/>
-        </w:rPr>
-      </w:pPr>
-    </w:p>
-    <w:p>
-      <w:pPr>
-        <w:pStyle w:val="Ttulo3"/>
-        <w:numPr>
-          <w:ilvl w:val="0"/>
-          <w:numId w:val="25"/>
-        </w:numPr>
-        <w:rPr>
-          <w:noProof/>
-          <w:lang w:val="es-ES"/>
-        </w:rPr>
-      </w:pPr>
-      <w:bookmarkStart w:id="18" w:name="_Toc453852463"/>
-      <w:r>
-        <w:rPr>
-          <w:noProof/>
-          <w:lang w:val="es-ES"/>
-        </w:rPr>
-        <w:lastRenderedPageBreak/>
-        <w:t>funcion_c(arg1, arg2):</w:t>
-      </w:r>
-      <w:bookmarkEnd w:id="18"/>
-    </w:p>
-    <w:p>
-      <w:pPr>
-        <w:rPr>
-          <w:sz w:val="22"/>
-          <w:szCs w:val="22"/>
-          <w:lang w:val="es-ES"/>
-        </w:rPr>
-      </w:pPr>
-    </w:p>
-    <w:p>
-      <w:pPr>
-        <w:pStyle w:val="Ttulo3"/>
-        <w:numPr>
-          <w:ilvl w:val="0"/>
-          <w:numId w:val="25"/>
-        </w:numPr>
-        <w:rPr>
-          <w:noProof/>
-          <w:lang w:val="es-ES"/>
-        </w:rPr>
-      </w:pPr>
-      <w:bookmarkStart w:id="19" w:name="_Toc453852464"/>
-      <w:r>
-        <w:rPr>
-          <w:noProof/>
-          <w:lang w:val="es-ES"/>
-        </w:rPr>
-        <w:t>incorporacion</w:t>
-      </w:r>
-      <w:r>
-        <w:rPr>
-          <w:noProof/>
-          <w:lang w:val="es-ES"/>
-        </w:rPr>
-        <w:t>(arg1, arg2):</w:t>
-      </w:r>
-      <w:bookmarkEnd w:id="19"/>
+          <w:lang w:val="es-ES"/>
+        </w:rPr>
+      </w:pPr>
+      <w:r>
+        <w:rPr>
+          <w:lang w:val="es-ES"/>
+        </w:rPr>
+        <w:t>Utiliza las dos funciones explicadas anteriormente para escribir los correos del mbox ubicado en la ruta ‘new_mbox’ en el mbox ubicado en la ruta ‘mbox’.</w:t>
+      </w:r>
+      <w:r>
+        <w:rPr>
+          <w:lang w:val="es-ES"/>
+        </w:rPr>
+        <w:t xml:space="preserve"> </w:t>
+      </w:r>
+      <w:r>
+        <w:rPr>
+          <w:lang w:val="es-ES"/>
+        </w:rPr>
+        <w:t>Devuelve los valores de S o H actualizados</w:t>
+      </w:r>
+      <w:r>
+        <w:rPr>
+          <w:lang w:val="es-ES"/>
+        </w:rPr>
+        <w:t xml:space="preserve"> (la suma del número de correos SPAM o HAM actual </w:t>
+      </w:r>
+      <w:r>
+        <w:rPr>
+          <w:lang w:val="es-ES"/>
+        </w:rPr>
+        <w:t>y</w:t>
+      </w:r>
+      <w:bookmarkStart w:id="17" w:name="_GoBack"/>
+      <w:bookmarkEnd w:id="17"/>
+      <w:r>
+        <w:rPr>
+          <w:lang w:val="es-ES"/>
+        </w:rPr>
+        <w:t xml:space="preserve"> el número de correos añadidos)</w:t>
+      </w:r>
+      <w:r>
+        <w:rPr>
+          <w:lang w:val="es-ES"/>
+        </w:rPr>
+        <w:t>.</w:t>
+      </w:r>
     </w:p>
     <w:sectPr>
       <w:pgSz w:w="12240" w:h="15840"/>
@@ -3967,6 +5100,124 @@
     </w:lvl>
   </w:abstractNum>
   <w:abstractNum w:abstractNumId="4" w15:restartNumberingAfterBreak="0">
+    <w:nsid w:val="09F23EF3"/>
+    <w:multiLevelType w:val="multilevel"/>
+    <w:tmpl w:val="DC0C5FB8"/>
+    <w:lvl w:ilvl="0">
+      <w:start w:val="1"/>
+      <w:numFmt w:val="decimal"/>
+      <w:lvlText w:val="%1."/>
+      <w:lvlJc w:val="left"/>
+      <w:pPr>
+        <w:ind w:left="720" w:hanging="360"/>
+      </w:pPr>
+    </w:lvl>
+    <w:lvl w:ilvl="1">
+      <w:start w:val="1"/>
+      <w:numFmt w:val="decimal"/>
+      <w:isLgl/>
+      <w:lvlText w:val="%1.%2."/>
+      <w:lvlJc w:val="left"/>
+      <w:pPr>
+        <w:ind w:left="1080" w:hanging="360"/>
+      </w:pPr>
+      <w:rPr>
+        <w:rFonts w:hint="default"/>
+      </w:rPr>
+    </w:lvl>
+    <w:lvl w:ilvl="2">
+      <w:start w:val="1"/>
+      <w:numFmt w:val="decimal"/>
+      <w:isLgl/>
+      <w:lvlText w:val="%1.%2.%3."/>
+      <w:lvlJc w:val="left"/>
+      <w:pPr>
+        <w:ind w:left="1800" w:hanging="720"/>
+      </w:pPr>
+      <w:rPr>
+        <w:rFonts w:hint="default"/>
+      </w:rPr>
+    </w:lvl>
+    <w:lvl w:ilvl="3">
+      <w:start w:val="1"/>
+      <w:numFmt w:val="decimal"/>
+      <w:isLgl/>
+      <w:lvlText w:val="%1.%2.%3.%4."/>
+      <w:lvlJc w:val="left"/>
+      <w:pPr>
+        <w:ind w:left="2160" w:hanging="720"/>
+      </w:pPr>
+      <w:rPr>
+        <w:rFonts w:hint="default"/>
+      </w:rPr>
+    </w:lvl>
+    <w:lvl w:ilvl="4">
+      <w:start w:val="1"/>
+      <w:numFmt w:val="decimal"/>
+      <w:isLgl/>
+      <w:lvlText w:val="%1.%2.%3.%4.%5."/>
+      <w:lvlJc w:val="left"/>
+      <w:pPr>
+        <w:ind w:left="2880" w:hanging="1080"/>
+      </w:pPr>
+      <w:rPr>
+        <w:rFonts w:hint="default"/>
+      </w:rPr>
+    </w:lvl>
+    <w:lvl w:ilvl="5">
+      <w:start w:val="1"/>
+      <w:numFmt w:val="decimal"/>
+      <w:isLgl/>
+      <w:lvlText w:val="%1.%2.%3.%4.%5.%6."/>
+      <w:lvlJc w:val="left"/>
+      <w:pPr>
+        <w:ind w:left="3240" w:hanging="1080"/>
+      </w:pPr>
+      <w:rPr>
+        <w:rFonts w:hint="default"/>
+      </w:rPr>
+    </w:lvl>
+    <w:lvl w:ilvl="6">
+      <w:start w:val="1"/>
+      <w:numFmt w:val="decimal"/>
+      <w:isLgl/>
+      <w:lvlText w:val="%1.%2.%3.%4.%5.%6.%7."/>
+      <w:lvlJc w:val="left"/>
+      <w:pPr>
+        <w:ind w:left="3960" w:hanging="1440"/>
+      </w:pPr>
+      <w:rPr>
+        <w:rFonts w:hint="default"/>
+      </w:rPr>
+    </w:lvl>
+    <w:lvl w:ilvl="7">
+      <w:start w:val="1"/>
+      <w:numFmt w:val="decimal"/>
+      <w:isLgl/>
+      <w:lvlText w:val="%1.%2.%3.%4.%5.%6.%7.%8."/>
+      <w:lvlJc w:val="left"/>
+      <w:pPr>
+        <w:ind w:left="4320" w:hanging="1440"/>
+      </w:pPr>
+      <w:rPr>
+        <w:rFonts w:hint="default"/>
+      </w:rPr>
+    </w:lvl>
+    <w:lvl w:ilvl="8">
+      <w:start w:val="1"/>
+      <w:numFmt w:val="decimal"/>
+      <w:isLgl/>
+      <w:lvlText w:val="%1.%2.%3.%4.%5.%6.%7.%8.%9."/>
+      <w:lvlJc w:val="left"/>
+      <w:pPr>
+        <w:ind w:left="5040" w:hanging="1800"/>
+      </w:pPr>
+      <w:rPr>
+        <w:rFonts w:hint="default"/>
+      </w:rPr>
+    </w:lvl>
+  </w:abstractNum>
+  <w:abstractNum w:abstractNumId="5" w15:restartNumberingAfterBreak="0">
     <w:nsid w:val="0AC61261"/>
     <w:multiLevelType w:val="hybridMultilevel"/>
     <w:tmpl w:val="E968E248"/>
@@ -4079,7 +5330,179 @@
       </w:rPr>
     </w:lvl>
   </w:abstractNum>
-  <w:abstractNum w:abstractNumId="5" w15:restartNumberingAfterBreak="0">
+  <w:abstractNum w:abstractNumId="6" w15:restartNumberingAfterBreak="0">
+    <w:nsid w:val="134C069D"/>
+    <w:multiLevelType w:val="hybridMultilevel"/>
+    <w:tmpl w:val="D38C34D6"/>
+    <w:lvl w:ilvl="0" w:tplc="0C0A000F">
+      <w:start w:val="1"/>
+      <w:numFmt w:val="decimal"/>
+      <w:lvlText w:val="%1."/>
+      <w:lvlJc w:val="left"/>
+      <w:pPr>
+        <w:ind w:left="720" w:hanging="360"/>
+      </w:pPr>
+    </w:lvl>
+    <w:lvl w:ilvl="1" w:tplc="0C0A0019" w:tentative="1">
+      <w:start w:val="1"/>
+      <w:numFmt w:val="lowerLetter"/>
+      <w:lvlText w:val="%2."/>
+      <w:lvlJc w:val="left"/>
+      <w:pPr>
+        <w:ind w:left="1440" w:hanging="360"/>
+      </w:pPr>
+    </w:lvl>
+    <w:lvl w:ilvl="2" w:tplc="0C0A001B" w:tentative="1">
+      <w:start w:val="1"/>
+      <w:numFmt w:val="lowerRoman"/>
+      <w:lvlText w:val="%3."/>
+      <w:lvlJc w:val="right"/>
+      <w:pPr>
+        <w:ind w:left="2160" w:hanging="180"/>
+      </w:pPr>
+    </w:lvl>
+    <w:lvl w:ilvl="3" w:tplc="0C0A000F" w:tentative="1">
+      <w:start w:val="1"/>
+      <w:numFmt w:val="decimal"/>
+      <w:lvlText w:val="%4."/>
+      <w:lvlJc w:val="left"/>
+      <w:pPr>
+        <w:ind w:left="2880" w:hanging="360"/>
+      </w:pPr>
+    </w:lvl>
+    <w:lvl w:ilvl="4" w:tplc="0C0A0019" w:tentative="1">
+      <w:start w:val="1"/>
+      <w:numFmt w:val="lowerLetter"/>
+      <w:lvlText w:val="%5."/>
+      <w:lvlJc w:val="left"/>
+      <w:pPr>
+        <w:ind w:left="3600" w:hanging="360"/>
+      </w:pPr>
+    </w:lvl>
+    <w:lvl w:ilvl="5" w:tplc="0C0A001B" w:tentative="1">
+      <w:start w:val="1"/>
+      <w:numFmt w:val="lowerRoman"/>
+      <w:lvlText w:val="%6."/>
+      <w:lvlJc w:val="right"/>
+      <w:pPr>
+        <w:ind w:left="4320" w:hanging="180"/>
+      </w:pPr>
+    </w:lvl>
+    <w:lvl w:ilvl="6" w:tplc="0C0A000F" w:tentative="1">
+      <w:start w:val="1"/>
+      <w:numFmt w:val="decimal"/>
+      <w:lvlText w:val="%7."/>
+      <w:lvlJc w:val="left"/>
+      <w:pPr>
+        <w:ind w:left="5040" w:hanging="360"/>
+      </w:pPr>
+    </w:lvl>
+    <w:lvl w:ilvl="7" w:tplc="0C0A0019" w:tentative="1">
+      <w:start w:val="1"/>
+      <w:numFmt w:val="lowerLetter"/>
+      <w:lvlText w:val="%8."/>
+      <w:lvlJc w:val="left"/>
+      <w:pPr>
+        <w:ind w:left="5760" w:hanging="360"/>
+      </w:pPr>
+    </w:lvl>
+    <w:lvl w:ilvl="8" w:tplc="0C0A001B" w:tentative="1">
+      <w:start w:val="1"/>
+      <w:numFmt w:val="lowerRoman"/>
+      <w:lvlText w:val="%9."/>
+      <w:lvlJc w:val="right"/>
+      <w:pPr>
+        <w:ind w:left="6480" w:hanging="180"/>
+      </w:pPr>
+    </w:lvl>
+  </w:abstractNum>
+  <w:abstractNum w:abstractNumId="7" w15:restartNumberingAfterBreak="0">
+    <w:nsid w:val="161D7F00"/>
+    <w:multiLevelType w:val="hybridMultilevel"/>
+    <w:tmpl w:val="F9389DC6"/>
+    <w:lvl w:ilvl="0" w:tplc="0C0A000F">
+      <w:start w:val="1"/>
+      <w:numFmt w:val="decimal"/>
+      <w:lvlText w:val="%1."/>
+      <w:lvlJc w:val="left"/>
+      <w:pPr>
+        <w:ind w:left="720" w:hanging="360"/>
+      </w:pPr>
+    </w:lvl>
+    <w:lvl w:ilvl="1" w:tplc="0C0A0019" w:tentative="1">
+      <w:start w:val="1"/>
+      <w:numFmt w:val="lowerLetter"/>
+      <w:lvlText w:val="%2."/>
+      <w:lvlJc w:val="left"/>
+      <w:pPr>
+        <w:ind w:left="1440" w:hanging="360"/>
+      </w:pPr>
+    </w:lvl>
+    <w:lvl w:ilvl="2" w:tplc="0C0A001B" w:tentative="1">
+      <w:start w:val="1"/>
+      <w:numFmt w:val="lowerRoman"/>
+      <w:lvlText w:val="%3."/>
+      <w:lvlJc w:val="right"/>
+      <w:pPr>
+        <w:ind w:left="2160" w:hanging="180"/>
+      </w:pPr>
+    </w:lvl>
+    <w:lvl w:ilvl="3" w:tplc="0C0A000F" w:tentative="1">
+      <w:start w:val="1"/>
+      <w:numFmt w:val="decimal"/>
+      <w:lvlText w:val="%4."/>
+      <w:lvlJc w:val="left"/>
+      <w:pPr>
+        <w:ind w:left="2880" w:hanging="360"/>
+      </w:pPr>
+    </w:lvl>
+    <w:lvl w:ilvl="4" w:tplc="0C0A0019" w:tentative="1">
+      <w:start w:val="1"/>
+      <w:numFmt w:val="lowerLetter"/>
+      <w:lvlText w:val="%5."/>
+      <w:lvlJc w:val="left"/>
+      <w:pPr>
+        <w:ind w:left="3600" w:hanging="360"/>
+      </w:pPr>
+    </w:lvl>
+    <w:lvl w:ilvl="5" w:tplc="0C0A001B" w:tentative="1">
+      <w:start w:val="1"/>
+      <w:numFmt w:val="lowerRoman"/>
+      <w:lvlText w:val="%6."/>
+      <w:lvlJc w:val="right"/>
+      <w:pPr>
+        <w:ind w:left="4320" w:hanging="180"/>
+      </w:pPr>
+    </w:lvl>
+    <w:lvl w:ilvl="6" w:tplc="0C0A000F" w:tentative="1">
+      <w:start w:val="1"/>
+      <w:numFmt w:val="decimal"/>
+      <w:lvlText w:val="%7."/>
+      <w:lvlJc w:val="left"/>
+      <w:pPr>
+        <w:ind w:left="5040" w:hanging="360"/>
+      </w:pPr>
+    </w:lvl>
+    <w:lvl w:ilvl="7" w:tplc="0C0A0019" w:tentative="1">
+      <w:start w:val="1"/>
+      <w:numFmt w:val="lowerLetter"/>
+      <w:lvlText w:val="%8."/>
+      <w:lvlJc w:val="left"/>
+      <w:pPr>
+        <w:ind w:left="5760" w:hanging="360"/>
+      </w:pPr>
+    </w:lvl>
+    <w:lvl w:ilvl="8" w:tplc="0C0A001B" w:tentative="1">
+      <w:start w:val="1"/>
+      <w:numFmt w:val="lowerRoman"/>
+      <w:lvlText w:val="%9."/>
+      <w:lvlJc w:val="right"/>
+      <w:pPr>
+        <w:ind w:left="6480" w:hanging="180"/>
+      </w:pPr>
+    </w:lvl>
+  </w:abstractNum>
+  <w:abstractNum w:abstractNumId="8" w15:restartNumberingAfterBreak="0">
     <w:nsid w:val="1EF30886"/>
     <w:multiLevelType w:val="hybridMultilevel"/>
     <w:tmpl w:val="46103B0A"/>
@@ -4192,7 +5615,7 @@
       </w:rPr>
     </w:lvl>
   </w:abstractNum>
-  <w:abstractNum w:abstractNumId="6" w15:restartNumberingAfterBreak="0">
+  <w:abstractNum w:abstractNumId="9" w15:restartNumberingAfterBreak="0">
     <w:nsid w:val="1F4142F4"/>
     <w:multiLevelType w:val="hybridMultilevel"/>
     <w:tmpl w:val="D40433F2"/>
@@ -4281,7 +5704,93 @@
       </w:pPr>
     </w:lvl>
   </w:abstractNum>
-  <w:abstractNum w:abstractNumId="7" w15:restartNumberingAfterBreak="0">
+  <w:abstractNum w:abstractNumId="10" w15:restartNumberingAfterBreak="0">
+    <w:nsid w:val="205A5E38"/>
+    <w:multiLevelType w:val="hybridMultilevel"/>
+    <w:tmpl w:val="ACB654D2"/>
+    <w:lvl w:ilvl="0" w:tplc="0C0A000F">
+      <w:start w:val="1"/>
+      <w:numFmt w:val="decimal"/>
+      <w:lvlText w:val="%1."/>
+      <w:lvlJc w:val="left"/>
+      <w:pPr>
+        <w:ind w:left="720" w:hanging="360"/>
+      </w:pPr>
+    </w:lvl>
+    <w:lvl w:ilvl="1" w:tplc="0C0A0019" w:tentative="1">
+      <w:start w:val="1"/>
+      <w:numFmt w:val="lowerLetter"/>
+      <w:lvlText w:val="%2."/>
+      <w:lvlJc w:val="left"/>
+      <w:pPr>
+        <w:ind w:left="1440" w:hanging="360"/>
+      </w:pPr>
+    </w:lvl>
+    <w:lvl w:ilvl="2" w:tplc="0C0A001B" w:tentative="1">
+      <w:start w:val="1"/>
+      <w:numFmt w:val="lowerRoman"/>
+      <w:lvlText w:val="%3."/>
+      <w:lvlJc w:val="right"/>
+      <w:pPr>
+        <w:ind w:left="2160" w:hanging="180"/>
+      </w:pPr>
+    </w:lvl>
+    <w:lvl w:ilvl="3" w:tplc="0C0A000F" w:tentative="1">
+      <w:start w:val="1"/>
+      <w:numFmt w:val="decimal"/>
+      <w:lvlText w:val="%4."/>
+      <w:lvlJc w:val="left"/>
+      <w:pPr>
+        <w:ind w:left="2880" w:hanging="360"/>
+      </w:pPr>
+    </w:lvl>
+    <w:lvl w:ilvl="4" w:tplc="0C0A0019" w:tentative="1">
+      <w:start w:val="1"/>
+      <w:numFmt w:val="lowerLetter"/>
+      <w:lvlText w:val="%5."/>
+      <w:lvlJc w:val="left"/>
+      <w:pPr>
+        <w:ind w:left="3600" w:hanging="360"/>
+      </w:pPr>
+    </w:lvl>
+    <w:lvl w:ilvl="5" w:tplc="0C0A001B" w:tentative="1">
+      <w:start w:val="1"/>
+      <w:numFmt w:val="lowerRoman"/>
+      <w:lvlText w:val="%6."/>
+      <w:lvlJc w:val="right"/>
+      <w:pPr>
+        <w:ind w:left="4320" w:hanging="180"/>
+      </w:pPr>
+    </w:lvl>
+    <w:lvl w:ilvl="6" w:tplc="0C0A000F" w:tentative="1">
+      <w:start w:val="1"/>
+      <w:numFmt w:val="decimal"/>
+      <w:lvlText w:val="%7."/>
+      <w:lvlJc w:val="left"/>
+      <w:pPr>
+        <w:ind w:left="5040" w:hanging="360"/>
+      </w:pPr>
+    </w:lvl>
+    <w:lvl w:ilvl="7" w:tplc="0C0A0019" w:tentative="1">
+      <w:start w:val="1"/>
+      <w:numFmt w:val="lowerLetter"/>
+      <w:lvlText w:val="%8."/>
+      <w:lvlJc w:val="left"/>
+      <w:pPr>
+        <w:ind w:left="5760" w:hanging="360"/>
+      </w:pPr>
+    </w:lvl>
+    <w:lvl w:ilvl="8" w:tplc="0C0A001B" w:tentative="1">
+      <w:start w:val="1"/>
+      <w:numFmt w:val="lowerRoman"/>
+      <w:lvlText w:val="%9."/>
+      <w:lvlJc w:val="right"/>
+      <w:pPr>
+        <w:ind w:left="6480" w:hanging="180"/>
+      </w:pPr>
+    </w:lvl>
+  </w:abstractNum>
+  <w:abstractNum w:abstractNumId="11" w15:restartNumberingAfterBreak="0">
     <w:nsid w:val="23867719"/>
     <w:multiLevelType w:val="hybridMultilevel"/>
     <w:tmpl w:val="22E89F0C"/>
@@ -4394,7 +5903,7 @@
       </w:rPr>
     </w:lvl>
   </w:abstractNum>
-  <w:abstractNum w:abstractNumId="8" w15:restartNumberingAfterBreak="0">
+  <w:abstractNum w:abstractNumId="12" w15:restartNumberingAfterBreak="0">
     <w:nsid w:val="2AD02B60"/>
     <w:multiLevelType w:val="hybridMultilevel"/>
     <w:tmpl w:val="D68A251C"/>
@@ -4507,7 +6016,7 @@
       </w:rPr>
     </w:lvl>
   </w:abstractNum>
-  <w:abstractNum w:abstractNumId="9" w15:restartNumberingAfterBreak="0">
+  <w:abstractNum w:abstractNumId="13" w15:restartNumberingAfterBreak="0">
     <w:nsid w:val="2E5D6D82"/>
     <w:multiLevelType w:val="hybridMultilevel"/>
     <w:tmpl w:val="1D688636"/>
@@ -4620,7 +6129,120 @@
       </w:rPr>
     </w:lvl>
   </w:abstractNum>
-  <w:abstractNum w:abstractNumId="10" w15:restartNumberingAfterBreak="0">
+  <w:abstractNum w:abstractNumId="14" w15:restartNumberingAfterBreak="0">
+    <w:nsid w:val="341B29B2"/>
+    <w:multiLevelType w:val="hybridMultilevel"/>
+    <w:tmpl w:val="BEEAB296"/>
+    <w:lvl w:ilvl="0" w:tplc="0C0A0005">
+      <w:start w:val="1"/>
+      <w:numFmt w:val="bullet"/>
+      <w:lvlText w:val=""/>
+      <w:lvlJc w:val="left"/>
+      <w:pPr>
+        <w:ind w:left="1440" w:hanging="360"/>
+      </w:pPr>
+      <w:rPr>
+        <w:rFonts w:ascii="Wingdings" w:hAnsi="Wingdings" w:hint="default"/>
+      </w:rPr>
+    </w:lvl>
+    <w:lvl w:ilvl="1" w:tplc="0C0A0003" w:tentative="1">
+      <w:start w:val="1"/>
+      <w:numFmt w:val="bullet"/>
+      <w:lvlText w:val="o"/>
+      <w:lvlJc w:val="left"/>
+      <w:pPr>
+        <w:ind w:left="2160" w:hanging="360"/>
+      </w:pPr>
+      <w:rPr>
+        <w:rFonts w:ascii="Courier New" w:hAnsi="Courier New" w:cs="Courier New" w:hint="default"/>
+      </w:rPr>
+    </w:lvl>
+    <w:lvl w:ilvl="2" w:tplc="0C0A0005" w:tentative="1">
+      <w:start w:val="1"/>
+      <w:numFmt w:val="bullet"/>
+      <w:lvlText w:val=""/>
+      <w:lvlJc w:val="left"/>
+      <w:pPr>
+        <w:ind w:left="2880" w:hanging="360"/>
+      </w:pPr>
+      <w:rPr>
+        <w:rFonts w:ascii="Wingdings" w:hAnsi="Wingdings" w:hint="default"/>
+      </w:rPr>
+    </w:lvl>
+    <w:lvl w:ilvl="3" w:tplc="0C0A0001" w:tentative="1">
+      <w:start w:val="1"/>
+      <w:numFmt w:val="bullet"/>
+      <w:lvlText w:val=""/>
+      <w:lvlJc w:val="left"/>
+      <w:pPr>
+        <w:ind w:left="3600" w:hanging="360"/>
+      </w:pPr>
+      <w:rPr>
+        <w:rFonts w:ascii="Symbol" w:hAnsi="Symbol" w:hint="default"/>
+      </w:rPr>
+    </w:lvl>
+    <w:lvl w:ilvl="4" w:tplc="0C0A0003" w:tentative="1">
+      <w:start w:val="1"/>
+      <w:numFmt w:val="bullet"/>
+      <w:lvlText w:val="o"/>
+      <w:lvlJc w:val="left"/>
+      <w:pPr>
+        <w:ind w:left="4320" w:hanging="360"/>
+      </w:pPr>
+      <w:rPr>
+        <w:rFonts w:ascii="Courier New" w:hAnsi="Courier New" w:cs="Courier New" w:hint="default"/>
+      </w:rPr>
+    </w:lvl>
+    <w:lvl w:ilvl="5" w:tplc="0C0A0005" w:tentative="1">
+      <w:start w:val="1"/>
+      <w:numFmt w:val="bullet"/>
+      <w:lvlText w:val=""/>
+      <w:lvlJc w:val="left"/>
+      <w:pPr>
+        <w:ind w:left="5040" w:hanging="360"/>
+      </w:pPr>
+      <w:rPr>
+        <w:rFonts w:ascii="Wingdings" w:hAnsi="Wingdings" w:hint="default"/>
+      </w:rPr>
+    </w:lvl>
+    <w:lvl w:ilvl="6" w:tplc="0C0A0001" w:tentative="1">
+      <w:start w:val="1"/>
+      <w:numFmt w:val="bullet"/>
+      <w:lvlText w:val=""/>
+      <w:lvlJc w:val="left"/>
+      <w:pPr>
+        <w:ind w:left="5760" w:hanging="360"/>
+      </w:pPr>
+      <w:rPr>
+        <w:rFonts w:ascii="Symbol" w:hAnsi="Symbol" w:hint="default"/>
+      </w:rPr>
+    </w:lvl>
+    <w:lvl w:ilvl="7" w:tplc="0C0A0003" w:tentative="1">
+      <w:start w:val="1"/>
+      <w:numFmt w:val="bullet"/>
+      <w:lvlText w:val="o"/>
+      <w:lvlJc w:val="left"/>
+      <w:pPr>
+        <w:ind w:left="6480" w:hanging="360"/>
+      </w:pPr>
+      <w:rPr>
+        <w:rFonts w:ascii="Courier New" w:hAnsi="Courier New" w:cs="Courier New" w:hint="default"/>
+      </w:rPr>
+    </w:lvl>
+    <w:lvl w:ilvl="8" w:tplc="0C0A0005" w:tentative="1">
+      <w:start w:val="1"/>
+      <w:numFmt w:val="bullet"/>
+      <w:lvlText w:val=""/>
+      <w:lvlJc w:val="left"/>
+      <w:pPr>
+        <w:ind w:left="7200" w:hanging="360"/>
+      </w:pPr>
+      <w:rPr>
+        <w:rFonts w:ascii="Wingdings" w:hAnsi="Wingdings" w:hint="default"/>
+      </w:rPr>
+    </w:lvl>
+  </w:abstractNum>
+  <w:abstractNum w:abstractNumId="15" w15:restartNumberingAfterBreak="0">
     <w:nsid w:val="3ADC3E12"/>
     <w:multiLevelType w:val="hybridMultilevel"/>
     <w:tmpl w:val="87AEA66E"/>
@@ -4709,7 +6331,7 @@
       </w:pPr>
     </w:lvl>
   </w:abstractNum>
-  <w:abstractNum w:abstractNumId="11" w15:restartNumberingAfterBreak="0">
+  <w:abstractNum w:abstractNumId="16" w15:restartNumberingAfterBreak="0">
     <w:nsid w:val="3BC36A45"/>
     <w:multiLevelType w:val="hybridMultilevel"/>
     <w:tmpl w:val="08642E42"/>
@@ -4822,7 +6444,7 @@
       </w:rPr>
     </w:lvl>
   </w:abstractNum>
-  <w:abstractNum w:abstractNumId="12" w15:restartNumberingAfterBreak="0">
+  <w:abstractNum w:abstractNumId="17" w15:restartNumberingAfterBreak="0">
     <w:nsid w:val="43D27F99"/>
     <w:multiLevelType w:val="hybridMultilevel"/>
     <w:tmpl w:val="8DC2B762"/>
@@ -4908,7 +6530,7 @@
       </w:pPr>
     </w:lvl>
   </w:abstractNum>
-  <w:abstractNum w:abstractNumId="13" w15:restartNumberingAfterBreak="0">
+  <w:abstractNum w:abstractNumId="18" w15:restartNumberingAfterBreak="0">
     <w:nsid w:val="43D76296"/>
     <w:multiLevelType w:val="hybridMultilevel"/>
     <w:tmpl w:val="BA6418F4"/>
@@ -4994,7 +6616,93 @@
       </w:pPr>
     </w:lvl>
   </w:abstractNum>
-  <w:abstractNum w:abstractNumId="14" w15:restartNumberingAfterBreak="0">
+  <w:abstractNum w:abstractNumId="19" w15:restartNumberingAfterBreak="0">
+    <w:nsid w:val="50A16C37"/>
+    <w:multiLevelType w:val="hybridMultilevel"/>
+    <w:tmpl w:val="AE4071B2"/>
+    <w:lvl w:ilvl="0" w:tplc="0C0A000F">
+      <w:start w:val="1"/>
+      <w:numFmt w:val="decimal"/>
+      <w:lvlText w:val="%1."/>
+      <w:lvlJc w:val="left"/>
+      <w:pPr>
+        <w:ind w:left="720" w:hanging="360"/>
+      </w:pPr>
+    </w:lvl>
+    <w:lvl w:ilvl="1" w:tplc="0C0A0019" w:tentative="1">
+      <w:start w:val="1"/>
+      <w:numFmt w:val="lowerLetter"/>
+      <w:lvlText w:val="%2."/>
+      <w:lvlJc w:val="left"/>
+      <w:pPr>
+        <w:ind w:left="1440" w:hanging="360"/>
+      </w:pPr>
+    </w:lvl>
+    <w:lvl w:ilvl="2" w:tplc="0C0A001B" w:tentative="1">
+      <w:start w:val="1"/>
+      <w:numFmt w:val="lowerRoman"/>
+      <w:lvlText w:val="%3."/>
+      <w:lvlJc w:val="right"/>
+      <w:pPr>
+        <w:ind w:left="2160" w:hanging="180"/>
+      </w:pPr>
+    </w:lvl>
+    <w:lvl w:ilvl="3" w:tplc="0C0A000F" w:tentative="1">
+      <w:start w:val="1"/>
+      <w:numFmt w:val="decimal"/>
+      <w:lvlText w:val="%4."/>
+      <w:lvlJc w:val="left"/>
+      <w:pPr>
+        <w:ind w:left="2880" w:hanging="360"/>
+      </w:pPr>
+    </w:lvl>
+    <w:lvl w:ilvl="4" w:tplc="0C0A0019" w:tentative="1">
+      <w:start w:val="1"/>
+      <w:numFmt w:val="lowerLetter"/>
+      <w:lvlText w:val="%5."/>
+      <w:lvlJc w:val="left"/>
+      <w:pPr>
+        <w:ind w:left="3600" w:hanging="360"/>
+      </w:pPr>
+    </w:lvl>
+    <w:lvl w:ilvl="5" w:tplc="0C0A001B" w:tentative="1">
+      <w:start w:val="1"/>
+      <w:numFmt w:val="lowerRoman"/>
+      <w:lvlText w:val="%6."/>
+      <w:lvlJc w:val="right"/>
+      <w:pPr>
+        <w:ind w:left="4320" w:hanging="180"/>
+      </w:pPr>
+    </w:lvl>
+    <w:lvl w:ilvl="6" w:tplc="0C0A000F" w:tentative="1">
+      <w:start w:val="1"/>
+      <w:numFmt w:val="decimal"/>
+      <w:lvlText w:val="%7."/>
+      <w:lvlJc w:val="left"/>
+      <w:pPr>
+        <w:ind w:left="5040" w:hanging="360"/>
+      </w:pPr>
+    </w:lvl>
+    <w:lvl w:ilvl="7" w:tplc="0C0A0019" w:tentative="1">
+      <w:start w:val="1"/>
+      <w:numFmt w:val="lowerLetter"/>
+      <w:lvlText w:val="%8."/>
+      <w:lvlJc w:val="left"/>
+      <w:pPr>
+        <w:ind w:left="5760" w:hanging="360"/>
+      </w:pPr>
+    </w:lvl>
+    <w:lvl w:ilvl="8" w:tplc="0C0A001B" w:tentative="1">
+      <w:start w:val="1"/>
+      <w:numFmt w:val="lowerRoman"/>
+      <w:lvlText w:val="%9."/>
+      <w:lvlJc w:val="right"/>
+      <w:pPr>
+        <w:ind w:left="6480" w:hanging="180"/>
+      </w:pPr>
+    </w:lvl>
+  </w:abstractNum>
+  <w:abstractNum w:abstractNumId="20" w15:restartNumberingAfterBreak="0">
     <w:nsid w:val="556D7B8E"/>
     <w:multiLevelType w:val="hybridMultilevel"/>
     <w:tmpl w:val="A14C6744"/>
@@ -5107,7 +6815,120 @@
       </w:rPr>
     </w:lvl>
   </w:abstractNum>
-  <w:abstractNum w:abstractNumId="15" w15:restartNumberingAfterBreak="0">
+  <w:abstractNum w:abstractNumId="21" w15:restartNumberingAfterBreak="0">
+    <w:nsid w:val="56873FEB"/>
+    <w:multiLevelType w:val="hybridMultilevel"/>
+    <w:tmpl w:val="A56464F8"/>
+    <w:lvl w:ilvl="0" w:tplc="0C0A0005">
+      <w:start w:val="1"/>
+      <w:numFmt w:val="bullet"/>
+      <w:lvlText w:val=""/>
+      <w:lvlJc w:val="left"/>
+      <w:pPr>
+        <w:ind w:left="1500" w:hanging="360"/>
+      </w:pPr>
+      <w:rPr>
+        <w:rFonts w:ascii="Wingdings" w:hAnsi="Wingdings" w:hint="default"/>
+      </w:rPr>
+    </w:lvl>
+    <w:lvl w:ilvl="1" w:tplc="0C0A0003" w:tentative="1">
+      <w:start w:val="1"/>
+      <w:numFmt w:val="bullet"/>
+      <w:lvlText w:val="o"/>
+      <w:lvlJc w:val="left"/>
+      <w:pPr>
+        <w:ind w:left="2220" w:hanging="360"/>
+      </w:pPr>
+      <w:rPr>
+        <w:rFonts w:ascii="Courier New" w:hAnsi="Courier New" w:cs="Courier New" w:hint="default"/>
+      </w:rPr>
+    </w:lvl>
+    <w:lvl w:ilvl="2" w:tplc="0C0A0005" w:tentative="1">
+      <w:start w:val="1"/>
+      <w:numFmt w:val="bullet"/>
+      <w:lvlText w:val=""/>
+      <w:lvlJc w:val="left"/>
+      <w:pPr>
+        <w:ind w:left="2940" w:hanging="360"/>
+      </w:pPr>
+      <w:rPr>
+        <w:rFonts w:ascii="Wingdings" w:hAnsi="Wingdings" w:hint="default"/>
+      </w:rPr>
+    </w:lvl>
+    <w:lvl w:ilvl="3" w:tplc="0C0A0001" w:tentative="1">
+      <w:start w:val="1"/>
+      <w:numFmt w:val="bullet"/>
+      <w:lvlText w:val=""/>
+      <w:lvlJc w:val="left"/>
+      <w:pPr>
+        <w:ind w:left="3660" w:hanging="360"/>
+      </w:pPr>
+      <w:rPr>
+        <w:rFonts w:ascii="Symbol" w:hAnsi="Symbol" w:hint="default"/>
+      </w:rPr>
+    </w:lvl>
+    <w:lvl w:ilvl="4" w:tplc="0C0A0003" w:tentative="1">
+      <w:start w:val="1"/>
+      <w:numFmt w:val="bullet"/>
+      <w:lvlText w:val="o"/>
+      <w:lvlJc w:val="left"/>
+      <w:pPr>
+        <w:ind w:left="4380" w:hanging="360"/>
+      </w:pPr>
+      <w:rPr>
+        <w:rFonts w:ascii="Courier New" w:hAnsi="Courier New" w:cs="Courier New" w:hint="default"/>
+      </w:rPr>
+    </w:lvl>
+    <w:lvl w:ilvl="5" w:tplc="0C0A0005" w:tentative="1">
+      <w:start w:val="1"/>
+      <w:numFmt w:val="bullet"/>
+      <w:lvlText w:val=""/>
+      <w:lvlJc w:val="left"/>
+      <w:pPr>
+        <w:ind w:left="5100" w:hanging="360"/>
+      </w:pPr>
+      <w:rPr>
+        <w:rFonts w:ascii="Wingdings" w:hAnsi="Wingdings" w:hint="default"/>
+      </w:rPr>
+    </w:lvl>
+    <w:lvl w:ilvl="6" w:tplc="0C0A0001" w:tentative="1">
+      <w:start w:val="1"/>
+      <w:numFmt w:val="bullet"/>
+      <w:lvlText w:val=""/>
+      <w:lvlJc w:val="left"/>
+      <w:pPr>
+        <w:ind w:left="5820" w:hanging="360"/>
+      </w:pPr>
+      <w:rPr>
+        <w:rFonts w:ascii="Symbol" w:hAnsi="Symbol" w:hint="default"/>
+      </w:rPr>
+    </w:lvl>
+    <w:lvl w:ilvl="7" w:tplc="0C0A0003" w:tentative="1">
+      <w:start w:val="1"/>
+      <w:numFmt w:val="bullet"/>
+      <w:lvlText w:val="o"/>
+      <w:lvlJc w:val="left"/>
+      <w:pPr>
+        <w:ind w:left="6540" w:hanging="360"/>
+      </w:pPr>
+      <w:rPr>
+        <w:rFonts w:ascii="Courier New" w:hAnsi="Courier New" w:cs="Courier New" w:hint="default"/>
+      </w:rPr>
+    </w:lvl>
+    <w:lvl w:ilvl="8" w:tplc="0C0A0005" w:tentative="1">
+      <w:start w:val="1"/>
+      <w:numFmt w:val="bullet"/>
+      <w:lvlText w:val=""/>
+      <w:lvlJc w:val="left"/>
+      <w:pPr>
+        <w:ind w:left="7260" w:hanging="360"/>
+      </w:pPr>
+      <w:rPr>
+        <w:rFonts w:ascii="Wingdings" w:hAnsi="Wingdings" w:hint="default"/>
+      </w:rPr>
+    </w:lvl>
+  </w:abstractNum>
+  <w:abstractNum w:abstractNumId="22" w15:restartNumberingAfterBreak="0">
     <w:nsid w:val="59B54FFA"/>
     <w:multiLevelType w:val="hybridMultilevel"/>
     <w:tmpl w:val="F2DC6298"/>
@@ -5220,7 +7041,7 @@
       </w:rPr>
     </w:lvl>
   </w:abstractNum>
-  <w:abstractNum w:abstractNumId="16" w15:restartNumberingAfterBreak="0">
+  <w:abstractNum w:abstractNumId="23" w15:restartNumberingAfterBreak="0">
     <w:nsid w:val="5F285802"/>
     <w:multiLevelType w:val="hybridMultilevel"/>
     <w:tmpl w:val="2E083D6C"/>
@@ -5309,7 +7130,7 @@
       </w:pPr>
     </w:lvl>
   </w:abstractNum>
-  <w:abstractNum w:abstractNumId="17" w15:restartNumberingAfterBreak="0">
+  <w:abstractNum w:abstractNumId="24" w15:restartNumberingAfterBreak="0">
     <w:nsid w:val="68C46547"/>
     <w:multiLevelType w:val="hybridMultilevel"/>
     <w:tmpl w:val="59B611F4"/>
@@ -5422,7 +7243,7 @@
       </w:rPr>
     </w:lvl>
   </w:abstractNum>
-  <w:abstractNum w:abstractNumId="18" w15:restartNumberingAfterBreak="0">
+  <w:abstractNum w:abstractNumId="25" w15:restartNumberingAfterBreak="0">
     <w:nsid w:val="6A076A13"/>
     <w:multiLevelType w:val="hybridMultilevel"/>
     <w:tmpl w:val="46548794"/>
@@ -5535,7 +7356,7 @@
       </w:rPr>
     </w:lvl>
   </w:abstractNum>
-  <w:abstractNum w:abstractNumId="19" w15:restartNumberingAfterBreak="0">
+  <w:abstractNum w:abstractNumId="26" w15:restartNumberingAfterBreak="0">
     <w:nsid w:val="6AE119A8"/>
     <w:multiLevelType w:val="hybridMultilevel"/>
     <w:tmpl w:val="F4BEC5C6"/>
@@ -5628,7 +7449,7 @@
       </w:pPr>
     </w:lvl>
   </w:abstractNum>
-  <w:abstractNum w:abstractNumId="20" w15:restartNumberingAfterBreak="0">
+  <w:abstractNum w:abstractNumId="27" w15:restartNumberingAfterBreak="0">
     <w:nsid w:val="6B40551A"/>
     <w:multiLevelType w:val="hybridMultilevel"/>
     <w:tmpl w:val="E044219E"/>
@@ -5717,7 +7538,7 @@
       </w:pPr>
     </w:lvl>
   </w:abstractNum>
-  <w:abstractNum w:abstractNumId="21" w15:restartNumberingAfterBreak="0">
+  <w:abstractNum w:abstractNumId="28" w15:restartNumberingAfterBreak="0">
     <w:nsid w:val="76D76922"/>
     <w:multiLevelType w:val="hybridMultilevel"/>
     <w:tmpl w:val="1DCC9620"/>
@@ -5803,7 +7624,7 @@
       </w:pPr>
     </w:lvl>
   </w:abstractNum>
-  <w:abstractNum w:abstractNumId="22" w15:restartNumberingAfterBreak="0">
+  <w:abstractNum w:abstractNumId="29" w15:restartNumberingAfterBreak="0">
     <w:nsid w:val="774B45C7"/>
     <w:multiLevelType w:val="hybridMultilevel"/>
     <w:tmpl w:val="24BA7B48"/>
@@ -5892,7 +7713,7 @@
       </w:pPr>
     </w:lvl>
   </w:abstractNum>
-  <w:abstractNum w:abstractNumId="23" w15:restartNumberingAfterBreak="0">
+  <w:abstractNum w:abstractNumId="30" w15:restartNumberingAfterBreak="0">
     <w:nsid w:val="78216273"/>
     <w:multiLevelType w:val="hybridMultilevel"/>
     <w:tmpl w:val="C4DE0EEA"/>
@@ -5983,7 +7804,7 @@
       </w:pPr>
     </w:lvl>
   </w:abstractNum>
-  <w:abstractNum w:abstractNumId="24" w15:restartNumberingAfterBreak="0">
+  <w:abstractNum w:abstractNumId="31" w15:restartNumberingAfterBreak="0">
     <w:nsid w:val="78DB3B9B"/>
     <w:multiLevelType w:val="hybridMultilevel"/>
     <w:tmpl w:val="6352D62C"/>
@@ -6073,37 +7894,37 @@
     </w:lvl>
   </w:abstractNum>
   <w:num w:numId="1">
-    <w:abstractNumId w:val="19"/>
+    <w:abstractNumId w:val="26"/>
   </w:num>
   <w:num w:numId="2">
-    <w:abstractNumId w:val="12"/>
+    <w:abstractNumId w:val="17"/>
   </w:num>
   <w:num w:numId="3">
-    <w:abstractNumId w:val="16"/>
+    <w:abstractNumId w:val="23"/>
   </w:num>
   <w:num w:numId="4">
     <w:abstractNumId w:val="0"/>
   </w:num>
   <w:num w:numId="5">
-    <w:abstractNumId w:val="13"/>
+    <w:abstractNumId w:val="18"/>
   </w:num>
   <w:num w:numId="6">
-    <w:abstractNumId w:val="21"/>
+    <w:abstractNumId w:val="28"/>
   </w:num>
   <w:num w:numId="7">
-    <w:abstractNumId w:val="24"/>
+    <w:abstractNumId w:val="31"/>
   </w:num>
   <w:num w:numId="8">
-    <w:abstractNumId w:val="6"/>
+    <w:abstractNumId w:val="9"/>
   </w:num>
   <w:num w:numId="9">
-    <w:abstractNumId w:val="10"/>
+    <w:abstractNumId w:val="15"/>
   </w:num>
   <w:num w:numId="10">
-    <w:abstractNumId w:val="20"/>
+    <w:abstractNumId w:val="27"/>
   </w:num>
   <w:num w:numId="11">
-    <w:abstractNumId w:val="22"/>
+    <w:abstractNumId w:val="29"/>
   </w:num>
   <w:num w:numId="12">
     <w:abstractNumId w:val="1"/>
@@ -6112,40 +7933,61 @@
     <w:abstractNumId w:val="3"/>
   </w:num>
   <w:num w:numId="14">
-    <w:abstractNumId w:val="5"/>
+    <w:abstractNumId w:val="8"/>
   </w:num>
   <w:num w:numId="15">
-    <w:abstractNumId w:val="14"/>
+    <w:abstractNumId w:val="20"/>
   </w:num>
   <w:num w:numId="16">
-    <w:abstractNumId w:val="7"/>
+    <w:abstractNumId w:val="11"/>
   </w:num>
   <w:num w:numId="17">
     <w:abstractNumId w:val="2"/>
   </w:num>
   <w:num w:numId="18">
-    <w:abstractNumId w:val="9"/>
+    <w:abstractNumId w:val="13"/>
   </w:num>
   <w:num w:numId="19">
-    <w:abstractNumId w:val="15"/>
+    <w:abstractNumId w:val="22"/>
   </w:num>
   <w:num w:numId="20">
-    <w:abstractNumId w:val="17"/>
+    <w:abstractNumId w:val="24"/>
   </w:num>
   <w:num w:numId="21">
-    <w:abstractNumId w:val="18"/>
+    <w:abstractNumId w:val="25"/>
   </w:num>
   <w:num w:numId="22">
-    <w:abstractNumId w:val="8"/>
+    <w:abstractNumId w:val="12"/>
   </w:num>
   <w:num w:numId="23">
-    <w:abstractNumId w:val="23"/>
+    <w:abstractNumId w:val="30"/>
   </w:num>
   <w:num w:numId="24">
+    <w:abstractNumId w:val="5"/>
+  </w:num>
+  <w:num w:numId="25">
+    <w:abstractNumId w:val="16"/>
+  </w:num>
+  <w:num w:numId="26">
+    <w:abstractNumId w:val="6"/>
+  </w:num>
+  <w:num w:numId="27">
     <w:abstractNumId w:val="4"/>
   </w:num>
-  <w:num w:numId="25">
-    <w:abstractNumId w:val="11"/>
+  <w:num w:numId="28">
+    <w:abstractNumId w:val="14"/>
+  </w:num>
+  <w:num w:numId="29">
+    <w:abstractNumId w:val="21"/>
+  </w:num>
+  <w:num w:numId="30">
+    <w:abstractNumId w:val="19"/>
+  </w:num>
+  <w:num w:numId="31">
+    <w:abstractNumId w:val="10"/>
+  </w:num>
+  <w:num w:numId="32">
+    <w:abstractNumId w:val="7"/>
   </w:num>
 </w:numbering>
 </file>
@@ -7935,7 +9777,7 @@
 </file>
 
 <file path=customXml/itemProps3.xml><?xml version="1.0" encoding="utf-8"?>
-<ds:datastoreItem xmlns:ds="http://schemas.openxmlformats.org/officeDocument/2006/customXml" ds:itemID="{5CB512A6-EAC8-4CF7-9355-9BD5F9870500}">
+<ds:datastoreItem xmlns:ds="http://schemas.openxmlformats.org/officeDocument/2006/customXml" ds:itemID="{F38C3CEC-0333-43C8-8AC8-A353929897D0}">
   <ds:schemaRefs>
     <ds:schemaRef ds:uri="http://schemas.openxmlformats.org/officeDocument/2006/bibliography"/>
   </ds:schemaRefs>

--- a/Doc.docx
+++ b/Doc.docx
@@ -128,7 +128,7 @@
                               <w:sdt>
                                 <w:sdtPr>
                                   <w:rPr>
-                                    <w:color w:val="404040" w:themeColor="text1" w:themeTint="BF"/>
+                                    <w:color w:val="262626" w:themeColor="text1" w:themeTint="D9"/>
                                     <w:sz w:val="24"/>
                                     <w:szCs w:val="36"/>
                                     <w:lang w:val="es-ES"/>
@@ -139,13 +139,14 @@
                                   <w:dataBinding w:prefixMappings="xmlns:ns0='http://purl.org/dc/elements/1.1/' xmlns:ns1='http://schemas.openxmlformats.org/package/2006/metadata/core-properties' " w:xpath="/ns1:coreProperties[1]/ns0:subject[1]" w:storeItemID="{6C3C8BC8-F283-45AE-878A-BAB7291924A1}"/>
                                   <w:text/>
                                 </w:sdtPr>
+                                <w:sdtEndPr/>
                                 <w:sdtContent>
                                   <w:p>
                                     <w:pPr>
                                       <w:jc w:val="right"/>
                                       <w:rPr>
                                         <w:smallCaps/>
-                                        <w:color w:val="404040" w:themeColor="text1" w:themeTint="BF"/>
+                                        <w:color w:val="262626" w:themeColor="text1" w:themeTint="D9"/>
                                         <w:sz w:val="32"/>
                                         <w:szCs w:val="36"/>
                                         <w:lang w:val="es-ES"/>
@@ -153,7 +154,7 @@
                                     </w:pPr>
                                     <w:r>
                                       <w:rPr>
-                                        <w:color w:val="404040" w:themeColor="text1" w:themeTint="BF"/>
+                                        <w:color w:val="262626" w:themeColor="text1" w:themeTint="D9"/>
                                         <w:sz w:val="24"/>
                                         <w:szCs w:val="36"/>
                                         <w:lang w:val="es-ES"/>
@@ -238,7 +239,7 @@
                         <w:sdt>
                           <w:sdtPr>
                             <w:rPr>
-                              <w:color w:val="404040" w:themeColor="text1" w:themeTint="BF"/>
+                              <w:color w:val="262626" w:themeColor="text1" w:themeTint="D9"/>
                               <w:sz w:val="24"/>
                               <w:szCs w:val="36"/>
                               <w:lang w:val="es-ES"/>
@@ -255,7 +256,7 @@
                                 <w:jc w:val="right"/>
                                 <w:rPr>
                                   <w:smallCaps/>
-                                  <w:color w:val="404040" w:themeColor="text1" w:themeTint="BF"/>
+                                  <w:color w:val="262626" w:themeColor="text1" w:themeTint="D9"/>
                                   <w:sz w:val="32"/>
                                   <w:szCs w:val="36"/>
                                   <w:lang w:val="es-ES"/>
@@ -263,7 +264,7 @@
                               </w:pPr>
                               <w:r>
                                 <w:rPr>
-                                  <w:color w:val="404040" w:themeColor="text1" w:themeTint="BF"/>
+                                  <w:color w:val="262626" w:themeColor="text1" w:themeTint="D9"/>
                                   <w:sz w:val="24"/>
                                   <w:szCs w:val="36"/>
                                   <w:lang w:val="es-ES"/>
@@ -571,13 +572,13 @@
             <mc:AlternateContent>
               <mc:Choice Requires="wps">
                 <w:drawing>
-                  <wp:anchor distT="0" distB="0" distL="114300" distR="114300" simplePos="0" relativeHeight="251661312" behindDoc="0" locked="0" layoutInCell="1" allowOverlap="1" wp14:anchorId="3F4F1950" wp14:editId="588AF198">
+                  <wp:anchor distT="0" distB="0" distL="114300" distR="114300" simplePos="0" relativeHeight="251661312" behindDoc="0" locked="0" layoutInCell="1" allowOverlap="1" wp14:anchorId="110A6A6C" wp14:editId="57A17A23">
                     <wp:simplePos x="0" y="0"/>
                     <wp:positionH relativeFrom="margin">
                       <wp:align>center</wp:align>
                     </wp:positionH>
                     <wp:positionV relativeFrom="page">
-                      <wp:posOffset>7305675</wp:posOffset>
+                      <wp:posOffset>7686675</wp:posOffset>
                     </wp:positionV>
                     <wp:extent cx="7315200" cy="1123950"/>
                     <wp:effectExtent l="0" t="0" r="0" b="0"/>
@@ -661,10 +662,11 @@
                                   </w:rPr>
                                   <w:alias w:val="Descripción breve"/>
                                   <w:tag w:val=""/>
-                                  <w:id w:val="1375273687"/>
+                                  <w:id w:val="86901975"/>
                                   <w:dataBinding w:prefixMappings="xmlns:ns0='http://schemas.microsoft.com/office/2006/coverPageProps' " w:xpath="/ns0:CoverPageProperties[1]/ns0:Abstract[1]" w:storeItemID="{55AF091B-3C7A-41E3-B477-F2FDAA23CFDA}"/>
                                   <w:text w:multiLine="1"/>
                                 </w:sdtPr>
+                                <w:sdtEndPr/>
                                 <w:sdtContent>
                                   <w:p>
                                     <w:pPr>
@@ -737,7 +739,7 @@
               </mc:Choice>
               <mc:Fallback>
                 <w:pict>
-                  <v:shape w14:anchorId="3F4F1950" id="Cuadro de texto 153" o:spid="_x0000_s1027" type="#_x0000_t202" style="position:absolute;margin-left:0;margin-top:575.25pt;width:8in;height:88.5pt;z-index:251661312;visibility:visible;mso-wrap-style:square;mso-width-percent:941;mso-height-percent:0;mso-wrap-distance-left:9pt;mso-wrap-distance-top:0;mso-wrap-distance-right:9pt;mso-wrap-distance-bottom:0;mso-position-horizontal:center;mso-position-horizontal-relative:margin;mso-position-vertical:absolute;mso-position-vertical-relative:page;mso-width-percent:941;mso-height-percent:0;mso-width-relative:page;mso-height-relative:page;v-text-anchor:top" o:gfxdata="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" filled="f" stroked="f" strokeweight=".5pt">
+                  <v:shape w14:anchorId="110A6A6C" id="Cuadro de texto 153" o:spid="_x0000_s1027" type="#_x0000_t202" style="position:absolute;margin-left:0;margin-top:605.25pt;width:8in;height:88.5pt;z-index:251661312;visibility:visible;mso-wrap-style:square;mso-width-percent:941;mso-height-percent:0;mso-wrap-distance-left:9pt;mso-wrap-distance-top:0;mso-wrap-distance-right:9pt;mso-wrap-distance-bottom:0;mso-position-horizontal:center;mso-position-horizontal-relative:margin;mso-position-vertical:absolute;mso-position-vertical-relative:page;mso-width-percent:941;mso-height-percent:0;mso-width-relative:page;mso-height-relative:page;v-text-anchor:top" o:gfxdata="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" filled="f" stroked="f" strokeweight=".5pt">
                     <v:textbox inset="126pt,0,54pt,0">
                       <w:txbxContent>
                         <w:p>
@@ -783,7 +785,7 @@
                             </w:rPr>
                             <w:alias w:val="Descripción breve"/>
                             <w:tag w:val=""/>
-                            <w:id w:val="1375273687"/>
+                            <w:id w:val="86901975"/>
                             <w:dataBinding w:prefixMappings="xmlns:ns0='http://schemas.microsoft.com/office/2006/coverPageProps' " w:xpath="/ns0:CoverPageProperties[1]/ns0:Abstract[1]" w:storeItemID="{55AF091B-3C7A-41E3-B477-F2FDAA23CFDA}"/>
                             <w:text w:multiLine="1"/>
                           </w:sdtPr>
@@ -848,6 +850,121 @@
           <w:r>
             <w:rPr>
               <w:noProof/>
+              <w:lang w:val="es-ES"/>
+            </w:rPr>
+            <mc:AlternateContent>
+              <mc:Choice Requires="wps">
+                <w:drawing>
+                  <wp:anchor distT="0" distB="0" distL="114300" distR="114300" simplePos="0" relativeHeight="251666432" behindDoc="0" locked="0" layoutInCell="1" allowOverlap="1" wp14:anchorId="178BFA05" wp14:editId="70035852">
+                    <wp:simplePos x="0" y="0"/>
+                    <wp:positionH relativeFrom="margin">
+                      <wp:align>right</wp:align>
+                    </wp:positionH>
+                    <wp:positionV relativeFrom="paragraph">
+                      <wp:posOffset>2838450</wp:posOffset>
+                    </wp:positionV>
+                    <wp:extent cx="2505075" cy="390525"/>
+                    <wp:effectExtent l="0" t="0" r="0" b="0"/>
+                    <wp:wrapNone/>
+                    <wp:docPr id="3" name="Cuadro de texto 3"/>
+                    <wp:cNvGraphicFramePr/>
+                    <a:graphic xmlns:a="http://schemas.openxmlformats.org/drawingml/2006/main">
+                      <a:graphicData uri="http://schemas.microsoft.com/office/word/2010/wordprocessingShape">
+                        <wps:wsp>
+                          <wps:cNvSpPr txBox="1"/>
+                          <wps:spPr>
+                            <a:xfrm>
+                              <a:off x="0" y="0"/>
+                              <a:ext cx="2505075" cy="390525"/>
+                            </a:xfrm>
+                            <a:prstGeom prst="rect">
+                              <a:avLst/>
+                            </a:prstGeom>
+                            <a:noFill/>
+                            <a:ln w="6350">
+                              <a:noFill/>
+                            </a:ln>
+                          </wps:spPr>
+                          <wps:txbx>
+                            <w:txbxContent>
+                              <w:p>
+                                <w:pPr>
+                                  <w:pStyle w:val="Sinespaciado"/>
+                                  <w:jc w:val="right"/>
+                                  <w:rPr>
+                                    <w:color w:val="262626" w:themeColor="text1" w:themeTint="D9"/>
+                                    <w:sz w:val="22"/>
+                                    <w:szCs w:val="28"/>
+                                    <w:lang w:val="es-ES"/>
+                                  </w:rPr>
+                                </w:pPr>
+                                <w:r>
+                                  <w:rPr>
+                                    <w:color w:val="262626" w:themeColor="text1" w:themeTint="D9"/>
+                                    <w:sz w:val="22"/>
+                                    <w:szCs w:val="28"/>
+                                    <w:lang w:val="es-ES"/>
+                                  </w:rPr>
+                                  <w:t>17/06/2016</w:t>
+                                </w:r>
+                              </w:p>
+                            </w:txbxContent>
+                          </wps:txbx>
+                          <wps:bodyPr rot="0" spcFirstLastPara="0" vertOverflow="overflow" horzOverflow="overflow" vert="horz" wrap="square" lIns="91440" tIns="45720" rIns="91440" bIns="45720" numCol="1" spcCol="0" rtlCol="0" fromWordArt="0" anchor="t" anchorCtr="0" forceAA="0" compatLnSpc="1">
+                            <a:prstTxWarp prst="textNoShape">
+                              <a:avLst/>
+                            </a:prstTxWarp>
+                            <a:noAutofit/>
+                          </wps:bodyPr>
+                        </wps:wsp>
+                      </a:graphicData>
+                    </a:graphic>
+                    <wp14:sizeRelH relativeFrom="margin">
+                      <wp14:pctWidth>0</wp14:pctWidth>
+                    </wp14:sizeRelH>
+                    <wp14:sizeRelV relativeFrom="margin">
+                      <wp14:pctHeight>0</wp14:pctHeight>
+                    </wp14:sizeRelV>
+                  </wp:anchor>
+                </w:drawing>
+              </mc:Choice>
+              <mc:Fallback>
+                <w:pict>
+                  <v:shape w14:anchorId="178BFA05" id="Cuadro de texto 3" o:spid="_x0000_s1028" type="#_x0000_t202" style="position:absolute;margin-left:146.05pt;margin-top:223.5pt;width:197.25pt;height:30.75pt;z-index:251666432;visibility:visible;mso-wrap-style:square;mso-width-percent:0;mso-height-percent:0;mso-wrap-distance-left:9pt;mso-wrap-distance-top:0;mso-wrap-distance-right:9pt;mso-wrap-distance-bottom:0;mso-position-horizontal:right;mso-position-horizontal-relative:margin;mso-position-vertical:absolute;mso-position-vertical-relative:text;mso-width-percent:0;mso-height-percent:0;mso-width-relative:margin;mso-height-relative:margin;v-text-anchor:top" o:gfxdata="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" filled="f" stroked="f" strokeweight=".5pt">
+                    <v:textbox>
+                      <w:txbxContent>
+                        <w:p>
+                          <w:pPr>
+                            <w:pStyle w:val="Sinespaciado"/>
+                            <w:jc w:val="right"/>
+                            <w:rPr>
+                              <w:color w:val="262626" w:themeColor="text1" w:themeTint="D9"/>
+                              <w:sz w:val="22"/>
+                              <w:szCs w:val="28"/>
+                              <w:lang w:val="es-ES"/>
+                            </w:rPr>
+                          </w:pPr>
+                          <w:r>
+                            <w:rPr>
+                              <w:color w:val="262626" w:themeColor="text1" w:themeTint="D9"/>
+                              <w:sz w:val="22"/>
+                              <w:szCs w:val="28"/>
+                              <w:lang w:val="es-ES"/>
+                            </w:rPr>
+                            <w:t>17/06/2016</w:t>
+                          </w:r>
+                        </w:p>
+                      </w:txbxContent>
+                    </v:textbox>
+                    <w10:wrap anchorx="margin"/>
+                  </v:shape>
+                </w:pict>
+              </mc:Fallback>
+            </mc:AlternateContent>
+          </w:r>
+          <w:r>
+            <w:rPr>
+              <w:noProof/>
               <w:sz w:val="52"/>
               <w:szCs w:val="52"/>
               <w:lang w:val="es-ES"/>
@@ -882,6 +999,7 @@
         <w:p>
           <w:pPr>
             <w:pStyle w:val="TtuloTDC"/>
+            <w:spacing w:line="360" w:lineRule="auto"/>
             <w:rPr>
               <w:b/>
               <w:sz w:val="48"/>
@@ -903,6 +1021,7 @@
             <w:tabs>
               <w:tab w:val="right" w:leader="dot" w:pos="9350"/>
             </w:tabs>
+            <w:spacing w:line="360" w:lineRule="auto"/>
             <w:rPr>
               <w:lang w:val="es-ES"/>
             </w:rPr>
@@ -914,6 +1033,7 @@
             <w:tabs>
               <w:tab w:val="right" w:leader="dot" w:pos="9350"/>
             </w:tabs>
+            <w:spacing w:line="360" w:lineRule="auto"/>
             <w:rPr>
               <w:noProof/>
               <w:sz w:val="22"/>
@@ -939,7 +1059,7 @@
             </w:rPr>
             <w:fldChar w:fldCharType="separate"/>
           </w:r>
-          <w:hyperlink w:anchor="_Toc453956658" w:history="1">
+          <w:hyperlink w:anchor="_Toc453959610" w:history="1">
             <w:r>
               <w:rPr>
                 <w:rStyle w:val="Hipervnculo"/>
@@ -968,7 +1088,7 @@
                 <w:noProof/>
                 <w:webHidden/>
               </w:rPr>
-              <w:instrText xml:space="preserve"> PAGEREF _Toc453956658 \h </w:instrText>
+              <w:instrText xml:space="preserve"> PAGEREF _Toc453959610 \h </w:instrText>
             </w:r>
             <w:r>
               <w:rPr>
@@ -1005,6 +1125,7 @@
             <w:tabs>
               <w:tab w:val="right" w:leader="dot" w:pos="9350"/>
             </w:tabs>
+            <w:spacing w:line="360" w:lineRule="auto"/>
             <w:rPr>
               <w:noProof/>
               <w:sz w:val="22"/>
@@ -1012,7 +1133,7 @@
               <w:lang w:val="es-ES"/>
             </w:rPr>
           </w:pPr>
-          <w:hyperlink w:anchor="_Toc453956659" w:history="1">
+          <w:hyperlink w:anchor="_Toc453959611" w:history="1">
             <w:r>
               <w:rPr>
                 <w:rStyle w:val="Hipervnculo"/>
@@ -1041,7 +1162,7 @@
                 <w:noProof/>
                 <w:webHidden/>
               </w:rPr>
-              <w:instrText xml:space="preserve"> PAGEREF _Toc453956659 \h </w:instrText>
+              <w:instrText xml:space="preserve"> PAGEREF _Toc453959611 \h </w:instrText>
             </w:r>
             <w:r>
               <w:rPr>
@@ -1078,6 +1199,7 @@
             <w:tabs>
               <w:tab w:val="right" w:leader="dot" w:pos="9350"/>
             </w:tabs>
+            <w:spacing w:line="360" w:lineRule="auto"/>
             <w:rPr>
               <w:noProof/>
               <w:sz w:val="22"/>
@@ -1085,7 +1207,7 @@
               <w:lang w:val="es-ES"/>
             </w:rPr>
           </w:pPr>
-          <w:hyperlink w:anchor="_Toc453956660" w:history="1">
+          <w:hyperlink w:anchor="_Toc453959612" w:history="1">
             <w:r>
               <w:rPr>
                 <w:rStyle w:val="Hipervnculo"/>
@@ -1114,7 +1236,7 @@
                 <w:noProof/>
                 <w:webHidden/>
               </w:rPr>
-              <w:instrText xml:space="preserve"> PAGEREF _Toc453956660 \h </w:instrText>
+              <w:instrText xml:space="preserve"> PAGEREF _Toc453959612 \h </w:instrText>
             </w:r>
             <w:r>
               <w:rPr>
@@ -1152,18 +1274,19 @@
               <w:tab w:val="left" w:pos="660"/>
               <w:tab w:val="right" w:leader="dot" w:pos="9350"/>
             </w:tabs>
+            <w:spacing w:line="360" w:lineRule="auto"/>
             <w:rPr>
               <w:rFonts w:cstheme="minorBidi"/>
               <w:noProof/>
             </w:rPr>
           </w:pPr>
-          <w:hyperlink w:anchor="_Toc453956661" w:history="1">
+          <w:hyperlink w:anchor="_Toc453959613" w:history="1">
             <w:r>
               <w:rPr>
                 <w:rStyle w:val="Hipervnculo"/>
                 <w:noProof/>
               </w:rPr>
-              <w:t>A.</w:t>
+              <w:t>I.</w:t>
             </w:r>
             <w:r>
               <w:rPr>
@@ -1198,7 +1321,7 @@
                 <w:noProof/>
                 <w:webHidden/>
               </w:rPr>
-              <w:instrText xml:space="preserve"> PAGEREF _Toc453956661 \h </w:instrText>
+              <w:instrText xml:space="preserve"> PAGEREF _Toc453959613 \h </w:instrText>
             </w:r>
             <w:r>
               <w:rPr>
@@ -1236,6 +1359,7 @@
               <w:tab w:val="left" w:pos="880"/>
               <w:tab w:val="right" w:leader="dot" w:pos="9350"/>
             </w:tabs>
+            <w:spacing w:line="360" w:lineRule="auto"/>
             <w:rPr>
               <w:noProof/>
               <w:sz w:val="22"/>
@@ -1243,14 +1367,13 @@
               <w:lang w:val="es-ES"/>
             </w:rPr>
           </w:pPr>
-          <w:hyperlink w:anchor="_Toc453956662" w:history="1">
+          <w:hyperlink w:anchor="_Toc453959614" w:history="1">
             <w:r>
               <w:rPr>
                 <w:rStyle w:val="Hipervnculo"/>
                 <w:noProof/>
-                <w:lang w:val="es-ES"/>
-              </w:rPr>
-              <w:t>1.</w:t>
+              </w:rPr>
+              <w:t>A.</w:t>
             </w:r>
             <w:r>
               <w:rPr>
@@ -1265,7 +1388,6 @@
               <w:rPr>
                 <w:rStyle w:val="Hipervnculo"/>
                 <w:noProof/>
-                <w:lang w:val="es-ES"/>
               </w:rPr>
               <w:t>separate_in_words(text, delimiter):</w:t>
             </w:r>
@@ -1288,7 +1410,7 @@
                 <w:noProof/>
                 <w:webHidden/>
               </w:rPr>
-              <w:instrText xml:space="preserve"> PAGEREF _Toc453956662 \h </w:instrText>
+              <w:instrText xml:space="preserve"> PAGEREF _Toc453959614 \h </w:instrText>
             </w:r>
             <w:r>
               <w:rPr>
@@ -1308,7 +1430,7 @@
                 <w:noProof/>
                 <w:webHidden/>
               </w:rPr>
-              <w:t>3</w:t>
+              <w:t>4</w:t>
             </w:r>
             <w:r>
               <w:rPr>
@@ -1326,6 +1448,7 @@
               <w:tab w:val="left" w:pos="880"/>
               <w:tab w:val="right" w:leader="dot" w:pos="9350"/>
             </w:tabs>
+            <w:spacing w:line="360" w:lineRule="auto"/>
             <w:rPr>
               <w:noProof/>
               <w:sz w:val="22"/>
@@ -1333,14 +1456,13 @@
               <w:lang w:val="es-ES"/>
             </w:rPr>
           </w:pPr>
-          <w:hyperlink w:anchor="_Toc453956663" w:history="1">
+          <w:hyperlink w:anchor="_Toc453959615" w:history="1">
             <w:r>
               <w:rPr>
                 <w:rStyle w:val="Hipervnculo"/>
                 <w:noProof/>
-                <w:lang w:val="es-ES"/>
-              </w:rPr>
-              <w:t>2.</w:t>
+              </w:rPr>
+              <w:t>B.</w:t>
             </w:r>
             <w:r>
               <w:rPr>
@@ -1355,7 +1477,6 @@
               <w:rPr>
                 <w:rStyle w:val="Hipervnculo"/>
                 <w:noProof/>
-                <w:lang w:val="es-ES"/>
               </w:rPr>
               <w:t>words_per_mail(mbox, delimiter):</w:t>
             </w:r>
@@ -1378,7 +1499,7 @@
                 <w:noProof/>
                 <w:webHidden/>
               </w:rPr>
-              <w:instrText xml:space="preserve"> PAGEREF _Toc453956663 \h </w:instrText>
+              <w:instrText xml:space="preserve"> PAGEREF _Toc453959615 \h </w:instrText>
             </w:r>
             <w:r>
               <w:rPr>
@@ -1398,7 +1519,7 @@
                 <w:noProof/>
                 <w:webHidden/>
               </w:rPr>
-              <w:t>3</w:t>
+              <w:t>4</w:t>
             </w:r>
             <w:r>
               <w:rPr>
@@ -1416,6 +1537,7 @@
               <w:tab w:val="left" w:pos="880"/>
               <w:tab w:val="right" w:leader="dot" w:pos="9350"/>
             </w:tabs>
+            <w:spacing w:line="360" w:lineRule="auto"/>
             <w:rPr>
               <w:noProof/>
               <w:sz w:val="22"/>
@@ -1423,14 +1545,14 @@
               <w:lang w:val="es-ES"/>
             </w:rPr>
           </w:pPr>
-          <w:hyperlink w:anchor="_Toc453956664" w:history="1">
+          <w:hyperlink w:anchor="_Toc453959616" w:history="1">
             <w:r>
               <w:rPr>
                 <w:rStyle w:val="Hipervnculo"/>
                 <w:noProof/>
                 <w:lang w:val="es-ES"/>
               </w:rPr>
-              <w:t>3.</w:t>
+              <w:t>C.</w:t>
             </w:r>
             <w:r>
               <w:rPr>
@@ -1468,7 +1590,7 @@
                 <w:noProof/>
                 <w:webHidden/>
               </w:rPr>
-              <w:instrText xml:space="preserve"> PAGEREF _Toc453956664 \h </w:instrText>
+              <w:instrText xml:space="preserve"> PAGEREF _Toc453959616 \h </w:instrText>
             </w:r>
             <w:r>
               <w:rPr>
@@ -1488,7 +1610,7 @@
                 <w:noProof/>
                 <w:webHidden/>
               </w:rPr>
-              <w:t>3</w:t>
+              <w:t>4</w:t>
             </w:r>
             <w:r>
               <w:rPr>
@@ -1506,6 +1628,7 @@
               <w:tab w:val="left" w:pos="880"/>
               <w:tab w:val="right" w:leader="dot" w:pos="9350"/>
             </w:tabs>
+            <w:spacing w:line="360" w:lineRule="auto"/>
             <w:rPr>
               <w:noProof/>
               <w:sz w:val="22"/>
@@ -1513,14 +1636,13 @@
               <w:lang w:val="es-ES"/>
             </w:rPr>
           </w:pPr>
-          <w:hyperlink w:anchor="_Toc453956665" w:history="1">
+          <w:hyperlink w:anchor="_Toc453959617" w:history="1">
             <w:r>
               <w:rPr>
                 <w:rStyle w:val="Hipervnculo"/>
                 <w:noProof/>
-                <w:lang w:val="es-ES"/>
-              </w:rPr>
-              <w:t>4.</w:t>
+              </w:rPr>
+              <w:t>D.</w:t>
             </w:r>
             <w:r>
               <w:rPr>
@@ -1535,7 +1657,6 @@
               <w:rPr>
                 <w:rStyle w:val="Hipervnculo"/>
                 <w:noProof/>
-                <w:lang w:val="es-ES"/>
               </w:rPr>
               <w:t>training(spambox, hambox, delimiter = '\W+'):</w:t>
             </w:r>
@@ -1558,7 +1679,7 @@
                 <w:noProof/>
                 <w:webHidden/>
               </w:rPr>
-              <w:instrText xml:space="preserve"> PAGEREF _Toc453956665 \h </w:instrText>
+              <w:instrText xml:space="preserve"> PAGEREF _Toc453959617 \h </w:instrText>
             </w:r>
             <w:r>
               <w:rPr>
@@ -1578,7 +1699,7 @@
                 <w:noProof/>
                 <w:webHidden/>
               </w:rPr>
-              <w:t>4</w:t>
+              <w:t>5</w:t>
             </w:r>
             <w:r>
               <w:rPr>
@@ -1596,18 +1717,19 @@
               <w:tab w:val="left" w:pos="660"/>
               <w:tab w:val="right" w:leader="dot" w:pos="9350"/>
             </w:tabs>
+            <w:spacing w:line="360" w:lineRule="auto"/>
             <w:rPr>
               <w:rFonts w:cstheme="minorBidi"/>
               <w:noProof/>
             </w:rPr>
           </w:pPr>
-          <w:hyperlink w:anchor="_Toc453956666" w:history="1">
+          <w:hyperlink w:anchor="_Toc453959618" w:history="1">
             <w:r>
               <w:rPr>
                 <w:rStyle w:val="Hipervnculo"/>
                 <w:noProof/>
               </w:rPr>
-              <w:t>B.</w:t>
+              <w:t>II.</w:t>
             </w:r>
             <w:r>
               <w:rPr>
@@ -1642,7 +1764,7 @@
                 <w:noProof/>
                 <w:webHidden/>
               </w:rPr>
-              <w:instrText xml:space="preserve"> PAGEREF _Toc453956666 \h </w:instrText>
+              <w:instrText xml:space="preserve"> PAGEREF _Toc453959618 \h </w:instrText>
             </w:r>
             <w:r>
               <w:rPr>
@@ -1662,7 +1784,7 @@
                 <w:noProof/>
                 <w:webHidden/>
               </w:rPr>
-              <w:t>4</w:t>
+              <w:t>5</w:t>
             </w:r>
             <w:r>
               <w:rPr>
@@ -1680,6 +1802,7 @@
               <w:tab w:val="left" w:pos="880"/>
               <w:tab w:val="right" w:leader="dot" w:pos="9350"/>
             </w:tabs>
+            <w:spacing w:line="360" w:lineRule="auto"/>
             <w:rPr>
               <w:noProof/>
               <w:sz w:val="22"/>
@@ -1687,14 +1810,13 @@
               <w:lang w:val="es-ES"/>
             </w:rPr>
           </w:pPr>
-          <w:hyperlink w:anchor="_Toc453956667" w:history="1">
+          <w:hyperlink w:anchor="_Toc453959619" w:history="1">
             <w:r>
               <w:rPr>
                 <w:rStyle w:val="Hipervnculo"/>
                 <w:noProof/>
-                <w:lang w:val="es-ES"/>
-              </w:rPr>
-              <w:t>1.</w:t>
+              </w:rPr>
+              <w:t>A.</w:t>
             </w:r>
             <w:r>
               <w:rPr>
@@ -1709,7 +1831,6 @@
               <w:rPr>
                 <w:rStyle w:val="Hipervnculo"/>
                 <w:noProof/>
-                <w:lang w:val="es-ES"/>
               </w:rPr>
               <w:t>best_N_words(words, spam_dict, ham_dict, n):</w:t>
             </w:r>
@@ -1732,7 +1853,7 @@
                 <w:noProof/>
                 <w:webHidden/>
               </w:rPr>
-              <w:instrText xml:space="preserve"> PAGEREF _Toc453956667 \h </w:instrText>
+              <w:instrText xml:space="preserve"> PAGEREF _Toc453959619 \h </w:instrText>
             </w:r>
             <w:r>
               <w:rPr>
@@ -1752,7 +1873,7 @@
                 <w:noProof/>
                 <w:webHidden/>
               </w:rPr>
-              <w:t>4</w:t>
+              <w:t>5</w:t>
             </w:r>
             <w:r>
               <w:rPr>
@@ -1770,6 +1891,7 @@
               <w:tab w:val="left" w:pos="880"/>
               <w:tab w:val="right" w:leader="dot" w:pos="9350"/>
             </w:tabs>
+            <w:spacing w:line="360" w:lineRule="auto"/>
             <w:rPr>
               <w:noProof/>
               <w:sz w:val="22"/>
@@ -1777,13 +1899,13 @@
               <w:lang w:val="es-ES"/>
             </w:rPr>
           </w:pPr>
-          <w:hyperlink w:anchor="_Toc453956668" w:history="1">
+          <w:hyperlink w:anchor="_Toc453959620" w:history="1">
             <w:r>
               <w:rPr>
                 <w:rStyle w:val="Hipervnculo"/>
                 <w:noProof/>
               </w:rPr>
-              <w:t>2.</w:t>
+              <w:t>B.</w:t>
             </w:r>
             <w:r>
               <w:rPr>
@@ -1820,7 +1942,7 @@
                 <w:noProof/>
                 <w:webHidden/>
               </w:rPr>
-              <w:instrText xml:space="preserve"> PAGEREF _Toc453956668 \h </w:instrText>
+              <w:instrText xml:space="preserve"> PAGEREF _Toc453959620 \h </w:instrText>
             </w:r>
             <w:r>
               <w:rPr>
@@ -1840,7 +1962,7 @@
                 <w:noProof/>
                 <w:webHidden/>
               </w:rPr>
-              <w:t>5</w:t>
+              <w:t>6</w:t>
             </w:r>
             <w:r>
               <w:rPr>
@@ -1858,6 +1980,7 @@
               <w:tab w:val="left" w:pos="880"/>
               <w:tab w:val="right" w:leader="dot" w:pos="9350"/>
             </w:tabs>
+            <w:spacing w:line="360" w:lineRule="auto"/>
             <w:rPr>
               <w:noProof/>
               <w:sz w:val="22"/>
@@ -1865,14 +1988,13 @@
               <w:lang w:val="es-ES"/>
             </w:rPr>
           </w:pPr>
-          <w:hyperlink w:anchor="_Toc453956669" w:history="1">
+          <w:hyperlink w:anchor="_Toc453959621" w:history="1">
             <w:r>
               <w:rPr>
                 <w:rStyle w:val="Hipervnculo"/>
                 <w:noProof/>
-                <w:lang w:val="es-ES"/>
-              </w:rPr>
-              <w:t>3.</w:t>
+              </w:rPr>
+              <w:t>C.</w:t>
             </w:r>
             <w:r>
               <w:rPr>
@@ -1887,7 +2009,6 @@
               <w:rPr>
                 <w:rStyle w:val="Hipervnculo"/>
                 <w:noProof/>
-                <w:lang w:val="es-ES"/>
               </w:rPr>
               <w:t>clasification(newsbox, spam_dict, s, ham_dict, h, regex = ‘\W+’, n = 15, debug = False):</w:t>
             </w:r>
@@ -1910,7 +2031,7 @@
                 <w:noProof/>
                 <w:webHidden/>
               </w:rPr>
-              <w:instrText xml:space="preserve"> PAGEREF _Toc453956669 \h </w:instrText>
+              <w:instrText xml:space="preserve"> PAGEREF _Toc453959621 \h </w:instrText>
             </w:r>
             <w:r>
               <w:rPr>
@@ -1930,7 +2051,7 @@
                 <w:noProof/>
                 <w:webHidden/>
               </w:rPr>
-              <w:t>5</w:t>
+              <w:t>6</w:t>
             </w:r>
             <w:r>
               <w:rPr>
@@ -1945,21 +2066,22 @@
           <w:pPr>
             <w:pStyle w:val="TDC2"/>
             <w:tabs>
-              <w:tab w:val="left" w:pos="660"/>
+              <w:tab w:val="left" w:pos="880"/>
               <w:tab w:val="right" w:leader="dot" w:pos="9350"/>
             </w:tabs>
+            <w:spacing w:line="360" w:lineRule="auto"/>
             <w:rPr>
               <w:rFonts w:cstheme="minorBidi"/>
               <w:noProof/>
             </w:rPr>
           </w:pPr>
-          <w:hyperlink w:anchor="_Toc453956670" w:history="1">
+          <w:hyperlink w:anchor="_Toc453959622" w:history="1">
             <w:r>
               <w:rPr>
                 <w:rStyle w:val="Hipervnculo"/>
                 <w:noProof/>
               </w:rPr>
-              <w:t>C.</w:t>
+              <w:t>III.</w:t>
             </w:r>
             <w:r>
               <w:rPr>
@@ -1994,7 +2116,7 @@
                 <w:noProof/>
                 <w:webHidden/>
               </w:rPr>
-              <w:instrText xml:space="preserve"> PAGEREF _Toc453956670 \h </w:instrText>
+              <w:instrText xml:space="preserve"> PAGEREF _Toc453959622 \h </w:instrText>
             </w:r>
             <w:r>
               <w:rPr>
@@ -2014,7 +2136,7 @@
                 <w:noProof/>
                 <w:webHidden/>
               </w:rPr>
-              <w:t>5</w:t>
+              <w:t>7</w:t>
             </w:r>
             <w:r>
               <w:rPr>
@@ -2032,6 +2154,7 @@
               <w:tab w:val="left" w:pos="880"/>
               <w:tab w:val="right" w:leader="dot" w:pos="9350"/>
             </w:tabs>
+            <w:spacing w:line="360" w:lineRule="auto"/>
             <w:rPr>
               <w:noProof/>
               <w:sz w:val="22"/>
@@ -2039,14 +2162,13 @@
               <w:lang w:val="es-ES"/>
             </w:rPr>
           </w:pPr>
-          <w:hyperlink w:anchor="_Toc453956671" w:history="1">
+          <w:hyperlink w:anchor="_Toc453959623" w:history="1">
             <w:r>
               <w:rPr>
                 <w:rStyle w:val="Hipervnculo"/>
                 <w:noProof/>
-                <w:lang w:val="es-ES"/>
-              </w:rPr>
-              <w:t>1.</w:t>
+              </w:rPr>
+              <w:t>A.</w:t>
             </w:r>
             <w:r>
               <w:rPr>
@@ -2061,7 +2183,6 @@
               <w:rPr>
                 <w:rStyle w:val="Hipervnculo"/>
                 <w:noProof/>
-                <w:lang w:val="es-ES"/>
               </w:rPr>
               <w:t>append_new_to_mbox(new_mbox, mbox):</w:t>
             </w:r>
@@ -2084,7 +2205,7 @@
                 <w:noProof/>
                 <w:webHidden/>
               </w:rPr>
-              <w:instrText xml:space="preserve"> PAGEREF _Toc453956671 \h </w:instrText>
+              <w:instrText xml:space="preserve"> PAGEREF _Toc453959623 \h </w:instrText>
             </w:r>
             <w:r>
               <w:rPr>
@@ -2104,7 +2225,7 @@
                 <w:noProof/>
                 <w:webHidden/>
               </w:rPr>
-              <w:t>6</w:t>
+              <w:t>7</w:t>
             </w:r>
             <w:r>
               <w:rPr>
@@ -2122,6 +2243,7 @@
               <w:tab w:val="left" w:pos="880"/>
               <w:tab w:val="right" w:leader="dot" w:pos="9350"/>
             </w:tabs>
+            <w:spacing w:line="360" w:lineRule="auto"/>
             <w:rPr>
               <w:noProof/>
               <w:sz w:val="22"/>
@@ -2129,14 +2251,13 @@
               <w:lang w:val="es-ES"/>
             </w:rPr>
           </w:pPr>
-          <w:hyperlink w:anchor="_Toc453956672" w:history="1">
+          <w:hyperlink w:anchor="_Toc453959624" w:history="1">
             <w:r>
               <w:rPr>
                 <w:rStyle w:val="Hipervnculo"/>
                 <w:noProof/>
-                <w:lang w:val="es-ES"/>
-              </w:rPr>
-              <w:t>2.</w:t>
+              </w:rPr>
+              <w:t>B.</w:t>
             </w:r>
             <w:r>
               <w:rPr>
@@ -2151,7 +2272,6 @@
               <w:rPr>
                 <w:rStyle w:val="Hipervnculo"/>
                 <w:noProof/>
-                <w:lang w:val="es-ES"/>
               </w:rPr>
               <w:t>update_dict_and_size(new_mbox, dictionary, size, delimiter):</w:t>
             </w:r>
@@ -2174,7 +2294,7 @@
                 <w:noProof/>
                 <w:webHidden/>
               </w:rPr>
-              <w:instrText xml:space="preserve"> PAGEREF _Toc453956672 \h </w:instrText>
+              <w:instrText xml:space="preserve"> PAGEREF _Toc453959624 \h </w:instrText>
             </w:r>
             <w:r>
               <w:rPr>
@@ -2194,7 +2314,7 @@
                 <w:noProof/>
                 <w:webHidden/>
               </w:rPr>
-              <w:t>6</w:t>
+              <w:t>7</w:t>
             </w:r>
             <w:r>
               <w:rPr>
@@ -2212,6 +2332,7 @@
               <w:tab w:val="left" w:pos="880"/>
               <w:tab w:val="right" w:leader="dot" w:pos="9350"/>
             </w:tabs>
+            <w:spacing w:line="360" w:lineRule="auto"/>
             <w:rPr>
               <w:noProof/>
               <w:sz w:val="22"/>
@@ -2219,14 +2340,13 @@
               <w:lang w:val="es-ES"/>
             </w:rPr>
           </w:pPr>
-          <w:hyperlink w:anchor="_Toc453956673" w:history="1">
+          <w:hyperlink w:anchor="_Toc453959625" w:history="1">
             <w:r>
               <w:rPr>
                 <w:rStyle w:val="Hipervnculo"/>
                 <w:noProof/>
-                <w:lang w:val="es-ES"/>
-              </w:rPr>
-              <w:t>3.</w:t>
+              </w:rPr>
+              <w:t>C.</w:t>
             </w:r>
             <w:r>
               <w:rPr>
@@ -2241,7 +2361,6 @@
               <w:rPr>
                 <w:rStyle w:val="Hipervnculo"/>
                 <w:noProof/>
-                <w:lang w:val="es-ES"/>
               </w:rPr>
               <w:t>incorporation(new_mbox, mbox, size, dictionary, delimiter = ‘\W+’):</w:t>
             </w:r>
@@ -2264,7 +2383,7 @@
                 <w:noProof/>
                 <w:webHidden/>
               </w:rPr>
-              <w:instrText xml:space="preserve"> PAGEREF _Toc453956673 \h </w:instrText>
+              <w:instrText xml:space="preserve"> PAGEREF _Toc453959625 \h </w:instrText>
             </w:r>
             <w:r>
               <w:rPr>
@@ -2284,7 +2403,7 @@
                 <w:noProof/>
                 <w:webHidden/>
               </w:rPr>
-              <w:t>6</w:t>
+              <w:t>7</w:t>
             </w:r>
             <w:r>
               <w:rPr>
@@ -2301,6 +2420,7 @@
             <w:tabs>
               <w:tab w:val="right" w:leader="dot" w:pos="9350"/>
             </w:tabs>
+            <w:spacing w:line="360" w:lineRule="auto"/>
             <w:rPr>
               <w:noProof/>
               <w:sz w:val="22"/>
@@ -2308,7 +2428,7 @@
               <w:lang w:val="es-ES"/>
             </w:rPr>
           </w:pPr>
-          <w:hyperlink w:anchor="_Toc453956674" w:history="1">
+          <w:hyperlink w:anchor="_Toc453959626" w:history="1">
             <w:r>
               <w:rPr>
                 <w:rStyle w:val="Hipervnculo"/>
@@ -2337,7 +2457,7 @@
                 <w:noProof/>
                 <w:webHidden/>
               </w:rPr>
-              <w:instrText xml:space="preserve"> PAGEREF _Toc453956674 \h </w:instrText>
+              <w:instrText xml:space="preserve"> PAGEREF _Toc453959626 \h </w:instrText>
             </w:r>
             <w:r>
               <w:rPr>
@@ -2357,7 +2477,7 @@
                 <w:noProof/>
                 <w:webHidden/>
               </w:rPr>
-              <w:t>7</w:t>
+              <w:t>9</w:t>
             </w:r>
             <w:r>
               <w:rPr>
@@ -2374,6 +2494,7 @@
             <w:tabs>
               <w:tab w:val="right" w:leader="dot" w:pos="9350"/>
             </w:tabs>
+            <w:spacing w:line="360" w:lineRule="auto"/>
             <w:rPr>
               <w:noProof/>
               <w:sz w:val="22"/>
@@ -2381,7 +2502,7 @@
               <w:lang w:val="es-ES"/>
             </w:rPr>
           </w:pPr>
-          <w:hyperlink w:anchor="_Toc453956675" w:history="1">
+          <w:hyperlink w:anchor="_Toc453959627" w:history="1">
             <w:r>
               <w:rPr>
                 <w:rStyle w:val="Hipervnculo"/>
@@ -2410,7 +2531,7 @@
                 <w:noProof/>
                 <w:webHidden/>
               </w:rPr>
-              <w:instrText xml:space="preserve"> PAGEREF _Toc453956675 \h </w:instrText>
+              <w:instrText xml:space="preserve"> PAGEREF _Toc453959627 \h </w:instrText>
             </w:r>
             <w:r>
               <w:rPr>
@@ -2430,7 +2551,7 @@
                 <w:noProof/>
                 <w:webHidden/>
               </w:rPr>
-              <w:t>7</w:t>
+              <w:t>9</w:t>
             </w:r>
             <w:r>
               <w:rPr>
@@ -2448,6 +2569,7 @@
               <w:tab w:val="left" w:pos="880"/>
               <w:tab w:val="right" w:leader="dot" w:pos="9350"/>
             </w:tabs>
+            <w:spacing w:line="360" w:lineRule="auto"/>
             <w:rPr>
               <w:noProof/>
               <w:sz w:val="22"/>
@@ -2455,7 +2577,7 @@
               <w:lang w:val="es-ES"/>
             </w:rPr>
           </w:pPr>
-          <w:hyperlink w:anchor="_Toc453956676" w:history="1">
+          <w:hyperlink w:anchor="_Toc453959628" w:history="1">
             <w:r>
               <w:rPr>
                 <w:rStyle w:val="Hipervnculo"/>
@@ -2500,7 +2622,7 @@
                 <w:noProof/>
                 <w:webHidden/>
               </w:rPr>
-              <w:instrText xml:space="preserve"> PAGEREF _Toc453956676 \h </w:instrText>
+              <w:instrText xml:space="preserve"> PAGEREF _Toc453959628 \h </w:instrText>
             </w:r>
             <w:r>
               <w:rPr>
@@ -2520,7 +2642,7 @@
                 <w:noProof/>
                 <w:webHidden/>
               </w:rPr>
-              <w:t>7</w:t>
+              <w:t>9</w:t>
             </w:r>
             <w:r>
               <w:rPr>
@@ -2538,6 +2660,7 @@
               <w:tab w:val="left" w:pos="880"/>
               <w:tab w:val="right" w:leader="dot" w:pos="9350"/>
             </w:tabs>
+            <w:spacing w:line="360" w:lineRule="auto"/>
             <w:rPr>
               <w:noProof/>
               <w:sz w:val="22"/>
@@ -2545,7 +2668,7 @@
               <w:lang w:val="es-ES"/>
             </w:rPr>
           </w:pPr>
-          <w:hyperlink w:anchor="_Toc453956677" w:history="1">
+          <w:hyperlink w:anchor="_Toc453959629" w:history="1">
             <w:r>
               <w:rPr>
                 <w:rStyle w:val="Hipervnculo"/>
@@ -2590,7 +2713,7 @@
                 <w:noProof/>
                 <w:webHidden/>
               </w:rPr>
-              <w:instrText xml:space="preserve"> PAGEREF _Toc453956677 \h </w:instrText>
+              <w:instrText xml:space="preserve"> PAGEREF _Toc453959629 \h </w:instrText>
             </w:r>
             <w:r>
               <w:rPr>
@@ -2610,7 +2733,7 @@
                 <w:noProof/>
                 <w:webHidden/>
               </w:rPr>
-              <w:t>8</w:t>
+              <w:t>10</w:t>
             </w:r>
             <w:r>
               <w:rPr>
@@ -2627,6 +2750,7 @@
             <w:tabs>
               <w:tab w:val="right" w:leader="dot" w:pos="9350"/>
             </w:tabs>
+            <w:spacing w:line="360" w:lineRule="auto"/>
             <w:rPr>
               <w:noProof/>
               <w:sz w:val="22"/>
@@ -2634,7 +2758,7 @@
               <w:lang w:val="es-ES"/>
             </w:rPr>
           </w:pPr>
-          <w:hyperlink w:anchor="_Toc453956678" w:history="1">
+          <w:hyperlink w:anchor="_Toc453959630" w:history="1">
             <w:r>
               <w:rPr>
                 <w:rStyle w:val="Hipervnculo"/>
@@ -2663,7 +2787,7 @@
                 <w:noProof/>
                 <w:webHidden/>
               </w:rPr>
-              <w:instrText xml:space="preserve"> PAGEREF _Toc453956678 \h </w:instrText>
+              <w:instrText xml:space="preserve"> PAGEREF _Toc453959630 \h </w:instrText>
             </w:r>
             <w:r>
               <w:rPr>
@@ -2683,7 +2807,7 @@
                 <w:noProof/>
                 <w:webHidden/>
               </w:rPr>
-              <w:t>8</w:t>
+              <w:t>10</w:t>
             </w:r>
             <w:r>
               <w:rPr>
@@ -2696,6 +2820,7 @@
         </w:p>
         <w:p>
           <w:pPr>
+            <w:spacing w:line="360" w:lineRule="auto"/>
             <w:rPr>
               <w:lang w:val="es-ES"/>
             </w:rPr>
@@ -2745,7 +2870,7 @@
           <w:lang w:val="es-ES"/>
         </w:rPr>
       </w:pPr>
-      <w:bookmarkStart w:id="1" w:name="_Toc453956658"/>
+      <w:bookmarkStart w:id="1" w:name="_Toc453959610"/>
       <w:r>
         <w:rPr>
           <w:b/>
@@ -2778,7 +2903,7 @@
     </w:p>
     <w:p>
       <w:pPr>
-        <w:spacing w:after="360"/>
+        <w:spacing w:after="360" w:line="360" w:lineRule="auto"/>
         <w:ind w:firstLine="708"/>
         <w:jc w:val="both"/>
         <w:rPr>
@@ -2793,29 +2918,10 @@
         <w:rPr>
           <w:rFonts w:ascii="Calibri" w:hAnsi="Calibri"/>
           <w:sz w:val="22"/>
+          <w:szCs w:val="22"/>
           <w:lang w:val="es-ES"/>
         </w:rPr>
         <w:t>El objetivo de este trabajo es implementar un algoritmo de filtrado de correo SPAM mediante un proceso de inferencia probabilística</w:t>
-      </w:r>
-      <w:r>
-        <w:rPr>
-          <w:rFonts w:ascii="Calibri" w:hAnsi="Calibri"/>
-          <w:noProof/>
-          <w:sz w:val="28"/>
-          <w:szCs w:val="22"/>
-          <w:lang w:val="es-ES"/>
-        </w:rPr>
-        <w:t>.</w:t>
-      </w:r>
-      <w:r>
-        <w:rPr>
-          <w:rFonts w:ascii="Calibri" w:hAnsi="Calibri"/>
-          <w:noProof/>
-          <w:sz w:val="28"/>
-          <w:szCs w:val="22"/>
-          <w:lang w:val="es-ES"/>
-        </w:rPr>
-        <w:t xml:space="preserve"> </w:t>
       </w:r>
       <w:r>
         <w:rPr>
@@ -2825,7 +2931,7 @@
           <w:szCs w:val="22"/>
           <w:lang w:val="es-ES"/>
         </w:rPr>
-        <w:t>Para alcanzar dicho objetivo, en cuanto a las herramientas empleadas para la implementación del algoritmo</w:t>
+        <w:t>.</w:t>
       </w:r>
       <w:r>
         <w:rPr>
@@ -2835,7 +2941,7 @@
           <w:szCs w:val="22"/>
           <w:lang w:val="es-ES"/>
         </w:rPr>
-        <w:t>, usando P</w:t>
+        <w:t xml:space="preserve"> Para alcanzar dicho objetivo, en cuanto a las herramientas empleadas para la implementación del algoritmo</w:t>
       </w:r>
       <w:r>
         <w:rPr>
@@ -2845,7 +2951,7 @@
           <w:szCs w:val="22"/>
           <w:lang w:val="es-ES"/>
         </w:rPr>
-        <w:t>ython 3.5, h</w:t>
+        <w:t>, usando P</w:t>
       </w:r>
       <w:r>
         <w:rPr>
@@ -2855,7 +2961,7 @@
           <w:szCs w:val="22"/>
           <w:lang w:val="es-ES"/>
         </w:rPr>
-        <w:t xml:space="preserve">emos decidido utilizar </w:t>
+        <w:t>ython 3.5, h</w:t>
       </w:r>
       <w:r>
         <w:rPr>
@@ -2865,7 +2971,7 @@
           <w:szCs w:val="22"/>
           <w:lang w:val="es-ES"/>
         </w:rPr>
-        <w:t>J</w:t>
+        <w:t xml:space="preserve">emos decidido utilizar </w:t>
       </w:r>
       <w:r>
         <w:rPr>
@@ -2875,7 +2981,7 @@
           <w:szCs w:val="22"/>
           <w:lang w:val="es-ES"/>
         </w:rPr>
-        <w:t>upyter</w:t>
+        <w:t>J</w:t>
       </w:r>
       <w:r>
         <w:rPr>
@@ -2885,7 +2991,7 @@
           <w:szCs w:val="22"/>
           <w:lang w:val="es-ES"/>
         </w:rPr>
-        <w:t xml:space="preserve"> Notebook 4.0.6</w:t>
+        <w:t>upyter</w:t>
       </w:r>
       <w:r>
         <w:rPr>
@@ -2895,7 +3001,7 @@
           <w:szCs w:val="22"/>
           <w:lang w:val="es-ES"/>
         </w:rPr>
-        <w:t xml:space="preserve">, </w:t>
+        <w:t xml:space="preserve"> Notebook 4.0.6</w:t>
       </w:r>
       <w:r>
         <w:rPr>
@@ -2905,7 +3011,7 @@
           <w:szCs w:val="22"/>
           <w:lang w:val="es-ES"/>
         </w:rPr>
-        <w:t xml:space="preserve">ya que es el entorno utilizado en las prácticas con el cual ya estamos </w:t>
+        <w:t xml:space="preserve">, </w:t>
       </w:r>
       <w:r>
         <w:rPr>
@@ -2915,7 +3021,7 @@
           <w:szCs w:val="22"/>
           <w:lang w:val="es-ES"/>
         </w:rPr>
-        <w:t xml:space="preserve">más que </w:t>
+        <w:t xml:space="preserve">ya que es el entorno utilizado en las prácticas con el cual ya estamos </w:t>
       </w:r>
       <w:r>
         <w:rPr>
@@ -2925,14 +3031,9 @@
           <w:szCs w:val="22"/>
           <w:lang w:val="es-ES"/>
         </w:rPr>
-        <w:t>familiarizados.</w:t>
-      </w:r>
-    </w:p>
-    <w:p>
-      <w:pPr>
-        <w:spacing w:after="360"/>
-        <w:ind w:firstLine="708"/>
-        <w:jc w:val="both"/>
+        <w:t xml:space="preserve">más que </w:t>
+      </w:r>
+      <w:r>
         <w:rPr>
           <w:rFonts w:ascii="Calibri" w:hAnsi="Calibri"/>
           <w:noProof/>
@@ -2940,8 +3041,14 @@
           <w:szCs w:val="22"/>
           <w:lang w:val="es-ES"/>
         </w:rPr>
-      </w:pPr>
-      <w:r>
+        <w:t>familiarizados.</w:t>
+      </w:r>
+    </w:p>
+    <w:p>
+      <w:pPr>
+        <w:spacing w:after="360" w:line="360" w:lineRule="auto"/>
+        <w:ind w:firstLine="708"/>
+        <w:jc w:val="both"/>
         <w:rPr>
           <w:rFonts w:ascii="Calibri" w:hAnsi="Calibri"/>
           <w:noProof/>
@@ -2949,8 +3056,7 @@
           <w:szCs w:val="22"/>
           <w:lang w:val="es-ES"/>
         </w:rPr>
-        <w:t>La entrega de este trabajo se compone</w:t>
-      </w:r>
+      </w:pPr>
       <w:r>
         <w:rPr>
           <w:rFonts w:ascii="Calibri" w:hAnsi="Calibri"/>
@@ -2959,7 +3065,7 @@
           <w:szCs w:val="22"/>
           <w:lang w:val="es-ES"/>
         </w:rPr>
-        <w:t xml:space="preserve"> de</w:t>
+        <w:t>La entrega de este trabajo se compone</w:t>
       </w:r>
       <w:r>
         <w:rPr>
@@ -2969,7 +3075,7 @@
           <w:szCs w:val="22"/>
           <w:lang w:val="es-ES"/>
         </w:rPr>
-        <w:t xml:space="preserve"> un pdf con la documentación, un archivo de extensión .ipynb que </w:t>
+        <w:t xml:space="preserve"> de</w:t>
       </w:r>
       <w:r>
         <w:rPr>
@@ -2979,7 +3085,7 @@
           <w:szCs w:val="22"/>
           <w:lang w:val="es-ES"/>
         </w:rPr>
-        <w:t>contiene la implementación</w:t>
+        <w:t xml:space="preserve"> un pdf con la documentación, un archivo de extensión .ipynb que </w:t>
       </w:r>
       <w:r>
         <w:rPr>
@@ -2989,7 +3095,7 @@
           <w:szCs w:val="22"/>
           <w:lang w:val="es-ES"/>
         </w:rPr>
-        <w:t xml:space="preserve">, y que </w:t>
+        <w:t>contiene la implementación</w:t>
       </w:r>
       <w:r>
         <w:rPr>
@@ -2999,7 +3105,7 @@
           <w:szCs w:val="22"/>
           <w:lang w:val="es-ES"/>
         </w:rPr>
-        <w:t>ha de abrirse con Jupyter</w:t>
+        <w:t xml:space="preserve">, y que </w:t>
       </w:r>
       <w:r>
         <w:rPr>
@@ -3009,7 +3115,7 @@
           <w:szCs w:val="22"/>
           <w:lang w:val="es-ES"/>
         </w:rPr>
-        <w:t xml:space="preserve"> Notebook, y</w:t>
+        <w:t>ha de abrirse con Jupyter</w:t>
       </w:r>
       <w:r>
         <w:rPr>
@@ -3019,7 +3125,7 @@
           <w:szCs w:val="22"/>
           <w:lang w:val="es-ES"/>
         </w:rPr>
-        <w:t xml:space="preserve"> cinco archivos con extensión .mbox</w:t>
+        <w:t xml:space="preserve"> Notebook, y</w:t>
       </w:r>
       <w:r>
         <w:rPr>
@@ -3029,7 +3135,7 @@
           <w:szCs w:val="22"/>
           <w:lang w:val="es-ES"/>
         </w:rPr>
-        <w:t xml:space="preserve"> que son usados </w:t>
+        <w:t xml:space="preserve"> cinco archivos con extensión .mbox</w:t>
       </w:r>
       <w:r>
         <w:rPr>
@@ -3039,7 +3145,95 @@
           <w:szCs w:val="22"/>
           <w:lang w:val="es-ES"/>
         </w:rPr>
+        <w:t xml:space="preserve"> que son usados </w:t>
+      </w:r>
+      <w:r>
+        <w:rPr>
+          <w:rFonts w:ascii="Calibri" w:hAnsi="Calibri"/>
+          <w:noProof/>
+          <w:sz w:val="22"/>
+          <w:szCs w:val="22"/>
+          <w:lang w:val="es-ES"/>
+        </w:rPr>
         <w:t>por el notebook.</w:t>
+      </w:r>
+      <w:r>
+        <w:rPr>
+          <w:rFonts w:ascii="Calibri" w:hAnsi="Calibri"/>
+          <w:noProof/>
+          <w:sz w:val="22"/>
+          <w:szCs w:val="22"/>
+          <w:lang w:val="es-ES"/>
+        </w:rPr>
+        <w:t xml:space="preserve"> De los cuales, 3 de ellos han sido proporcionados junto con el enunciado del problema, mientras que los otros 2 archivos, new_ham.mbox y new_spam.box, contienen los dos primeros correos y los dos últimos correos de news.mbox, respectivamente.</w:t>
+      </w:r>
+    </w:p>
+    <w:p>
+      <w:pPr>
+        <w:spacing w:after="360" w:line="360" w:lineRule="auto"/>
+        <w:ind w:firstLine="708"/>
+        <w:jc w:val="both"/>
+        <w:rPr>
+          <w:rFonts w:ascii="Calibri" w:hAnsi="Calibri"/>
+          <w:noProof/>
+          <w:sz w:val="22"/>
+          <w:szCs w:val="22"/>
+          <w:lang w:val="es-ES"/>
+        </w:rPr>
+      </w:pPr>
+      <w:r>
+        <w:rPr>
+          <w:rFonts w:ascii="Calibri" w:hAnsi="Calibri"/>
+          <w:noProof/>
+          <w:sz w:val="22"/>
+          <w:szCs w:val="22"/>
+          <w:lang w:val="es-ES"/>
+        </w:rPr>
+        <w:t xml:space="preserve">Por último, hemos desarrollado el proyecto en un repositorio público alojado en GitHub, </w:t>
+      </w:r>
+      <w:hyperlink r:id="rId12" w:history="1">
+        <w:r>
+          <w:rPr>
+            <w:rStyle w:val="Hipervnculo"/>
+            <w:rFonts w:ascii="Calibri" w:hAnsi="Calibri"/>
+            <w:noProof/>
+            <w:sz w:val="22"/>
+            <w:szCs w:val="22"/>
+            <w:u w:val="none"/>
+            <w:lang w:val="es-ES"/>
+          </w:rPr>
+          <w:t>https://github.com/pastahito/spam-filter</w:t>
+        </w:r>
+      </w:hyperlink>
+      <w:r>
+        <w:rPr>
+          <w:rFonts w:ascii="Calibri" w:hAnsi="Calibri"/>
+          <w:noProof/>
+          <w:sz w:val="22"/>
+          <w:szCs w:val="22"/>
+          <w:lang w:val="es-ES"/>
+        </w:rPr>
+        <w:t>,  por lo que, si se desea, se puede descargar el repositorio y ver la evolución del proyecto navegando a través de  los distintos commit</w:t>
+      </w:r>
+      <w:r>
+        <w:rPr>
+          <w:rFonts w:ascii="Calibri" w:hAnsi="Calibri"/>
+          <w:noProof/>
+          <w:sz w:val="22"/>
+          <w:szCs w:val="22"/>
+          <w:lang w:val="es-ES"/>
+        </w:rPr>
+        <w:t>s</w:t>
+      </w:r>
+      <w:r>
+        <w:rPr>
+          <w:rFonts w:ascii="Calibri" w:hAnsi="Calibri"/>
+          <w:noProof/>
+          <w:sz w:val="22"/>
+          <w:szCs w:val="22"/>
+          <w:lang w:val="es-ES"/>
+        </w:rPr>
+        <w:t xml:space="preserve"> que hemos ido haciendo.</w:t>
       </w:r>
     </w:p>
     <w:p>
@@ -3054,7 +3248,7 @@
           <w:lang w:val="es-ES"/>
         </w:rPr>
       </w:pPr>
-      <w:bookmarkStart w:id="2" w:name="_Toc453956659"/>
+      <w:bookmarkStart w:id="2" w:name="_Toc453959611"/>
       <w:r>
         <w:rPr>
           <w:b/>
@@ -3076,7 +3270,7 @@
     </w:p>
     <w:p>
       <w:pPr>
-        <w:spacing w:after="360"/>
+        <w:spacing w:after="360" w:line="360" w:lineRule="auto"/>
         <w:ind w:firstLine="708"/>
         <w:jc w:val="both"/>
         <w:rPr>
@@ -3100,7 +3294,7 @@
     </w:p>
     <w:p>
       <w:pPr>
-        <w:spacing w:after="360"/>
+        <w:spacing w:after="360" w:line="360" w:lineRule="auto"/>
         <w:ind w:firstLine="708"/>
         <w:jc w:val="both"/>
         <w:rPr>
@@ -3189,7 +3383,7 @@
           <w:szCs w:val="22"/>
           <w:lang w:val="es-ES"/>
         </w:rPr>
-        <w:t xml:space="preserve">, y cada procedimiento se divide en pequeñas funciones </w:t>
+        <w:t xml:space="preserve">, y cada procedimiento se divide en pequeñas </w:t>
       </w:r>
       <w:r>
         <w:rPr>
@@ -3199,7 +3393,8 @@
           <w:szCs w:val="22"/>
           <w:lang w:val="es-ES"/>
         </w:rPr>
-        <w:t>de utilidad</w:t>
+        <w:lastRenderedPageBreak/>
+        <w:t xml:space="preserve">funciones </w:t>
       </w:r>
       <w:r>
         <w:rPr>
@@ -3209,7 +3404,7 @@
           <w:szCs w:val="22"/>
           <w:lang w:val="es-ES"/>
         </w:rPr>
-        <w:t>. De manera que</w:t>
+        <w:t>de utilidad</w:t>
       </w:r>
       <w:r>
         <w:rPr>
@@ -3219,7 +3414,7 @@
           <w:szCs w:val="22"/>
           <w:lang w:val="es-ES"/>
         </w:rPr>
-        <w:t>,</w:t>
+        <w:t>. De manera que</w:t>
       </w:r>
       <w:r>
         <w:rPr>
@@ -3229,7 +3424,7 @@
           <w:szCs w:val="22"/>
           <w:lang w:val="es-ES"/>
         </w:rPr>
-        <w:t xml:space="preserve"> solo son tres </w:t>
+        <w:t>,</w:t>
       </w:r>
       <w:r>
         <w:rPr>
@@ -3239,7 +3434,7 @@
           <w:szCs w:val="22"/>
           <w:lang w:val="es-ES"/>
         </w:rPr>
-        <w:t>procedimientos los que po</w:t>
+        <w:t xml:space="preserve"> solo son tres </w:t>
       </w:r>
       <w:r>
         <w:rPr>
@@ -3249,14 +3444,9 @@
           <w:szCs w:val="22"/>
           <w:lang w:val="es-ES"/>
         </w:rPr>
-        <w:t>nemos a disposición para su uso: training(), clasification() e incorporation().</w:t>
-      </w:r>
-    </w:p>
-    <w:p>
-      <w:pPr>
-        <w:spacing w:after="360"/>
-        <w:ind w:firstLine="708"/>
-        <w:jc w:val="both"/>
+        <w:t>procedimientos los que po</w:t>
+      </w:r>
+      <w:r>
         <w:rPr>
           <w:rFonts w:ascii="Calibri" w:hAnsi="Calibri"/>
           <w:noProof/>
@@ -3264,8 +3454,14 @@
           <w:szCs w:val="22"/>
           <w:lang w:val="es-ES"/>
         </w:rPr>
-      </w:pPr>
-      <w:r>
+        <w:t>nemos a disposición para su uso: training(), clasification() e incorporation().</w:t>
+      </w:r>
+    </w:p>
+    <w:p>
+      <w:pPr>
+        <w:spacing w:after="360" w:line="360" w:lineRule="auto"/>
+        <w:ind w:firstLine="708"/>
+        <w:jc w:val="both"/>
         <w:rPr>
           <w:rFonts w:ascii="Calibri" w:hAnsi="Calibri"/>
           <w:noProof/>
@@ -3273,8 +3469,7 @@
           <w:szCs w:val="22"/>
           <w:lang w:val="es-ES"/>
         </w:rPr>
-        <w:t xml:space="preserve">El procedimiento </w:t>
-      </w:r>
+      </w:pPr>
       <w:r>
         <w:rPr>
           <w:rFonts w:ascii="Calibri" w:hAnsi="Calibri"/>
@@ -3283,7 +3478,7 @@
           <w:szCs w:val="22"/>
           <w:lang w:val="es-ES"/>
         </w:rPr>
-        <w:t xml:space="preserve">training() se encargará de </w:t>
+        <w:t xml:space="preserve">El procedimiento </w:t>
       </w:r>
       <w:r>
         <w:rPr>
@@ -3293,7 +3488,7 @@
           <w:szCs w:val="22"/>
           <w:lang w:val="es-ES"/>
         </w:rPr>
-        <w:t xml:space="preserve">crear el conjunto de entrenamiento a partir de correos ham y spam, y </w:t>
+        <w:t xml:space="preserve">training() se encargará de </w:t>
       </w:r>
       <w:r>
         <w:rPr>
@@ -3303,7 +3498,7 @@
           <w:szCs w:val="22"/>
           <w:lang w:val="es-ES"/>
         </w:rPr>
-        <w:t xml:space="preserve">devuelve </w:t>
+        <w:t xml:space="preserve">crear el conjunto de entrenamiento a partir de correos ham y spam, y </w:t>
       </w:r>
       <w:r>
         <w:rPr>
@@ -3313,7 +3508,7 @@
           <w:szCs w:val="22"/>
           <w:lang w:val="es-ES"/>
         </w:rPr>
-        <w:t>dos diccionarios</w:t>
+        <w:t xml:space="preserve">devuelve </w:t>
       </w:r>
       <w:r>
         <w:rPr>
@@ -3323,7 +3518,7 @@
           <w:szCs w:val="22"/>
           <w:lang w:val="es-ES"/>
         </w:rPr>
-        <w:t xml:space="preserve"> con </w:t>
+        <w:t>dos diccionarios</w:t>
       </w:r>
       <w:r>
         <w:rPr>
@@ -3333,7 +3528,7 @@
           <w:szCs w:val="22"/>
           <w:lang w:val="es-ES"/>
         </w:rPr>
-        <w:t xml:space="preserve">las cuentas </w:t>
+        <w:t xml:space="preserve"> con </w:t>
       </w:r>
       <w:r>
         <w:rPr>
@@ -3343,7 +3538,7 @@
           <w:szCs w:val="22"/>
           <w:lang w:val="es-ES"/>
         </w:rPr>
-        <w:t>sobre</w:t>
+        <w:t xml:space="preserve">las cuentas </w:t>
       </w:r>
       <w:r>
         <w:rPr>
@@ -3353,14 +3548,9 @@
           <w:szCs w:val="22"/>
           <w:lang w:val="es-ES"/>
         </w:rPr>
-        <w:t xml:space="preserve"> este conjunto, para así poder calcular las probabilidades que hagan falta posteriormente.</w:t>
-      </w:r>
-    </w:p>
-    <w:p>
-      <w:pPr>
-        <w:spacing w:after="360"/>
-        <w:ind w:firstLine="708"/>
-        <w:jc w:val="both"/>
+        <w:t>sobre</w:t>
+      </w:r>
+      <w:r>
         <w:rPr>
           <w:rFonts w:ascii="Calibri" w:hAnsi="Calibri"/>
           <w:noProof/>
@@ -3368,8 +3558,14 @@
           <w:szCs w:val="22"/>
           <w:lang w:val="es-ES"/>
         </w:rPr>
-      </w:pPr>
-      <w:r>
+        <w:t xml:space="preserve"> este conjunto, para así poder calcular las probabilidades que hagan falta posteriormente.</w:t>
+      </w:r>
+    </w:p>
+    <w:p>
+      <w:pPr>
+        <w:spacing w:after="360" w:line="360" w:lineRule="auto"/>
+        <w:ind w:firstLine="708"/>
+        <w:jc w:val="both"/>
         <w:rPr>
           <w:rFonts w:ascii="Calibri" w:hAnsi="Calibri"/>
           <w:noProof/>
@@ -3377,8 +3573,7 @@
           <w:szCs w:val="22"/>
           <w:lang w:val="es-ES"/>
         </w:rPr>
-        <w:t>El procedimiento clasification()</w:t>
-      </w:r>
+      </w:pPr>
       <w:r>
         <w:rPr>
           <w:rFonts w:ascii="Calibri" w:hAnsi="Calibri"/>
@@ -3387,7 +3582,7 @@
           <w:szCs w:val="22"/>
           <w:lang w:val="es-ES"/>
         </w:rPr>
-        <w:t xml:space="preserve"> usa los diccionarios devueltos en el entrenamiento y</w:t>
+        <w:t>El procedimiento clasification()</w:t>
       </w:r>
       <w:r>
         <w:rPr>
@@ -3397,7 +3592,7 @@
           <w:szCs w:val="22"/>
           <w:lang w:val="es-ES"/>
         </w:rPr>
-        <w:t xml:space="preserve"> actua sob</w:t>
+        <w:t xml:space="preserve"> usa los diccionarios devueltos en el entrenamiento y</w:t>
       </w:r>
       <w:r>
         <w:rPr>
@@ -3407,23 +3602,8 @@
           <w:szCs w:val="22"/>
           <w:lang w:val="es-ES"/>
         </w:rPr>
-        <w:t>re una serie de correos clasificándolos individualmente como spam o ham.</w:t>
-      </w:r>
-    </w:p>
-    <w:p>
-      <w:pPr>
-        <w:spacing w:after="360"/>
-        <w:ind w:firstLine="708"/>
-        <w:jc w:val="both"/>
-        <w:rPr>
-          <w:rFonts w:asciiTheme="majorHAnsi" w:eastAsiaTheme="majorEastAsia" w:hAnsiTheme="majorHAnsi" w:cstheme="majorBidi"/>
-          <w:noProof/>
-          <w:color w:val="90C226" w:themeColor="accent1"/>
-          <w:sz w:val="52"/>
-          <w:szCs w:val="52"/>
-          <w:lang w:val="es-ES"/>
-        </w:rPr>
-      </w:pPr>
+        <w:t xml:space="preserve"> actua sob</w:t>
+      </w:r>
       <w:r>
         <w:rPr>
           <w:rFonts w:ascii="Calibri" w:hAnsi="Calibri"/>
@@ -3432,9 +3612,14 @@
           <w:szCs w:val="22"/>
           <w:lang w:val="es-ES"/>
         </w:rPr>
-        <w:t>El procedimiento incorporation() agrega nuevos correos al conjunto de entrenamiento de spam o ham, escribiendo los correos en</w:t>
-      </w:r>
-      <w:r>
+        <w:t>re una serie de correos clasificándolos individualmente como spam o ham.</w:t>
+      </w:r>
+    </w:p>
+    <w:p>
+      <w:pPr>
+        <w:spacing w:after="720" w:line="360" w:lineRule="auto"/>
+        <w:ind w:firstLine="708"/>
+        <w:jc w:val="both"/>
         <w:rPr>
           <w:rFonts w:ascii="Calibri" w:hAnsi="Calibri"/>
           <w:noProof/>
@@ -3442,8 +3627,7 @@
           <w:szCs w:val="22"/>
           <w:lang w:val="es-ES"/>
         </w:rPr>
-        <w:t xml:space="preserve"> el fichero</w:t>
-      </w:r>
+      </w:pPr>
       <w:r>
         <w:rPr>
           <w:rFonts w:ascii="Calibri" w:hAnsi="Calibri"/>
@@ -3452,7 +3636,7 @@
           <w:szCs w:val="22"/>
           <w:lang w:val="es-ES"/>
         </w:rPr>
-        <w:t xml:space="preserve"> spambox o hambox, y actualizando</w:t>
+        <w:t>El procedimiento incorporation() agrega nuevos correos al conjunto de entrenamiento de spam o ham, escribiendo los correos en</w:t>
       </w:r>
       <w:r>
         <w:rPr>
@@ -3462,6 +3646,26 @@
           <w:szCs w:val="22"/>
           <w:lang w:val="es-ES"/>
         </w:rPr>
+        <w:t xml:space="preserve"> el fichero</w:t>
+      </w:r>
+      <w:r>
+        <w:rPr>
+          <w:rFonts w:ascii="Calibri" w:hAnsi="Calibri"/>
+          <w:noProof/>
+          <w:sz w:val="22"/>
+          <w:szCs w:val="22"/>
+          <w:lang w:val="es-ES"/>
+        </w:rPr>
+        <w:t xml:space="preserve"> spambox o hambox, y actualizando</w:t>
+      </w:r>
+      <w:r>
+        <w:rPr>
+          <w:rFonts w:ascii="Calibri" w:hAnsi="Calibri"/>
+          <w:noProof/>
+          <w:sz w:val="22"/>
+          <w:szCs w:val="22"/>
+          <w:lang w:val="es-ES"/>
+        </w:rPr>
         <w:t xml:space="preserve"> los diccionarios devueltos en el entrenamiento, de manera que no hace falta vovler a ejecutar tranining() para clasificar nuevos correos tras la incorporación.</w:t>
       </w:r>
     </w:p>
@@ -3476,7 +3680,7 @@
           <w:lang w:val="es-ES"/>
         </w:rPr>
       </w:pPr>
-      <w:bookmarkStart w:id="3" w:name="_Toc453956660"/>
+      <w:bookmarkStart w:id="3" w:name="_Toc453959612"/>
       <w:r>
         <w:rPr>
           <w:b/>
@@ -3485,7 +3689,6 @@
           <w:szCs w:val="52"/>
           <w:lang w:val="es-ES"/>
         </w:rPr>
-        <w:lastRenderedPageBreak/>
         <w:t>Procedimientos</w:t>
       </w:r>
       <w:bookmarkEnd w:id="3"/>
@@ -3499,7 +3702,7 @@
     </w:p>
     <w:p>
       <w:pPr>
-        <w:spacing w:after="360"/>
+        <w:spacing w:after="360" w:line="480" w:lineRule="auto"/>
         <w:ind w:firstLine="360"/>
         <w:rPr>
           <w:lang w:val="es-ES"/>
@@ -3525,19 +3728,13 @@
           <w:ilvl w:val="0"/>
           <w:numId w:val="23"/>
         </w:numPr>
+        <w:spacing w:after="360"/>
         <w:rPr>
           <w:sz w:val="36"/>
           <w:lang w:val="es-ES"/>
         </w:rPr>
       </w:pPr>
-      <w:r>
-        <w:rPr>
-          <w:sz w:val="36"/>
-          <w:lang w:val="es-ES"/>
-        </w:rPr>
-        <w:t xml:space="preserve"> </w:t>
-      </w:r>
-      <w:bookmarkStart w:id="4" w:name="_Toc453956661"/>
+      <w:bookmarkStart w:id="4" w:name="_Toc453959613"/>
       <w:r>
         <w:rPr>
           <w:sz w:val="32"/>
@@ -3549,13 +3746,7 @@
     </w:p>
     <w:p>
       <w:pPr>
-        <w:rPr>
-          <w:lang w:val="es-ES"/>
-        </w:rPr>
-      </w:pPr>
-    </w:p>
-    <w:p>
-      <w:pPr>
+        <w:spacing w:line="360" w:lineRule="auto"/>
         <w:ind w:firstLine="360"/>
         <w:rPr>
           <w:lang w:val="es-ES"/>
@@ -3585,8 +3776,9 @@
         <w:pStyle w:val="Prrafodelista"/>
         <w:numPr>
           <w:ilvl w:val="0"/>
-          <w:numId w:val="25"/>
+          <w:numId w:val="47"/>
         </w:numPr>
+        <w:spacing w:line="360" w:lineRule="auto"/>
         <w:rPr>
           <w:lang w:val="es-ES"/>
         </w:rPr>
@@ -3615,8 +3807,9 @@
         <w:pStyle w:val="Prrafodelista"/>
         <w:numPr>
           <w:ilvl w:val="0"/>
-          <w:numId w:val="25"/>
+          <w:numId w:val="47"/>
         </w:numPr>
+        <w:spacing w:line="360" w:lineRule="auto"/>
         <w:rPr>
           <w:lang w:val="es-ES"/>
         </w:rPr>
@@ -3645,8 +3838,9 @@
         <w:pStyle w:val="Prrafodelista"/>
         <w:numPr>
           <w:ilvl w:val="0"/>
-          <w:numId w:val="25"/>
+          <w:numId w:val="47"/>
         </w:numPr>
+        <w:spacing w:line="360" w:lineRule="auto"/>
         <w:rPr>
           <w:sz w:val="22"/>
           <w:szCs w:val="22"/>
@@ -3665,9 +3859,9 @@
         <w:pStyle w:val="Prrafodelista"/>
         <w:numPr>
           <w:ilvl w:val="0"/>
-          <w:numId w:val="25"/>
+          <w:numId w:val="47"/>
         </w:numPr>
-        <w:spacing w:after="360"/>
+        <w:spacing w:after="360" w:line="360" w:lineRule="auto"/>
         <w:rPr>
           <w:sz w:val="22"/>
           <w:szCs w:val="22"/>
@@ -3688,52 +3882,46 @@
           <w:ilvl w:val="0"/>
           <w:numId w:val="33"/>
         </w:numPr>
-        <w:spacing w:after="240"/>
+        <w:spacing w:after="240" w:line="360" w:lineRule="auto"/>
         <w:rPr>
           <w:noProof/>
-          <w:lang w:val="es-ES"/>
-        </w:rPr>
-      </w:pPr>
-      <w:bookmarkStart w:id="5" w:name="_Toc453956662"/>
+        </w:rPr>
+      </w:pPr>
+      <w:bookmarkStart w:id="5" w:name="_Toc453959614"/>
       <w:r>
         <w:rPr>
           <w:noProof/>
-          <w:lang w:val="es-ES"/>
-        </w:rPr>
+        </w:rPr>
+        <w:lastRenderedPageBreak/>
         <w:t>separate_in_words(</w:t>
       </w:r>
       <w:r>
         <w:rPr>
           <w:noProof/>
-          <w:lang w:val="es-ES"/>
         </w:rPr>
         <w:t>text</w:t>
       </w:r>
       <w:r>
         <w:rPr>
           <w:noProof/>
-          <w:lang w:val="es-ES"/>
         </w:rPr>
         <w:t xml:space="preserve">, </w:t>
       </w:r>
       <w:r>
         <w:rPr>
           <w:noProof/>
-          <w:lang w:val="es-ES"/>
         </w:rPr>
         <w:t>delimiter</w:t>
       </w:r>
       <w:r>
         <w:rPr>
           <w:noProof/>
-          <w:lang w:val="es-ES"/>
         </w:rPr>
         <w:t>)</w:t>
       </w:r>
       <w:r>
         <w:rPr>
           <w:noProof/>
-          <w:lang w:val="es-ES"/>
         </w:rPr>
         <w:t>:</w:t>
       </w:r>
@@ -3741,7 +3929,8 @@
     </w:p>
     <w:p>
       <w:pPr>
-        <w:ind w:left="360"/>
+        <w:spacing w:line="360" w:lineRule="auto"/>
+        <w:ind w:left="360" w:firstLine="348"/>
         <w:rPr>
           <w:lang w:val="es-ES"/>
         </w:rPr>
@@ -3779,7 +3968,8 @@
     </w:p>
     <w:p>
       <w:pPr>
-        <w:ind w:left="360"/>
+        <w:spacing w:line="360" w:lineRule="auto"/>
+        <w:ind w:left="360" w:firstLine="348"/>
         <w:rPr>
           <w:lang w:val="es-ES"/>
         </w:rPr>
@@ -3818,7 +4008,21 @@
         <w:rPr>
           <w:lang w:val="es-ES"/>
         </w:rPr>
-        <w:t>Depende del método .split() del módulo re.</w:t>
+        <w:t xml:space="preserve">Depende del </w:t>
+      </w:r>
+      <w:proofErr w:type="gramStart"/>
+      <w:r>
+        <w:rPr>
+          <w:lang w:val="es-ES"/>
+        </w:rPr>
+        <w:t>método .split</w:t>
+      </w:r>
+      <w:proofErr w:type="gramEnd"/>
+      <w:r>
+        <w:rPr>
+          <w:lang w:val="es-ES"/>
+        </w:rPr>
+        <w:t>() del módulo re.</w:t>
       </w:r>
       <w:r>
         <w:rPr>
@@ -3834,6 +4038,7 @@
           <w:ilvl w:val="0"/>
           <w:numId w:val="34"/>
         </w:numPr>
+        <w:spacing w:line="360" w:lineRule="auto"/>
         <w:rPr>
           <w:lang w:val="es-ES"/>
         </w:rPr>
@@ -3888,6 +4093,7 @@
           <w:ilvl w:val="0"/>
           <w:numId w:val="34"/>
         </w:numPr>
+        <w:spacing w:line="360" w:lineRule="auto"/>
         <w:rPr>
           <w:lang w:val="es-ES"/>
         </w:rPr>
@@ -3925,6 +4131,7 @@
     </w:p>
     <w:p>
       <w:pPr>
+        <w:spacing w:line="360" w:lineRule="auto"/>
         <w:rPr>
           <w:sz w:val="22"/>
           <w:szCs w:val="22"/>
@@ -3939,24 +4146,21 @@
           <w:ilvl w:val="0"/>
           <w:numId w:val="33"/>
         </w:numPr>
-        <w:spacing w:after="240"/>
+        <w:spacing w:after="240" w:line="360" w:lineRule="auto"/>
         <w:rPr>
           <w:noProof/>
-          <w:lang w:val="es-ES"/>
-        </w:rPr>
-      </w:pPr>
-      <w:bookmarkStart w:id="6" w:name="_Toc453956663"/>
+        </w:rPr>
+      </w:pPr>
+      <w:bookmarkStart w:id="6" w:name="_Toc453959615"/>
       <w:r>
         <w:rPr>
           <w:noProof/>
-          <w:lang w:val="es-ES"/>
         </w:rPr>
         <w:t>words_per_mail(mbox, delimiter</w:t>
       </w:r>
       <w:r>
         <w:rPr>
           <w:noProof/>
-          <w:lang w:val="es-ES"/>
         </w:rPr>
         <w:t>):</w:t>
       </w:r>
@@ -3964,7 +4168,8 @@
     </w:p>
     <w:p>
       <w:pPr>
-        <w:ind w:left="360"/>
+        <w:spacing w:line="360" w:lineRule="auto"/>
+        <w:ind w:left="360" w:firstLine="348"/>
         <w:rPr>
           <w:lang w:val="es-ES"/>
         </w:rPr>
@@ -4002,16 +4207,31 @@
     </w:p>
     <w:p>
       <w:pPr>
-        <w:ind w:left="360"/>
-        <w:rPr>
-          <w:lang w:val="es-ES"/>
-        </w:rPr>
-      </w:pPr>
-      <w:r>
-        <w:rPr>
-          <w:lang w:val="es-ES"/>
-        </w:rPr>
-        <w:t>Mbox es un string con la ruta de un .mbox, y delimiter es una expresión regular.</w:t>
+        <w:spacing w:line="360" w:lineRule="auto"/>
+        <w:ind w:left="360" w:firstLine="348"/>
+        <w:rPr>
+          <w:lang w:val="es-ES"/>
+        </w:rPr>
+      </w:pPr>
+      <w:r>
+        <w:rPr>
+          <w:lang w:val="es-ES"/>
+        </w:rPr>
+        <w:t xml:space="preserve">Mbox es un string con la ruta de </w:t>
+      </w:r>
+      <w:proofErr w:type="gramStart"/>
+      <w:r>
+        <w:rPr>
+          <w:lang w:val="es-ES"/>
+        </w:rPr>
+        <w:t>un .mbox</w:t>
+      </w:r>
+      <w:proofErr w:type="gramEnd"/>
+      <w:r>
+        <w:rPr>
+          <w:lang w:val="es-ES"/>
+        </w:rPr>
+        <w:t>, y delimiter es una expresión regular.</w:t>
       </w:r>
       <w:r>
         <w:rPr>
@@ -4033,21 +4253,36 @@
           <w:ilvl w:val="0"/>
           <w:numId w:val="35"/>
         </w:numPr>
-        <w:rPr>
-          <w:lang w:val="es-ES"/>
-        </w:rPr>
-      </w:pPr>
-      <w:r>
-        <w:rPr>
-          <w:lang w:val="es-ES"/>
-        </w:rPr>
-        <w:t>Recorre cada correo contenido en el mbox con el mét</w:t>
-      </w:r>
-      <w:r>
-        <w:rPr>
-          <w:lang w:val="es-ES"/>
-        </w:rPr>
-        <w:t>odo .mbox() del módulo mailbox.</w:t>
+        <w:spacing w:line="360" w:lineRule="auto"/>
+        <w:rPr>
+          <w:lang w:val="es-ES"/>
+        </w:rPr>
+      </w:pPr>
+      <w:r>
+        <w:rPr>
+          <w:lang w:val="es-ES"/>
+        </w:rPr>
+        <w:t xml:space="preserve">Recorre cada correo contenido en el mbox con el </w:t>
+      </w:r>
+      <w:proofErr w:type="gramStart"/>
+      <w:r>
+        <w:rPr>
+          <w:lang w:val="es-ES"/>
+        </w:rPr>
+        <w:t>mét</w:t>
+      </w:r>
+      <w:r>
+        <w:rPr>
+          <w:lang w:val="es-ES"/>
+        </w:rPr>
+        <w:t>odo .mbox</w:t>
+      </w:r>
+      <w:proofErr w:type="gramEnd"/>
+      <w:r>
+        <w:rPr>
+          <w:lang w:val="es-ES"/>
+        </w:rPr>
+        <w:t>() del módulo mailbox.</w:t>
       </w:r>
     </w:p>
     <w:p>
@@ -4057,6 +4292,7 @@
           <w:ilvl w:val="0"/>
           <w:numId w:val="35"/>
         </w:numPr>
+        <w:spacing w:line="360" w:lineRule="auto"/>
         <w:rPr>
           <w:lang w:val="es-ES"/>
         </w:rPr>
@@ -4087,6 +4323,7 @@
           <w:ilvl w:val="0"/>
           <w:numId w:val="35"/>
         </w:numPr>
+        <w:spacing w:line="360" w:lineRule="auto"/>
         <w:rPr>
           <w:lang w:val="es-ES"/>
         </w:rPr>
@@ -4113,7 +4350,21 @@
         <w:rPr>
           <w:lang w:val="es-ES"/>
         </w:rPr>
-        <w:t>separate_in_words()</w:t>
+        <w:t>separate_in_</w:t>
+      </w:r>
+      <w:proofErr w:type="gramStart"/>
+      <w:r>
+        <w:rPr>
+          <w:lang w:val="es-ES"/>
+        </w:rPr>
+        <w:t>words(</w:t>
+      </w:r>
+      <w:proofErr w:type="gramEnd"/>
+      <w:r>
+        <w:rPr>
+          <w:lang w:val="es-ES"/>
+        </w:rPr>
+        <w:t>)</w:t>
       </w:r>
       <w:r>
         <w:rPr>
@@ -4129,6 +4380,7 @@
           <w:ilvl w:val="0"/>
           <w:numId w:val="35"/>
         </w:numPr>
+        <w:spacing w:after="360" w:line="360" w:lineRule="auto"/>
         <w:rPr>
           <w:lang w:val="es-ES"/>
         </w:rPr>
@@ -4179,7 +4431,13 @@
         <w:rPr>
           <w:lang w:val="es-ES"/>
         </w:rPr>
-        <w:t xml:space="preserve"> c</w:t>
+        <w:t xml:space="preserve"> </w:t>
+      </w:r>
+      <w:r>
+        <w:rPr>
+          <w:lang w:val="es-ES"/>
+        </w:rPr>
+        <w:t>3</w:t>
       </w:r>
       <w:r>
         <w:rPr>
@@ -4203,7 +4461,13 @@
         <w:rPr>
           <w:lang w:val="es-ES"/>
         </w:rPr>
-        <w:t xml:space="preserve"> a</w:t>
+        <w:t xml:space="preserve"> </w:t>
+      </w:r>
+      <w:r>
+        <w:rPr>
+          <w:lang w:val="es-ES"/>
+        </w:rPr>
+        <w:t>1</w:t>
       </w:r>
       <w:r>
         <w:rPr>
@@ -4217,15 +4481,6 @@
         </w:rPr>
         <w:t xml:space="preserve"> si aún hay correos por recorrer.</w:t>
       </w:r>
-    </w:p>
-    <w:p>
-      <w:pPr>
-        <w:rPr>
-          <w:sz w:val="22"/>
-          <w:szCs w:val="22"/>
-          <w:lang w:val="es-ES"/>
-        </w:rPr>
-      </w:pPr>
     </w:p>
     <w:p>
       <w:pPr>
@@ -4234,13 +4489,13 @@
           <w:ilvl w:val="0"/>
           <w:numId w:val="33"/>
         </w:numPr>
-        <w:spacing w:after="240"/>
+        <w:spacing w:before="0" w:after="240" w:line="360" w:lineRule="auto"/>
         <w:rPr>
           <w:noProof/>
           <w:lang w:val="es-ES"/>
         </w:rPr>
       </w:pPr>
-      <w:bookmarkStart w:id="7" w:name="_Toc453956664"/>
+      <w:bookmarkStart w:id="7" w:name="_Toc453959616"/>
       <w:r>
         <w:rPr>
           <w:noProof/>
@@ -4259,7 +4514,8 @@
     </w:p>
     <w:p>
       <w:pPr>
-        <w:ind w:left="360"/>
+        <w:spacing w:line="360" w:lineRule="auto"/>
+        <w:ind w:left="360" w:firstLine="348"/>
         <w:rPr>
           <w:lang w:val="es-ES"/>
         </w:rPr>
@@ -4339,16 +4595,31 @@
     </w:p>
     <w:p>
       <w:pPr>
-        <w:ind w:left="360"/>
-        <w:rPr>
-          <w:lang w:val="es-ES"/>
-        </w:rPr>
-      </w:pPr>
-      <w:r>
-        <w:rPr>
-          <w:lang w:val="es-ES"/>
-        </w:rPr>
-        <w:t>Mbox es un string con la ruta de un .mbox, y delimiter es una expresión regular.</w:t>
+        <w:spacing w:line="360" w:lineRule="auto"/>
+        <w:ind w:left="360" w:firstLine="348"/>
+        <w:rPr>
+          <w:lang w:val="es-ES"/>
+        </w:rPr>
+      </w:pPr>
+      <w:r>
+        <w:rPr>
+          <w:lang w:val="es-ES"/>
+        </w:rPr>
+        <w:t xml:space="preserve">Mbox es un string con la ruta de </w:t>
+      </w:r>
+      <w:proofErr w:type="gramStart"/>
+      <w:r>
+        <w:rPr>
+          <w:lang w:val="es-ES"/>
+        </w:rPr>
+        <w:t>un .mbox</w:t>
+      </w:r>
+      <w:proofErr w:type="gramEnd"/>
+      <w:r>
+        <w:rPr>
+          <w:lang w:val="es-ES"/>
+        </w:rPr>
+        <w:t>, y delimiter es una expresión regular.</w:t>
       </w:r>
       <w:r>
         <w:rPr>
@@ -4364,22 +4635,36 @@
           <w:ilvl w:val="0"/>
           <w:numId w:val="36"/>
         </w:numPr>
-        <w:rPr>
-          <w:lang w:val="es-ES"/>
-        </w:rPr>
-      </w:pPr>
-      <w:r>
-        <w:rPr>
-          <w:lang w:val="es-ES"/>
-        </w:rPr>
-        <w:lastRenderedPageBreak/>
+        <w:spacing w:line="360" w:lineRule="auto"/>
+        <w:rPr>
+          <w:lang w:val="es-ES"/>
+        </w:rPr>
+      </w:pPr>
+      <w:r>
+        <w:rPr>
+          <w:lang w:val="es-ES"/>
+        </w:rPr>
         <w:t>Recorre</w:t>
       </w:r>
       <w:r>
         <w:rPr>
           <w:lang w:val="es-ES"/>
         </w:rPr>
-        <w:t xml:space="preserve"> el mbox con el generator words_per_mail().</w:t>
+        <w:t xml:space="preserve"> el mbox con el generator words_per_</w:t>
+      </w:r>
+      <w:proofErr w:type="gramStart"/>
+      <w:r>
+        <w:rPr>
+          <w:lang w:val="es-ES"/>
+        </w:rPr>
+        <w:t>mail(</w:t>
+      </w:r>
+      <w:proofErr w:type="gramEnd"/>
+      <w:r>
+        <w:rPr>
+          <w:lang w:val="es-ES"/>
+        </w:rPr>
+        <w:t>).</w:t>
       </w:r>
     </w:p>
     <w:p>
@@ -4389,6 +4674,7 @@
           <w:ilvl w:val="0"/>
           <w:numId w:val="36"/>
         </w:numPr>
+        <w:spacing w:line="360" w:lineRule="auto"/>
         <w:rPr>
           <w:lang w:val="es-ES"/>
         </w:rPr>
@@ -4437,6 +4723,7 @@
           <w:ilvl w:val="0"/>
           <w:numId w:val="36"/>
         </w:numPr>
+        <w:spacing w:after="0" w:line="360" w:lineRule="auto"/>
         <w:rPr>
           <w:lang w:val="es-ES"/>
         </w:rPr>
@@ -4504,6 +4791,7 @@
     </w:p>
     <w:p>
       <w:pPr>
+        <w:spacing w:line="360" w:lineRule="auto"/>
         <w:rPr>
           <w:sz w:val="22"/>
           <w:szCs w:val="22"/>
@@ -4518,38 +4806,34 @@
           <w:ilvl w:val="0"/>
           <w:numId w:val="33"/>
         </w:numPr>
-        <w:spacing w:after="240"/>
+        <w:spacing w:after="240" w:line="360" w:lineRule="auto"/>
         <w:rPr>
           <w:noProof/>
-          <w:lang w:val="es-ES"/>
-        </w:rPr>
-      </w:pPr>
-      <w:bookmarkStart w:id="8" w:name="_Toc453956665"/>
+        </w:rPr>
+      </w:pPr>
+      <w:bookmarkStart w:id="8" w:name="_Toc453959617"/>
       <w:r>
         <w:rPr>
           <w:noProof/>
-          <w:lang w:val="es-ES"/>
-        </w:rPr>
+        </w:rPr>
+        <w:lastRenderedPageBreak/>
         <w:t xml:space="preserve">training(spambox, hambox, </w:t>
       </w:r>
       <w:r>
         <w:rPr>
           <w:noProof/>
-          <w:lang w:val="es-ES"/>
         </w:rPr>
         <w:t xml:space="preserve">delimiter </w:t>
       </w:r>
       <w:r>
         <w:rPr>
           <w:noProof/>
-          <w:lang w:val="es-ES"/>
         </w:rPr>
         <w:t>= '\W+')</w:t>
       </w:r>
       <w:r>
         <w:rPr>
           <w:noProof/>
-          <w:lang w:val="es-ES"/>
         </w:rPr>
         <w:t>:</w:t>
       </w:r>
@@ -4557,14 +4841,14 @@
       <w:r>
         <w:rPr>
           <w:noProof/>
-          <w:lang w:val="es-ES"/>
         </w:rPr>
         <w:t xml:space="preserve"> </w:t>
       </w:r>
     </w:p>
     <w:p>
       <w:pPr>
-        <w:ind w:left="360"/>
+        <w:spacing w:line="360" w:lineRule="auto"/>
+        <w:ind w:left="360" w:firstLine="348"/>
         <w:rPr>
           <w:lang w:val="es-ES"/>
         </w:rPr>
@@ -4668,7 +4952,8 @@
     </w:p>
     <w:p>
       <w:pPr>
-        <w:ind w:left="360"/>
+        <w:spacing w:line="360" w:lineRule="auto"/>
+        <w:ind w:left="360" w:firstLine="348"/>
         <w:rPr>
           <w:noProof/>
           <w:lang w:val="es-ES"/>
@@ -4699,7 +4984,7 @@
         <w:rPr>
           <w:lang w:val="es-ES"/>
         </w:rPr>
-        <w:t>. Funciona de la siguiente manera:</w:t>
+        <w:t xml:space="preserve">. </w:t>
       </w:r>
     </w:p>
     <w:p>
@@ -4709,6 +4994,7 @@
           <w:ilvl w:val="0"/>
           <w:numId w:val="37"/>
         </w:numPr>
+        <w:spacing w:line="360" w:lineRule="auto"/>
         <w:rPr>
           <w:noProof/>
           <w:lang w:val="es-ES"/>
@@ -4764,6 +5050,7 @@
           <w:ilvl w:val="0"/>
           <w:numId w:val="37"/>
         </w:numPr>
+        <w:spacing w:line="360" w:lineRule="auto"/>
         <w:rPr>
           <w:noProof/>
           <w:lang w:val="es-ES"/>
@@ -4784,7 +5071,7 @@
           <w:ilvl w:val="0"/>
           <w:numId w:val="37"/>
         </w:numPr>
-        <w:spacing w:after="720"/>
+        <w:spacing w:after="720" w:line="360" w:lineRule="auto"/>
         <w:rPr>
           <w:noProof/>
           <w:lang w:val="es-ES"/>
@@ -4795,7 +5082,35 @@
           <w:noProof/>
           <w:lang w:val="es-ES"/>
         </w:rPr>
-        <w:t>Devolvemos una tupla de 4 elementos, los devueltos en los pasos a y b.</w:t>
+        <w:t xml:space="preserve">Devolvemos una tupla de 4 elementos, los devueltos en los pasos </w:t>
+      </w:r>
+      <w:r>
+        <w:rPr>
+          <w:noProof/>
+          <w:lang w:val="es-ES"/>
+        </w:rPr>
+        <w:t>1</w:t>
+      </w:r>
+      <w:r>
+        <w:rPr>
+          <w:noProof/>
+          <w:lang w:val="es-ES"/>
+        </w:rPr>
+        <w:t xml:space="preserve"> y </w:t>
+      </w:r>
+      <w:r>
+        <w:rPr>
+          <w:noProof/>
+          <w:lang w:val="es-ES"/>
+        </w:rPr>
+        <w:t>2</w:t>
+      </w:r>
+      <w:r>
+        <w:rPr>
+          <w:noProof/>
+          <w:lang w:val="es-ES"/>
+        </w:rPr>
+        <w:t>.</w:t>
       </w:r>
     </w:p>
     <w:p>
@@ -4805,7 +5120,7 @@
           <w:ilvl w:val="0"/>
           <w:numId w:val="23"/>
         </w:numPr>
-        <w:spacing w:before="120"/>
+        <w:spacing w:before="120" w:after="360" w:line="360" w:lineRule="auto"/>
         <w:rPr>
           <w:sz w:val="36"/>
           <w:lang w:val="es-ES"/>
@@ -4818,7 +5133,7 @@
         </w:rPr>
         <w:t xml:space="preserve"> </w:t>
       </w:r>
-      <w:bookmarkStart w:id="9" w:name="_Toc453956666"/>
+      <w:bookmarkStart w:id="9" w:name="_Toc453959618"/>
       <w:r>
         <w:rPr>
           <w:sz w:val="32"/>
@@ -4830,13 +5145,7 @@
     </w:p>
     <w:p>
       <w:pPr>
-        <w:rPr>
-          <w:lang w:val="es-ES"/>
-        </w:rPr>
-      </w:pPr>
-    </w:p>
-    <w:p>
-      <w:pPr>
+        <w:spacing w:line="360" w:lineRule="auto"/>
         <w:ind w:firstLine="360"/>
         <w:rPr>
           <w:lang w:val="es-ES"/>
@@ -4854,8 +5163,9 @@
         <w:pStyle w:val="Prrafodelista"/>
         <w:numPr>
           <w:ilvl w:val="0"/>
-          <w:numId w:val="39"/>
+          <w:numId w:val="47"/>
         </w:numPr>
+        <w:spacing w:line="360" w:lineRule="auto"/>
         <w:rPr>
           <w:lang w:val="es-ES"/>
         </w:rPr>
@@ -4865,6 +5175,12 @@
           <w:lang w:val="es-ES"/>
         </w:rPr>
         <w:t>Devolver una lista de máximo n palabras con mejor clasificación individual</w:t>
+      </w:r>
+      <w:r>
+        <w:rPr>
+          <w:lang w:val="es-ES"/>
+        </w:rPr>
+        <w:t>.</w:t>
       </w:r>
     </w:p>
     <w:p>
@@ -4872,17 +5188,32 @@
         <w:pStyle w:val="Prrafodelista"/>
         <w:numPr>
           <w:ilvl w:val="0"/>
-          <w:numId w:val="39"/>
+          <w:numId w:val="47"/>
         </w:numPr>
-        <w:rPr>
-          <w:lang w:val="es-ES"/>
-        </w:rPr>
-      </w:pPr>
-      <w:r>
-        <w:rPr>
-          <w:lang w:val="es-ES"/>
-        </w:rPr>
-        <w:t>Devolver la probabilidad P(y|x1, ..., xn) con suavizado aditivo de Laplace.</w:t>
+        <w:spacing w:line="360" w:lineRule="auto"/>
+        <w:rPr>
+          <w:lang w:val="es-ES"/>
+        </w:rPr>
+      </w:pPr>
+      <w:r>
+        <w:rPr>
+          <w:lang w:val="es-ES"/>
+        </w:rPr>
+        <w:t xml:space="preserve">Devolver la probabilidad </w:t>
+      </w:r>
+      <w:proofErr w:type="gramStart"/>
+      <w:r>
+        <w:rPr>
+          <w:lang w:val="es-ES"/>
+        </w:rPr>
+        <w:t>P(</w:t>
+      </w:r>
+      <w:proofErr w:type="gramEnd"/>
+      <w:r>
+        <w:rPr>
+          <w:lang w:val="es-ES"/>
+        </w:rPr>
+        <w:t>y|x1, ..., xn) con suavizado aditivo de Laplace.</w:t>
       </w:r>
     </w:p>
     <w:p>
@@ -4890,17 +5221,24 @@
         <w:pStyle w:val="Prrafodelista"/>
         <w:numPr>
           <w:ilvl w:val="0"/>
-          <w:numId w:val="39"/>
+          <w:numId w:val="47"/>
         </w:numPr>
-        <w:rPr>
-          <w:lang w:val="es-ES"/>
-        </w:rPr>
-      </w:pPr>
-      <w:r>
-        <w:rPr>
-          <w:lang w:val="es-ES"/>
-        </w:rPr>
-        <w:t>Devuelve una lista de 0 o 1 por cada correo nuevo si es ham o spam, respectivamente</w:t>
+        <w:spacing w:line="360" w:lineRule="auto"/>
+        <w:rPr>
+          <w:lang w:val="es-ES"/>
+        </w:rPr>
+      </w:pPr>
+      <w:r>
+        <w:rPr>
+          <w:lang w:val="es-ES"/>
+        </w:rPr>
+        <w:t>Devolver</w:t>
+      </w:r>
+      <w:r>
+        <w:rPr>
+          <w:lang w:val="es-ES"/>
+        </w:rPr>
+        <w:t xml:space="preserve"> una lista de 0 o 1 por cada correo nuevo si es ham o spam, respectivamente</w:t>
       </w:r>
       <w:r>
         <w:rPr>
@@ -4911,7 +5249,7 @@
     </w:p>
     <w:p>
       <w:pPr>
-        <w:spacing w:after="360"/>
+        <w:spacing w:after="360" w:line="360" w:lineRule="auto"/>
         <w:ind w:left="360"/>
         <w:rPr>
           <w:lang w:val="es-ES"/>
@@ -4959,52 +5297,45 @@
           <w:ilvl w:val="0"/>
           <w:numId w:val="40"/>
         </w:numPr>
-        <w:spacing w:after="240"/>
+        <w:spacing w:after="240" w:line="360" w:lineRule="auto"/>
         <w:rPr>
           <w:noProof/>
-          <w:lang w:val="es-ES"/>
-        </w:rPr>
-      </w:pPr>
-      <w:bookmarkStart w:id="10" w:name="_Toc453956667"/>
+        </w:rPr>
+      </w:pPr>
+      <w:bookmarkStart w:id="10" w:name="_Toc453959619"/>
       <w:r>
         <w:rPr>
           <w:noProof/>
-          <w:lang w:val="es-ES"/>
         </w:rPr>
         <w:t>best_N_words</w:t>
       </w:r>
       <w:r>
         <w:rPr>
           <w:noProof/>
-          <w:lang w:val="es-ES"/>
         </w:rPr>
         <w:t>(</w:t>
       </w:r>
       <w:r>
         <w:rPr>
           <w:noProof/>
-          <w:lang w:val="es-ES"/>
         </w:rPr>
         <w:t>words</w:t>
       </w:r>
       <w:r>
         <w:rPr>
           <w:noProof/>
-          <w:lang w:val="es-ES"/>
         </w:rPr>
         <w:t xml:space="preserve">, </w:t>
       </w:r>
       <w:r>
         <w:rPr>
           <w:noProof/>
-          <w:lang w:val="es-ES"/>
         </w:rPr>
         <w:t>spam_dict, ham_dict, n</w:t>
       </w:r>
       <w:r>
         <w:rPr>
           <w:noProof/>
-          <w:lang w:val="es-ES"/>
         </w:rPr>
         <w:t>):</w:t>
       </w:r>
@@ -5012,6 +5343,8 @@
     </w:p>
     <w:p>
       <w:pPr>
+        <w:spacing w:line="360" w:lineRule="auto"/>
+        <w:ind w:left="360" w:firstLine="360"/>
         <w:rPr>
           <w:lang w:val="es-ES"/>
         </w:rPr>
@@ -5072,6 +5405,7 @@
           <w:ilvl w:val="0"/>
           <w:numId w:val="30"/>
         </w:numPr>
+        <w:spacing w:line="360" w:lineRule="auto"/>
         <w:rPr>
           <w:lang w:val="es-ES"/>
         </w:rPr>
@@ -5090,6 +5424,7 @@
           <w:ilvl w:val="1"/>
           <w:numId w:val="30"/>
         </w:numPr>
+        <w:spacing w:line="360" w:lineRule="auto"/>
         <w:rPr>
           <w:lang w:val="es-ES"/>
         </w:rPr>
@@ -5132,6 +5467,7 @@
           <w:ilvl w:val="1"/>
           <w:numId w:val="30"/>
         </w:numPr>
+        <w:spacing w:line="360" w:lineRule="auto"/>
         <w:rPr>
           <w:lang w:val="es-ES"/>
         </w:rPr>
@@ -5146,7 +5482,21 @@
         <w:rPr>
           <w:lang w:val="es-ES"/>
         </w:rPr>
-        <w:t xml:space="preserve"> calcula P(y|x) para esa palabra usando la fórmula</w:t>
+        <w:t xml:space="preserve"> calcula P(</w:t>
+      </w:r>
+      <w:proofErr w:type="spellStart"/>
+      <w:r>
+        <w:rPr>
+          <w:lang w:val="es-ES"/>
+        </w:rPr>
+        <w:t>y|x</w:t>
+      </w:r>
+      <w:proofErr w:type="spellEnd"/>
+      <w:r>
+        <w:rPr>
+          <w:lang w:val="es-ES"/>
+        </w:rPr>
+        <w:t>) para esa palabra usando la fórmula</w:t>
       </w:r>
       <w:r>
         <w:rPr>
@@ -5178,6 +5528,7 @@
           <w:ilvl w:val="1"/>
           <w:numId w:val="30"/>
         </w:numPr>
+        <w:spacing w:line="360" w:lineRule="auto"/>
         <w:rPr>
           <w:lang w:val="es-ES"/>
         </w:rPr>
@@ -5202,6 +5553,7 @@
           <w:ilvl w:val="0"/>
           <w:numId w:val="30"/>
         </w:numPr>
+        <w:spacing w:after="480" w:line="360" w:lineRule="auto"/>
         <w:rPr>
           <w:lang w:val="es-ES"/>
         </w:rPr>
@@ -5254,13 +5606,6 @@
         </w:rPr>
         <w:t>, y devolvemos las n primeras palabras.</w:t>
       </w:r>
-    </w:p>
-    <w:p>
-      <w:pPr>
-        <w:rPr>
-          <w:lang w:val="es-ES"/>
-        </w:rPr>
-      </w:pPr>
     </w:p>
     <w:p>
       <w:pPr>
@@ -5269,12 +5614,12 @@
           <w:ilvl w:val="0"/>
           <w:numId w:val="40"/>
         </w:numPr>
-        <w:spacing w:after="120"/>
+        <w:spacing w:after="240" w:line="360" w:lineRule="auto"/>
         <w:rPr>
           <w:noProof/>
         </w:rPr>
       </w:pPr>
-      <w:bookmarkStart w:id="11" w:name="_Toc453956668"/>
+      <w:bookmarkStart w:id="11" w:name="_Toc453959620"/>
       <w:r>
         <w:rPr>
           <w:noProof/>
@@ -5304,6 +5649,8 @@
     </w:p>
     <w:p>
       <w:pPr>
+        <w:spacing w:line="360" w:lineRule="auto"/>
+        <w:ind w:left="360" w:firstLine="360"/>
         <w:rPr>
           <w:lang w:val="es-ES"/>
         </w:rPr>
@@ -5342,7 +5689,21 @@
         <w:rPr>
           <w:lang w:val="es-ES"/>
         </w:rPr>
-        <w:t xml:space="preserve"> Devuelve el valor P(y|x</w:t>
+        <w:t xml:space="preserve"> Devuelve el valor </w:t>
+      </w:r>
+      <w:proofErr w:type="gramStart"/>
+      <w:r>
+        <w:rPr>
+          <w:lang w:val="es-ES"/>
+        </w:rPr>
+        <w:t>P(</w:t>
+      </w:r>
+      <w:proofErr w:type="gramEnd"/>
+      <w:r>
+        <w:rPr>
+          <w:lang w:val="es-ES"/>
+        </w:rPr>
+        <w:t>y|x</w:t>
       </w:r>
       <w:r>
         <w:rPr>
@@ -5416,6 +5777,7 @@
           <w:ilvl w:val="0"/>
           <w:numId w:val="31"/>
         </w:numPr>
+        <w:spacing w:line="360" w:lineRule="auto"/>
         <w:rPr>
           <w:lang w:val="es-ES"/>
         </w:rPr>
@@ -5434,6 +5796,7 @@
           <w:ilvl w:val="1"/>
           <w:numId w:val="31"/>
         </w:numPr>
+        <w:spacing w:line="360" w:lineRule="auto"/>
         <w:rPr>
           <w:lang w:val="es-ES"/>
         </w:rPr>
@@ -5464,6 +5827,7 @@
           <w:ilvl w:val="1"/>
           <w:numId w:val="31"/>
         </w:numPr>
+        <w:spacing w:line="360" w:lineRule="auto"/>
         <w:rPr>
           <w:lang w:val="es-ES"/>
         </w:rPr>
@@ -5488,6 +5852,7 @@
           <w:ilvl w:val="1"/>
           <w:numId w:val="31"/>
         </w:numPr>
+        <w:spacing w:line="360" w:lineRule="auto"/>
         <w:rPr>
           <w:lang w:val="es-ES"/>
         </w:rPr>
@@ -5534,6 +5899,7 @@
           <w:ilvl w:val="0"/>
           <w:numId w:val="31"/>
         </w:numPr>
+        <w:spacing w:line="360" w:lineRule="auto"/>
         <w:rPr>
           <w:lang w:val="es-ES"/>
         </w:rPr>
@@ -5576,14 +5942,7 @@
     <w:p>
       <w:pPr>
         <w:pStyle w:val="Prrafodelista"/>
-        <w:rPr>
-          <w:lang w:val="es-ES"/>
-        </w:rPr>
-      </w:pPr>
-    </w:p>
-    <w:p>
-      <w:pPr>
-        <w:pStyle w:val="Prrafodelista"/>
+        <w:spacing w:line="360" w:lineRule="auto"/>
         <w:rPr>
           <w:lang w:val="es-ES"/>
         </w:rPr>
@@ -5596,58 +5955,51 @@
           <w:ilvl w:val="0"/>
           <w:numId w:val="40"/>
         </w:numPr>
+        <w:spacing w:after="240" w:line="360" w:lineRule="auto"/>
         <w:rPr>
           <w:noProof/>
-          <w:lang w:val="es-ES"/>
-        </w:rPr>
-      </w:pPr>
-      <w:bookmarkStart w:id="12" w:name="_Toc453956669"/>
+        </w:rPr>
+      </w:pPr>
+      <w:bookmarkStart w:id="12" w:name="_Toc453959621"/>
       <w:r>
         <w:rPr>
           <w:noProof/>
-          <w:lang w:val="es-ES"/>
         </w:rPr>
         <w:t>clasification(</w:t>
       </w:r>
       <w:r>
         <w:rPr>
           <w:noProof/>
-          <w:lang w:val="es-ES"/>
         </w:rPr>
         <w:t>newsbox</w:t>
       </w:r>
       <w:r>
         <w:rPr>
           <w:noProof/>
-          <w:lang w:val="es-ES"/>
         </w:rPr>
         <w:t xml:space="preserve">, </w:t>
       </w:r>
       <w:r>
         <w:rPr>
           <w:noProof/>
-          <w:lang w:val="es-ES"/>
         </w:rPr>
         <w:t xml:space="preserve">spam_dict, s, ham_dict, h, regex = ‘\W+’, </w:t>
       </w:r>
       <w:r>
         <w:rPr>
           <w:noProof/>
-          <w:lang w:val="es-ES"/>
         </w:rPr>
         <w:t>n</w:t>
       </w:r>
       <w:r>
         <w:rPr>
           <w:noProof/>
-          <w:lang w:val="es-ES"/>
         </w:rPr>
         <w:t xml:space="preserve"> = 15, debug = False</w:t>
       </w:r>
       <w:r>
         <w:rPr>
           <w:noProof/>
-          <w:lang w:val="es-ES"/>
         </w:rPr>
         <w:t>):</w:t>
       </w:r>
@@ -5655,6 +6007,8 @@
     </w:p>
     <w:p>
       <w:pPr>
+        <w:spacing w:line="360" w:lineRule="auto"/>
+        <w:ind w:left="360" w:firstLine="360"/>
         <w:rPr>
           <w:lang w:val="es-ES"/>
         </w:rPr>
@@ -5733,6 +6087,7 @@
           <w:ilvl w:val="0"/>
           <w:numId w:val="32"/>
         </w:numPr>
+        <w:spacing w:line="360" w:lineRule="auto"/>
         <w:rPr>
           <w:lang w:val="es-ES"/>
         </w:rPr>
@@ -5751,6 +6106,7 @@
           <w:ilvl w:val="1"/>
           <w:numId w:val="32"/>
         </w:numPr>
+        <w:spacing w:line="360" w:lineRule="auto"/>
         <w:rPr>
           <w:lang w:val="es-ES"/>
         </w:rPr>
@@ -5795,6 +6151,7 @@
           <w:ilvl w:val="1"/>
           <w:numId w:val="32"/>
         </w:numPr>
+        <w:spacing w:line="360" w:lineRule="auto"/>
         <w:rPr>
           <w:lang w:val="es-ES"/>
         </w:rPr>
@@ -5811,11 +6168,19 @@
         </w:rPr>
         <w:t xml:space="preserve">e calcula el valor </w:t>
       </w:r>
-      <w:r>
-        <w:rPr>
-          <w:lang w:val="es-ES"/>
-        </w:rPr>
-        <w:t>P(y|x</w:t>
+      <w:proofErr w:type="gramStart"/>
+      <w:r>
+        <w:rPr>
+          <w:lang w:val="es-ES"/>
+        </w:rPr>
+        <w:t>P(</w:t>
+      </w:r>
+      <w:proofErr w:type="gramEnd"/>
+      <w:r>
+        <w:rPr>
+          <w:lang w:val="es-ES"/>
+        </w:rPr>
+        <w:t>y|x</w:t>
       </w:r>
       <w:r>
         <w:rPr>
@@ -5879,6 +6244,7 @@
           <w:ilvl w:val="1"/>
           <w:numId w:val="32"/>
         </w:numPr>
+        <w:spacing w:line="360" w:lineRule="auto"/>
         <w:rPr>
           <w:lang w:val="es-ES"/>
         </w:rPr>
@@ -5895,11 +6261,19 @@
         </w:rPr>
         <w:t xml:space="preserve"> clasifica el correo como spam añadiendo un 1 a una lista si </w:t>
       </w:r>
-      <w:r>
-        <w:rPr>
-          <w:lang w:val="es-ES"/>
-        </w:rPr>
-        <w:t>P(y|x</w:t>
+      <w:proofErr w:type="gramStart"/>
+      <w:r>
+        <w:rPr>
+          <w:lang w:val="es-ES"/>
+        </w:rPr>
+        <w:t>P(</w:t>
+      </w:r>
+      <w:proofErr w:type="gramEnd"/>
+      <w:r>
+        <w:rPr>
+          <w:lang w:val="es-ES"/>
+        </w:rPr>
+        <w:t>y|x</w:t>
       </w:r>
       <w:r>
         <w:rPr>
@@ -5949,6 +6323,7 @@
           <w:ilvl w:val="0"/>
           <w:numId w:val="32"/>
         </w:numPr>
+        <w:spacing w:line="360" w:lineRule="auto"/>
         <w:rPr>
           <w:lang w:val="es-ES"/>
         </w:rPr>
@@ -5980,16 +6355,32 @@
     </w:p>
     <w:p>
       <w:pPr>
-        <w:spacing w:after="240"/>
-        <w:rPr>
-          <w:lang w:val="es-ES"/>
-        </w:rPr>
-      </w:pPr>
-      <w:r>
-        <w:rPr>
-          <w:lang w:val="es-ES"/>
-        </w:rPr>
-        <w:t>Si la variable debug es True, se imprimirá en pantalla información relativa a los cálculos realizados en naive_bayes()</w:t>
+        <w:spacing w:after="240" w:line="360" w:lineRule="auto"/>
+        <w:ind w:left="360" w:firstLine="360"/>
+        <w:jc w:val="both"/>
+        <w:rPr>
+          <w:lang w:val="es-ES"/>
+        </w:rPr>
+      </w:pPr>
+      <w:r>
+        <w:rPr>
+          <w:lang w:val="es-ES"/>
+        </w:rPr>
+        <w:t>Si la variable debug es True, se imprimirá en pantalla información relativa a los cálculos realizados en naive_</w:t>
+      </w:r>
+      <w:proofErr w:type="gramStart"/>
+      <w:r>
+        <w:rPr>
+          <w:lang w:val="es-ES"/>
+        </w:rPr>
+        <w:t>bayes(</w:t>
+      </w:r>
+      <w:proofErr w:type="gramEnd"/>
+      <w:r>
+        <w:rPr>
+          <w:lang w:val="es-ES"/>
+        </w:rPr>
+        <w:t>)</w:t>
       </w:r>
       <w:r>
         <w:rPr>
@@ -6000,6 +6391,7 @@
     </w:p>
     <w:p>
       <w:pPr>
+        <w:spacing w:line="360" w:lineRule="auto"/>
         <w:rPr>
           <w:lang w:val="es-ES"/>
         </w:rPr>
@@ -6012,6 +6404,7 @@
           <w:ilvl w:val="0"/>
           <w:numId w:val="23"/>
         </w:numPr>
+        <w:spacing w:after="360" w:line="360" w:lineRule="auto"/>
         <w:rPr>
           <w:sz w:val="36"/>
           <w:lang w:val="es-ES"/>
@@ -6022,9 +6415,10 @@
           <w:sz w:val="36"/>
           <w:lang w:val="es-ES"/>
         </w:rPr>
+        <w:lastRenderedPageBreak/>
         <w:t xml:space="preserve"> </w:t>
       </w:r>
-      <w:bookmarkStart w:id="13" w:name="_Toc453956670"/>
+      <w:bookmarkStart w:id="13" w:name="_Toc453959622"/>
       <w:r>
         <w:rPr>
           <w:sz w:val="32"/>
@@ -6036,13 +6430,7 @@
     </w:p>
     <w:p>
       <w:pPr>
-        <w:rPr>
-          <w:lang w:val="es-ES"/>
-        </w:rPr>
-      </w:pPr>
-    </w:p>
-    <w:p>
-      <w:pPr>
+        <w:spacing w:line="360" w:lineRule="auto"/>
         <w:ind w:firstLine="360"/>
         <w:rPr>
           <w:lang w:val="es-ES"/>
@@ -6060,8 +6448,9 @@
         <w:pStyle w:val="Prrafodelista"/>
         <w:numPr>
           <w:ilvl w:val="0"/>
-          <w:numId w:val="42"/>
+          <w:numId w:val="47"/>
         </w:numPr>
+        <w:spacing w:line="360" w:lineRule="auto"/>
         <w:rPr>
           <w:lang w:val="es-ES"/>
         </w:rPr>
@@ -6078,17 +6467,30 @@
         <w:pStyle w:val="Prrafodelista"/>
         <w:numPr>
           <w:ilvl w:val="0"/>
-          <w:numId w:val="42"/>
+          <w:numId w:val="47"/>
         </w:numPr>
-        <w:rPr>
-          <w:lang w:val="es-ES"/>
-        </w:rPr>
-      </w:pPr>
-      <w:r>
-        <w:rPr>
-          <w:lang w:val="es-ES"/>
-        </w:rPr>
-        <w:t>Devuelve el nuevo número de correos del conjunto de entrenamiento y un nuevo diccionario actualizado</w:t>
+        <w:spacing w:line="360" w:lineRule="auto"/>
+        <w:rPr>
+          <w:lang w:val="es-ES"/>
+        </w:rPr>
+      </w:pPr>
+      <w:r>
+        <w:rPr>
+          <w:lang w:val="es-ES"/>
+        </w:rPr>
+        <w:t>Devolver</w:t>
+      </w:r>
+      <w:r>
+        <w:rPr>
+          <w:lang w:val="es-ES"/>
+        </w:rPr>
+        <w:t xml:space="preserve"> el nuevo número de correos del conjunto de entrenamiento y un nuevo diccionario actualizado</w:t>
+      </w:r>
+      <w:r>
+        <w:rPr>
+          <w:lang w:val="es-ES"/>
+        </w:rPr>
+        <w:t>.</w:t>
       </w:r>
     </w:p>
     <w:p>
@@ -6096,8 +6498,9 @@
         <w:pStyle w:val="Prrafodelista"/>
         <w:numPr>
           <w:ilvl w:val="0"/>
-          <w:numId w:val="42"/>
+          <w:numId w:val="47"/>
         </w:numPr>
+        <w:spacing w:line="360" w:lineRule="auto"/>
         <w:rPr>
           <w:lang w:val="es-ES"/>
         </w:rPr>
@@ -6114,15 +6517,6 @@
         </w:rPr>
         <w:t xml:space="preserve">. </w:t>
       </w:r>
-    </w:p>
-    <w:p>
-      <w:pPr>
-        <w:rPr>
-          <w:sz w:val="22"/>
-          <w:szCs w:val="22"/>
-          <w:lang w:val="es-ES"/>
-        </w:rPr>
-      </w:pPr>
     </w:p>
     <w:p>
       <w:pPr>
@@ -6131,53 +6525,45 @@
           <w:ilvl w:val="0"/>
           <w:numId w:val="43"/>
         </w:numPr>
-        <w:spacing w:after="120"/>
+        <w:spacing w:after="240" w:line="360" w:lineRule="auto"/>
         <w:rPr>
           <w:noProof/>
-          <w:lang w:val="es-ES"/>
-        </w:rPr>
-      </w:pPr>
-      <w:bookmarkStart w:id="14" w:name="_Toc453956671"/>
+        </w:rPr>
+      </w:pPr>
+      <w:bookmarkStart w:id="14" w:name="_Toc453959623"/>
       <w:r>
         <w:rPr>
           <w:noProof/>
-          <w:lang w:val="es-ES"/>
-        </w:rPr>
-        <w:lastRenderedPageBreak/>
+        </w:rPr>
         <w:t>append_new_to_mbox</w:t>
       </w:r>
       <w:r>
         <w:rPr>
           <w:noProof/>
-          <w:lang w:val="es-ES"/>
         </w:rPr>
         <w:t>(</w:t>
       </w:r>
       <w:r>
         <w:rPr>
           <w:noProof/>
-          <w:lang w:val="es-ES"/>
         </w:rPr>
         <w:t>new_mbox</w:t>
       </w:r>
       <w:r>
         <w:rPr>
           <w:noProof/>
-          <w:lang w:val="es-ES"/>
         </w:rPr>
         <w:t xml:space="preserve">, </w:t>
       </w:r>
       <w:r>
         <w:rPr>
           <w:noProof/>
-          <w:lang w:val="es-ES"/>
         </w:rPr>
         <w:t>mbox</w:t>
       </w:r>
       <w:r>
         <w:rPr>
           <w:noProof/>
-          <w:lang w:val="es-ES"/>
         </w:rPr>
         <w:t>):</w:t>
       </w:r>
@@ -6185,6 +6571,8 @@
     </w:p>
     <w:p>
       <w:pPr>
+        <w:spacing w:line="360" w:lineRule="auto"/>
+        <w:ind w:left="360" w:firstLine="360"/>
         <w:rPr>
           <w:lang w:val="es-ES"/>
         </w:rPr>
@@ -6246,6 +6634,8 @@
     </w:p>
     <w:p>
       <w:pPr>
+        <w:spacing w:line="360" w:lineRule="auto"/>
+        <w:ind w:firstLine="360"/>
         <w:rPr>
           <w:lang w:val="es-ES"/>
         </w:rPr>
@@ -6264,6 +6654,7 @@
           <w:ilvl w:val="0"/>
           <w:numId w:val="26"/>
         </w:numPr>
+        <w:spacing w:line="360" w:lineRule="auto"/>
         <w:rPr>
           <w:lang w:val="es-ES"/>
         </w:rPr>
@@ -6306,6 +6697,7 @@
           <w:ilvl w:val="0"/>
           <w:numId w:val="26"/>
         </w:numPr>
+        <w:spacing w:line="360" w:lineRule="auto"/>
         <w:rPr>
           <w:lang w:val="es-ES"/>
         </w:rPr>
@@ -6330,6 +6722,7 @@
           <w:ilvl w:val="0"/>
           <w:numId w:val="26"/>
         </w:numPr>
+        <w:spacing w:line="360" w:lineRule="auto"/>
         <w:rPr>
           <w:lang w:val="es-ES"/>
         </w:rPr>
@@ -6349,6 +6742,7 @@
     </w:p>
     <w:p>
       <w:pPr>
+        <w:spacing w:line="360" w:lineRule="auto"/>
         <w:rPr>
           <w:sz w:val="22"/>
           <w:szCs w:val="22"/>
@@ -6363,24 +6757,21 @@
           <w:ilvl w:val="0"/>
           <w:numId w:val="43"/>
         </w:numPr>
-        <w:spacing w:after="120"/>
+        <w:spacing w:after="240" w:line="360" w:lineRule="auto"/>
         <w:rPr>
           <w:noProof/>
-          <w:lang w:val="es-ES"/>
-        </w:rPr>
-      </w:pPr>
-      <w:bookmarkStart w:id="15" w:name="_Toc453956672"/>
+        </w:rPr>
+      </w:pPr>
+      <w:bookmarkStart w:id="15" w:name="_Toc453959624"/>
       <w:r>
         <w:rPr>
           <w:noProof/>
-          <w:lang w:val="es-ES"/>
         </w:rPr>
         <w:t>update_dict_and_size(new_mbox, dictionary, size, delimiter)</w:t>
       </w:r>
       <w:r>
         <w:rPr>
           <w:noProof/>
-          <w:lang w:val="es-ES"/>
         </w:rPr>
         <w:t>:</w:t>
       </w:r>
@@ -6388,6 +6779,8 @@
     </w:p>
     <w:p>
       <w:pPr>
+        <w:spacing w:line="360" w:lineRule="auto"/>
+        <w:ind w:left="360" w:firstLine="360"/>
         <w:rPr>
           <w:lang w:val="es-ES"/>
         </w:rPr>
@@ -6442,6 +6835,7 @@
           <w:ilvl w:val="0"/>
           <w:numId w:val="27"/>
         </w:numPr>
+        <w:spacing w:line="360" w:lineRule="auto"/>
         <w:rPr>
           <w:lang w:val="es-ES"/>
         </w:rPr>
@@ -6451,6 +6845,12 @@
           <w:lang w:val="es-ES"/>
         </w:rPr>
         <w:t>Hacemos una copia de size y dictionary que devolveremos</w:t>
+      </w:r>
+      <w:r>
+        <w:rPr>
+          <w:lang w:val="es-ES"/>
+        </w:rPr>
+        <w:t>.</w:t>
       </w:r>
     </w:p>
     <w:p>
@@ -6460,6 +6860,7 @@
           <w:ilvl w:val="0"/>
           <w:numId w:val="27"/>
         </w:numPr>
+        <w:spacing w:line="360" w:lineRule="auto"/>
         <w:rPr>
           <w:lang w:val="es-ES"/>
         </w:rPr>
@@ -6486,7 +6887,21 @@
         <w:rPr>
           <w:lang w:val="es-ES"/>
         </w:rPr>
-        <w:t>al iterar new_mbox con words_per_mail(new_mbox, delimiter)</w:t>
+        <w:t>al iterar new_mbox con words_per_</w:t>
+      </w:r>
+      <w:proofErr w:type="gramStart"/>
+      <w:r>
+        <w:rPr>
+          <w:lang w:val="es-ES"/>
+        </w:rPr>
+        <w:t>mail(</w:t>
+      </w:r>
+      <w:proofErr w:type="gramEnd"/>
+      <w:r>
+        <w:rPr>
+          <w:lang w:val="es-ES"/>
+        </w:rPr>
+        <w:t>new_mbox, delimiter)</w:t>
       </w:r>
       <w:r>
         <w:rPr>
@@ -6502,6 +6917,7 @@
           <w:ilvl w:val="1"/>
           <w:numId w:val="27"/>
         </w:numPr>
+        <w:spacing w:line="360" w:lineRule="auto"/>
         <w:rPr>
           <w:lang w:val="es-ES"/>
         </w:rPr>
@@ -6580,6 +6996,7 @@
           <w:ilvl w:val="1"/>
           <w:numId w:val="27"/>
         </w:numPr>
+        <w:spacing w:line="360" w:lineRule="auto"/>
         <w:rPr>
           <w:lang w:val="es-ES"/>
         </w:rPr>
@@ -6598,6 +7015,7 @@
           <w:ilvl w:val="0"/>
           <w:numId w:val="27"/>
         </w:numPr>
+        <w:spacing w:line="360" w:lineRule="auto"/>
         <w:rPr>
           <w:lang w:val="es-ES"/>
         </w:rPr>
@@ -6613,11 +7031,18 @@
           <w:lang w:val="es-ES"/>
         </w:rPr>
         <w:t>las copias actualizadas de size y dictionary</w:t>
+      </w:r>
+      <w:r>
+        <w:rPr>
+          <w:lang w:val="es-ES"/>
+        </w:rPr>
+        <w:t>.</w:t>
       </w:r>
     </w:p>
     <w:p>
       <w:pPr>
         <w:pStyle w:val="Prrafodelista"/>
+        <w:spacing w:line="360" w:lineRule="auto"/>
         <w:rPr>
           <w:lang w:val="es-ES"/>
         </w:rPr>
@@ -6630,66 +7055,57 @@
           <w:ilvl w:val="0"/>
           <w:numId w:val="43"/>
         </w:numPr>
-        <w:spacing w:after="120"/>
+        <w:spacing w:after="120" w:line="360" w:lineRule="auto"/>
         <w:rPr>
           <w:noProof/>
-          <w:lang w:val="es-ES"/>
-        </w:rPr>
-      </w:pPr>
-      <w:bookmarkStart w:id="16" w:name="_Toc453956673"/>
+        </w:rPr>
+      </w:pPr>
+      <w:bookmarkStart w:id="16" w:name="_Toc453959625"/>
       <w:r>
         <w:rPr>
           <w:noProof/>
-          <w:lang w:val="es-ES"/>
         </w:rPr>
         <w:t>i</w:t>
       </w:r>
       <w:r>
         <w:rPr>
           <w:noProof/>
-          <w:lang w:val="es-ES"/>
         </w:rPr>
         <w:t>ncorporat</w:t>
       </w:r>
       <w:r>
         <w:rPr>
           <w:noProof/>
-          <w:lang w:val="es-ES"/>
         </w:rPr>
         <w:t>ion</w:t>
       </w:r>
       <w:r>
         <w:rPr>
           <w:noProof/>
-          <w:lang w:val="es-ES"/>
         </w:rPr>
         <w:t>(</w:t>
       </w:r>
       <w:r>
         <w:rPr>
           <w:noProof/>
-          <w:lang w:val="es-ES"/>
         </w:rPr>
         <w:t>new_mbox</w:t>
       </w:r>
       <w:r>
         <w:rPr>
           <w:noProof/>
-          <w:lang w:val="es-ES"/>
         </w:rPr>
         <w:t xml:space="preserve">, </w:t>
       </w:r>
       <w:r>
         <w:rPr>
           <w:noProof/>
-          <w:lang w:val="es-ES"/>
         </w:rPr>
         <w:t>mbox, size, dictionary, delimiter = ‘\W+’</w:t>
       </w:r>
       <w:r>
         <w:rPr>
           <w:noProof/>
-          <w:lang w:val="es-ES"/>
         </w:rPr>
         <w:t>):</w:t>
       </w:r>
@@ -6697,6 +7113,8 @@
     </w:p>
     <w:p>
       <w:pPr>
+        <w:spacing w:line="360" w:lineRule="auto"/>
+        <w:ind w:left="360" w:firstLine="360"/>
         <w:rPr>
           <w:lang w:val="es-ES"/>
         </w:rPr>
@@ -6712,7 +7130,42 @@
         <w:rPr>
           <w:lang w:val="es-ES"/>
         </w:rPr>
-        <w:t xml:space="preserve"> es un string con la ruta de un .mbox que contiene únicamente correos nuevos a incorporar al conjunto de entrenamiento. mbox es un string con la ruta de otro .mbox en el que se guardarán los correos nuevos. Size es el número de correos</w:t>
+        <w:t xml:space="preserve"> es un string con la ruta de </w:t>
+      </w:r>
+      <w:proofErr w:type="gramStart"/>
+      <w:r>
+        <w:rPr>
+          <w:lang w:val="es-ES"/>
+        </w:rPr>
+        <w:t>un .mbox</w:t>
+      </w:r>
+      <w:proofErr w:type="gramEnd"/>
+      <w:r>
+        <w:rPr>
+          <w:lang w:val="es-ES"/>
+        </w:rPr>
+        <w:t xml:space="preserve"> que contiene únicamente correos nuevos a incorporar al conjunto de entrenamiento. mbox es un string con la ruta de </w:t>
+      </w:r>
+      <w:proofErr w:type="gramStart"/>
+      <w:r>
+        <w:rPr>
+          <w:lang w:val="es-ES"/>
+        </w:rPr>
+        <w:t>otro .mbox</w:t>
+      </w:r>
+      <w:proofErr w:type="gramEnd"/>
+      <w:r>
+        <w:rPr>
+          <w:lang w:val="es-ES"/>
+        </w:rPr>
+        <w:t xml:space="preserve"> en el que se </w:t>
+      </w:r>
+      <w:r>
+        <w:rPr>
+          <w:lang w:val="es-ES"/>
+        </w:rPr>
+        <w:lastRenderedPageBreak/>
+        <w:t>guardarán los correos nuevos. Size es el número de correos</w:t>
       </w:r>
       <w:r>
         <w:rPr>
@@ -6747,20 +7200,19 @@
           <w:ilvl w:val="0"/>
           <w:numId w:val="44"/>
         </w:numPr>
-        <w:rPr>
-          <w:lang w:val="es-ES"/>
-        </w:rPr>
-      </w:pPr>
-      <w:r>
-        <w:rPr>
-          <w:lang w:val="es-ES"/>
-        </w:rPr>
-        <w:t xml:space="preserve">Ejecuta </w:t>
+        <w:spacing w:line="360" w:lineRule="auto"/>
+      </w:pPr>
+      <w:proofErr w:type="spellStart"/>
+      <w:r>
+        <w:t>Ejecuta</w:t>
+      </w:r>
+      <w:proofErr w:type="spellEnd"/>
+      <w:r>
+        <w:t xml:space="preserve"> </w:t>
       </w:r>
       <w:r>
         <w:rPr>
           <w:noProof/>
-          <w:lang w:val="es-ES"/>
         </w:rPr>
         <w:t>append_new_to_mbox(new_mbox, mbox).</w:t>
       </w:r>
@@ -6772,27 +7224,18 @@
           <w:ilvl w:val="0"/>
           <w:numId w:val="44"/>
         </w:numPr>
-        <w:rPr>
-          <w:lang w:val="es-ES"/>
-        </w:rPr>
+        <w:spacing w:line="360" w:lineRule="auto"/>
       </w:pPr>
       <w:r>
         <w:rPr>
           <w:noProof/>
-          <w:lang w:val="es-ES"/>
         </w:rPr>
         <w:t>Devuelve update_dict_and_size(new_mbox, dictionary, size, delimiter).</w:t>
       </w:r>
     </w:p>
     <w:p>
       <w:pPr>
-        <w:rPr>
-          <w:lang w:val="es-ES"/>
-        </w:rPr>
-      </w:pPr>
-    </w:p>
-    <w:p>
-      <w:pPr>
+        <w:spacing w:line="360" w:lineRule="auto"/>
         <w:rPr>
           <w:rFonts w:asciiTheme="majorHAnsi" w:eastAsiaTheme="majorEastAsia" w:hAnsiTheme="majorHAnsi" w:cstheme="majorBidi"/>
           <w:b/>
@@ -6800,7 +7243,6 @@
           <w:color w:val="90C226" w:themeColor="accent1"/>
           <w:sz w:val="48"/>
           <w:szCs w:val="52"/>
-          <w:lang w:val="es-ES"/>
         </w:rPr>
       </w:pPr>
       <w:r>
@@ -6809,7 +7251,6 @@
           <w:noProof/>
           <w:sz w:val="48"/>
           <w:szCs w:val="52"/>
-          <w:lang w:val="es-ES"/>
         </w:rPr>
         <w:br w:type="page"/>
       </w:r>
@@ -6817,7 +7258,7 @@
     <w:p>
       <w:pPr>
         <w:pStyle w:val="Ttulo1"/>
-        <w:spacing w:before="720" w:after="0"/>
+        <w:spacing w:before="720" w:after="0" w:line="360" w:lineRule="auto"/>
         <w:rPr>
           <w:b/>
           <w:noProof/>
@@ -6826,7 +7267,7 @@
           <w:lang w:val="es-ES"/>
         </w:rPr>
       </w:pPr>
-      <w:bookmarkStart w:id="17" w:name="_Toc453956674"/>
+      <w:bookmarkStart w:id="17" w:name="_Toc453959626"/>
       <w:r>
         <w:rPr>
           <w:b/>
@@ -6852,10 +7293,169 @@
     </w:p>
     <w:p>
       <w:pPr>
-        <w:rPr>
-          <w:lang w:val="es-ES"/>
-        </w:rPr>
-      </w:pPr>
+        <w:spacing w:line="360" w:lineRule="auto"/>
+        <w:rPr>
+          <w:lang w:val="es-ES"/>
+        </w:rPr>
+      </w:pPr>
+    </w:p>
+    <w:p>
+      <w:pPr>
+        <w:pStyle w:val="Prrafodelista"/>
+        <w:numPr>
+          <w:ilvl w:val="0"/>
+          <w:numId w:val="38"/>
+        </w:numPr>
+        <w:spacing w:before="360" w:line="360" w:lineRule="auto"/>
+        <w:jc w:val="both"/>
+        <w:rPr>
+          <w:lang w:val="es-ES"/>
+        </w:rPr>
+      </w:pPr>
+      <w:r>
+        <w:rPr>
+          <w:lang w:val="es-ES"/>
+        </w:rPr>
+        <w:t>Enfoque funcional del proyec</w:t>
+      </w:r>
+      <w:r>
+        <w:rPr>
+          <w:lang w:val="es-ES"/>
+        </w:rPr>
+        <w:t xml:space="preserve">to, </w:t>
+      </w:r>
+      <w:r>
+        <w:rPr>
+          <w:rFonts w:ascii="Calibri" w:hAnsi="Calibri"/>
+          <w:noProof/>
+          <w:sz w:val="22"/>
+          <w:szCs w:val="22"/>
+          <w:lang w:val="es-ES"/>
+        </w:rPr>
+        <w:t>al dividir</w:t>
+      </w:r>
+      <w:r>
+        <w:rPr>
+          <w:rFonts w:ascii="Calibri" w:hAnsi="Calibri"/>
+          <w:noProof/>
+          <w:sz w:val="22"/>
+          <w:szCs w:val="22"/>
+          <w:lang w:val="es-ES"/>
+        </w:rPr>
+        <w:t xml:space="preserve"> el algoritmo en pequeños trozos que se </w:t>
+      </w:r>
+      <w:r>
+        <w:rPr>
+          <w:rFonts w:ascii="Calibri" w:hAnsi="Calibri"/>
+          <w:noProof/>
+          <w:sz w:val="22"/>
+          <w:szCs w:val="22"/>
+          <w:lang w:val="es-ES"/>
+        </w:rPr>
+        <w:t>encargan</w:t>
+      </w:r>
+      <w:r>
+        <w:rPr>
+          <w:rFonts w:ascii="Calibri" w:hAnsi="Calibri"/>
+          <w:noProof/>
+          <w:sz w:val="22"/>
+          <w:szCs w:val="22"/>
+          <w:lang w:val="es-ES"/>
+        </w:rPr>
+        <w:t xml:space="preserve"> de una tarea en concreto, sin modificar sus entradas, es decir, funciones puras, para luego unirlos en un procedimiento que </w:t>
+      </w:r>
+      <w:r>
+        <w:rPr>
+          <w:rFonts w:ascii="Calibri" w:hAnsi="Calibri"/>
+          <w:noProof/>
+          <w:sz w:val="22"/>
+          <w:szCs w:val="22"/>
+          <w:lang w:val="es-ES"/>
+        </w:rPr>
+        <w:t>realiza</w:t>
+      </w:r>
+      <w:r>
+        <w:rPr>
+          <w:rFonts w:ascii="Calibri" w:hAnsi="Calibri"/>
+          <w:noProof/>
+          <w:sz w:val="22"/>
+          <w:szCs w:val="22"/>
+          <w:lang w:val="es-ES"/>
+        </w:rPr>
+        <w:t xml:space="preserve"> una tarea más compleja</w:t>
+      </w:r>
+      <w:r>
+        <w:rPr>
+          <w:rFonts w:ascii="Calibri" w:hAnsi="Calibri"/>
+          <w:noProof/>
+          <w:sz w:val="22"/>
+          <w:szCs w:val="22"/>
+          <w:lang w:val="es-ES"/>
+        </w:rPr>
+        <w:t>.</w:t>
+      </w:r>
+      <w:r>
+        <w:rPr>
+          <w:rFonts w:ascii="Calibri" w:hAnsi="Calibri"/>
+          <w:noProof/>
+          <w:sz w:val="22"/>
+          <w:szCs w:val="22"/>
+          <w:lang w:val="es-ES"/>
+        </w:rPr>
+        <w:t xml:space="preserve"> No usamos clases.</w:t>
+      </w:r>
+    </w:p>
+    <w:p>
+      <w:pPr>
+        <w:pStyle w:val="Prrafodelista"/>
+        <w:numPr>
+          <w:ilvl w:val="0"/>
+          <w:numId w:val="38"/>
+        </w:numPr>
+        <w:spacing w:after="0" w:line="360" w:lineRule="auto"/>
+        <w:jc w:val="both"/>
+        <w:rPr>
+          <w:lang w:val="es-ES"/>
+        </w:rPr>
+      </w:pPr>
+      <w:r>
+        <w:rPr>
+          <w:lang w:val="es-ES"/>
+        </w:rPr>
+        <w:t xml:space="preserve">Las 5 rutas a los </w:t>
+      </w:r>
+      <w:proofErr w:type="gramStart"/>
+      <w:r>
+        <w:rPr>
+          <w:lang w:val="es-ES"/>
+        </w:rPr>
+        <w:t>ficheros .mbox</w:t>
+      </w:r>
+      <w:proofErr w:type="gramEnd"/>
+      <w:r>
+        <w:rPr>
+          <w:lang w:val="es-ES"/>
+        </w:rPr>
+        <w:t xml:space="preserve"> </w:t>
+      </w:r>
+      <w:r>
+        <w:rPr>
+          <w:lang w:val="es-ES"/>
+        </w:rPr>
+        <w:t>son configurables</w:t>
+      </w:r>
+      <w:r>
+        <w:rPr>
+          <w:lang w:val="es-ES"/>
+        </w:rPr>
+        <w:t>, para que el uso de estos no esté sujeto a tener los ficheros en la</w:t>
+      </w:r>
+      <w:r>
+        <w:rPr>
+          <w:lang w:val="es-ES"/>
+        </w:rPr>
+        <w:t xml:space="preserve"> misma ruta relativa que nosotros.</w:t>
+      </w:r>
     </w:p>
     <w:p>
       <w:pPr>
@@ -6865,58 +7465,30 @@
           <w:numId w:val="38"/>
         </w:numPr>
         <w:spacing w:line="360" w:lineRule="auto"/>
-        <w:rPr>
-          <w:lang w:val="es-ES"/>
-        </w:rPr>
-      </w:pPr>
-      <w:r>
-        <w:rPr>
-          <w:lang w:val="es-ES"/>
-        </w:rPr>
-        <w:t>Enfoque funcional del proyec</w:t>
-      </w:r>
-      <w:r>
-        <w:rPr>
-          <w:lang w:val="es-ES"/>
-        </w:rPr>
-        <w:t>to.</w:t>
-      </w:r>
-    </w:p>
-    <w:p>
-      <w:pPr>
-        <w:pStyle w:val="Prrafodelista"/>
-        <w:numPr>
-          <w:ilvl w:val="0"/>
-          <w:numId w:val="38"/>
-        </w:numPr>
-        <w:spacing w:after="0" w:line="360" w:lineRule="auto"/>
-        <w:rPr>
-          <w:lang w:val="es-ES"/>
-        </w:rPr>
-      </w:pPr>
-      <w:r>
-        <w:rPr>
-          <w:lang w:val="es-ES"/>
-        </w:rPr>
-        <w:t xml:space="preserve">Las 5 rutas a los ficheros .mbox </w:t>
-      </w:r>
-      <w:r>
-        <w:rPr>
-          <w:lang w:val="es-ES"/>
-        </w:rPr>
-        <w:t>son configurables</w:t>
-      </w:r>
-      <w:r>
-        <w:rPr>
-          <w:lang w:val="es-ES"/>
-        </w:rPr>
-        <w:t>, para que el uso de estos no esté sujeto a tener los ficheros en la</w:t>
-      </w:r>
-      <w:r>
-        <w:rPr>
-          <w:lang w:val="es-ES"/>
-        </w:rPr>
-        <w:t xml:space="preserve"> misma ruta relativa que nosotros.</w:t>
+        <w:jc w:val="both"/>
+        <w:rPr>
+          <w:lang w:val="es-ES"/>
+        </w:rPr>
+      </w:pPr>
+      <w:r>
+        <w:rPr>
+          <w:lang w:val="es-ES"/>
+        </w:rPr>
+        <w:t xml:space="preserve">La expresión regular delimiter es configurable, usada para separar un texto en trozos que llamamos palabras. Basta con pasar por parámetro delimiter = nuevo_regex a los procedimientos </w:t>
+      </w:r>
+      <w:proofErr w:type="gramStart"/>
+      <w:r>
+        <w:rPr>
+          <w:lang w:val="es-ES"/>
+        </w:rPr>
+        <w:t>training(</w:t>
+      </w:r>
+      <w:proofErr w:type="gramEnd"/>
+      <w:r>
+        <w:rPr>
+          <w:lang w:val="es-ES"/>
+        </w:rPr>
+        <w:t>) e incorporation(), para que los separe de otra manera,</w:t>
       </w:r>
     </w:p>
     <w:p>
@@ -6927,15 +7499,42 @@
           <w:numId w:val="38"/>
         </w:numPr>
         <w:spacing w:line="360" w:lineRule="auto"/>
-        <w:rPr>
-          <w:lang w:val="es-ES"/>
-        </w:rPr>
-      </w:pPr>
-      <w:r>
-        <w:rPr>
-          <w:lang w:val="es-ES"/>
-        </w:rPr>
-        <w:t>La expresión regular delimiter es configurable, usada para separar un texto en trozos que llamamos palabras. Basta con pasar por parámetro delimiter = nuevo_regex a los procedimientos training() e incorporation().</w:t>
+        <w:jc w:val="both"/>
+        <w:rPr>
+          <w:lang w:val="es-ES"/>
+        </w:rPr>
+      </w:pPr>
+      <w:r>
+        <w:rPr>
+          <w:lang w:val="es-ES"/>
+        </w:rPr>
+        <w:t xml:space="preserve">El número </w:t>
+      </w:r>
+      <w:r>
+        <w:rPr>
+          <w:lang w:val="es-ES"/>
+        </w:rPr>
+        <w:t>n es configurable, usado como máximo número de palabras de mejor clasificación individual para hacer Naive Bayes. Basta con pasar por parámetro n = nuevo_maximo a</w:t>
+      </w:r>
+      <w:r>
+        <w:rPr>
+          <w:lang w:val="es-ES"/>
+        </w:rPr>
+        <w:t xml:space="preserve">l procedimiento </w:t>
+      </w:r>
+      <w:proofErr w:type="gramStart"/>
+      <w:r>
+        <w:rPr>
+          <w:lang w:val="es-ES"/>
+        </w:rPr>
+        <w:t>clasification(</w:t>
+      </w:r>
+      <w:proofErr w:type="gramEnd"/>
+      <w:r>
+        <w:rPr>
+          <w:lang w:val="es-ES"/>
+        </w:rPr>
+        <w:t>), para modificar su valor.</w:t>
       </w:r>
     </w:p>
     <w:p>
@@ -6946,21 +7545,16 @@
           <w:numId w:val="38"/>
         </w:numPr>
         <w:spacing w:line="360" w:lineRule="auto"/>
-        <w:rPr>
-          <w:lang w:val="es-ES"/>
-        </w:rPr>
-      </w:pPr>
-      <w:r>
-        <w:rPr>
-          <w:lang w:val="es-ES"/>
-        </w:rPr>
-        <w:t xml:space="preserve">El número </w:t>
-      </w:r>
-      <w:r>
-        <w:rPr>
-          <w:lang w:val="es-ES"/>
-        </w:rPr>
-        <w:t>n es configurable, usado como máximo número de palabras de mejor clasificación individual para hacer Naive Bayes. Basta con pasar por parámetro n = nuevo_maximo al procedimiento clasification().</w:t>
+        <w:jc w:val="both"/>
+        <w:rPr>
+          <w:lang w:val="es-ES"/>
+        </w:rPr>
+      </w:pPr>
+      <w:r>
+        <w:rPr>
+          <w:lang w:val="es-ES"/>
+        </w:rPr>
+        <w:t>Hemos calculado Naive Bayes usando un suavizado aditivo de Laplace.</w:t>
       </w:r>
     </w:p>
     <w:p>
@@ -6971,15 +7565,94 @@
           <w:numId w:val="38"/>
         </w:numPr>
         <w:spacing w:line="360" w:lineRule="auto"/>
-        <w:rPr>
-          <w:lang w:val="es-ES"/>
-        </w:rPr>
-      </w:pPr>
-      <w:r>
-        <w:rPr>
-          <w:lang w:val="es-ES"/>
-        </w:rPr>
-        <w:t>Hemos calculado Naive Bayes usando un suavizado aditivo de Laplace.</w:t>
+        <w:jc w:val="both"/>
+        <w:rPr>
+          <w:lang w:val="es-ES"/>
+        </w:rPr>
+      </w:pPr>
+      <w:r>
+        <w:rPr>
+          <w:lang w:val="es-ES"/>
+        </w:rPr>
+        <w:t xml:space="preserve">Incluimos en </w:t>
+      </w:r>
+      <w:proofErr w:type="gramStart"/>
+      <w:r>
+        <w:rPr>
+          <w:lang w:val="es-ES"/>
+        </w:rPr>
+        <w:t>clasification(</w:t>
+      </w:r>
+      <w:proofErr w:type="gramEnd"/>
+      <w:r>
+        <w:rPr>
+          <w:lang w:val="es-ES"/>
+        </w:rPr>
+        <w:t xml:space="preserve">) un parámetro opcional llamado debug inicializado a False, que cuando es true imprime en pantalla información sobre S, H, Swi, Hwi, </w:t>
+      </w:r>
+      <w:r>
+        <w:rPr>
+          <w:lang w:val="es-ES"/>
+        </w:rPr>
+        <w:t>∏Sw</w:t>
+      </w:r>
+      <w:r>
+        <w:rPr>
+          <w:lang w:val="es-ES"/>
+        </w:rPr>
+        <w:t>, ∏H</w:t>
+      </w:r>
+      <w:r>
+        <w:rPr>
+          <w:lang w:val="es-ES"/>
+        </w:rPr>
+        <w:t>w</w:t>
+      </w:r>
+      <w:r>
+        <w:rPr>
+          <w:lang w:val="es-ES"/>
+        </w:rPr>
+        <w:t xml:space="preserve"> y </w:t>
+      </w:r>
+      <w:r>
+        <w:rPr>
+          <w:lang w:val="es-ES"/>
+        </w:rPr>
+        <w:t>P(y|x</w:t>
+      </w:r>
+      <w:r>
+        <w:rPr>
+          <w:sz w:val="14"/>
+          <w:szCs w:val="14"/>
+          <w:lang w:val="es-ES"/>
+        </w:rPr>
+        <w:t>1</w:t>
+      </w:r>
+      <w:r>
+        <w:rPr>
+          <w:lang w:val="es-ES"/>
+        </w:rPr>
+        <w:t>, …, x</w:t>
+      </w:r>
+      <w:r>
+        <w:rPr>
+          <w:sz w:val="14"/>
+          <w:szCs w:val="14"/>
+          <w:lang w:val="es-ES"/>
+        </w:rPr>
+        <w:t>n</w:t>
+      </w:r>
+      <w:r>
+        <w:rPr>
+          <w:lang w:val="es-ES"/>
+        </w:rPr>
+        <w:t>)</w:t>
+      </w:r>
+      <w:r>
+        <w:rPr>
+          <w:lang w:val="es-ES"/>
+        </w:rPr>
+        <w:t xml:space="preserve"> por cada correo nuevo a clasificar.</w:t>
       </w:r>
     </w:p>
     <w:p>
@@ -6990,175 +7663,131 @@
           <w:numId w:val="38"/>
         </w:numPr>
         <w:spacing w:line="360" w:lineRule="auto"/>
-        <w:rPr>
-          <w:lang w:val="es-ES"/>
-        </w:rPr>
-      </w:pPr>
-      <w:r>
-        <w:rPr>
-          <w:lang w:val="es-ES"/>
-        </w:rPr>
-        <w:t xml:space="preserve">Incluimos en clasification() un parámetro opcional llamado debug inicializado a False, que cuando es true imprime en pantalla información sobre S, H, Swi, Hwi, </w:t>
-      </w:r>
-      <w:r>
-        <w:rPr>
-          <w:lang w:val="es-ES"/>
-        </w:rPr>
-        <w:t>∏Sw</w:t>
-      </w:r>
-      <w:r>
-        <w:rPr>
-          <w:lang w:val="es-ES"/>
-        </w:rPr>
-        <w:t>, ∏H</w:t>
-      </w:r>
-      <w:r>
-        <w:rPr>
-          <w:lang w:val="es-ES"/>
-        </w:rPr>
-        <w:t>w</w:t>
-      </w:r>
-      <w:r>
-        <w:rPr>
-          <w:lang w:val="es-ES"/>
-        </w:rPr>
-        <w:t xml:space="preserve"> y </w:t>
-      </w:r>
-      <w:r>
-        <w:rPr>
-          <w:lang w:val="es-ES"/>
-        </w:rPr>
-        <w:t>P(y|x</w:t>
-      </w:r>
-      <w:r>
-        <w:rPr>
-          <w:sz w:val="14"/>
-          <w:szCs w:val="14"/>
-          <w:lang w:val="es-ES"/>
-        </w:rPr>
-        <w:t>1</w:t>
-      </w:r>
-      <w:r>
-        <w:rPr>
-          <w:lang w:val="es-ES"/>
-        </w:rPr>
-        <w:t>, …, x</w:t>
-      </w:r>
-      <w:r>
-        <w:rPr>
-          <w:sz w:val="14"/>
-          <w:szCs w:val="14"/>
-          <w:lang w:val="es-ES"/>
-        </w:rPr>
-        <w:t>n</w:t>
-      </w:r>
-      <w:r>
-        <w:rPr>
-          <w:lang w:val="es-ES"/>
-        </w:rPr>
-        <w:t>)</w:t>
-      </w:r>
-      <w:r>
-        <w:rPr>
-          <w:lang w:val="es-ES"/>
-        </w:rPr>
-        <w:t xml:space="preserve"> por cada correo nuevo a clasificar.</w:t>
+        <w:jc w:val="both"/>
+        <w:rPr>
+          <w:lang w:val="es-ES"/>
+        </w:rPr>
+      </w:pPr>
+      <w:r>
+        <w:rPr>
+          <w:lang w:val="es-ES"/>
+        </w:rPr>
+        <w:t xml:space="preserve">En </w:t>
+      </w:r>
+      <w:r>
+        <w:rPr>
+          <w:lang w:val="es-ES"/>
+        </w:rPr>
+        <w:t xml:space="preserve">el enunciado del trabajo se pedía distinguir un procedimiento para incorporar </w:t>
+      </w:r>
+      <w:r>
+        <w:rPr>
+          <w:lang w:val="es-ES"/>
+        </w:rPr>
+        <w:t xml:space="preserve">1 </w:t>
+      </w:r>
+      <w:r>
+        <w:rPr>
+          <w:lang w:val="es-ES"/>
+        </w:rPr>
+        <w:t xml:space="preserve">spam y otro para </w:t>
+      </w:r>
+      <w:r>
+        <w:rPr>
+          <w:lang w:val="es-ES"/>
+        </w:rPr>
+        <w:t xml:space="preserve">1 </w:t>
+      </w:r>
+      <w:r>
+        <w:rPr>
+          <w:lang w:val="es-ES"/>
+        </w:rPr>
+        <w:t>ham</w:t>
+      </w:r>
+      <w:r>
+        <w:rPr>
+          <w:lang w:val="es-ES"/>
+        </w:rPr>
+        <w:t xml:space="preserve">. El procedimiento </w:t>
+      </w:r>
+      <w:proofErr w:type="gramStart"/>
+      <w:r>
+        <w:rPr>
+          <w:lang w:val="es-ES"/>
+        </w:rPr>
+        <w:t>incorporation(</w:t>
+      </w:r>
+      <w:proofErr w:type="gramEnd"/>
+      <w:r>
+        <w:rPr>
+          <w:lang w:val="es-ES"/>
+        </w:rPr>
+        <w:t>) los distingue dependiendo el parámetro mbox que se le pase</w:t>
+      </w:r>
+      <w:r>
+        <w:rPr>
+          <w:lang w:val="es-ES"/>
+        </w:rPr>
+        <w:t xml:space="preserve"> e independientemente de la cantidad de correos nuevos que contengan</w:t>
+      </w:r>
+      <w:r>
+        <w:rPr>
+          <w:lang w:val="es-ES"/>
+        </w:rPr>
+        <w:t>, y actualiza las variables del número de correos ham y spam</w:t>
+      </w:r>
+      <w:r>
+        <w:rPr>
+          <w:lang w:val="es-ES"/>
+        </w:rPr>
+        <w:t>,</w:t>
+      </w:r>
+      <w:r>
+        <w:rPr>
+          <w:lang w:val="es-ES"/>
+        </w:rPr>
+        <w:t xml:space="preserve"> además de </w:t>
+      </w:r>
+      <w:r>
+        <w:rPr>
+          <w:lang w:val="es-ES"/>
+        </w:rPr>
+        <w:t xml:space="preserve">actualizar </w:t>
+      </w:r>
+      <w:r>
+        <w:rPr>
+          <w:lang w:val="es-ES"/>
+        </w:rPr>
+        <w:t xml:space="preserve">los diccionarios. De manera que, tras el uso de </w:t>
+      </w:r>
+      <w:proofErr w:type="gramStart"/>
+      <w:r>
+        <w:rPr>
+          <w:lang w:val="es-ES"/>
+        </w:rPr>
+        <w:t>incorporation(</w:t>
+      </w:r>
+      <w:proofErr w:type="gramEnd"/>
+      <w:r>
+        <w:rPr>
+          <w:lang w:val="es-ES"/>
+        </w:rPr>
+        <w:t>) no hace falta volver a ejecutar training() para poder clasificar un nuevo conjunto de correos nuevos con clasification().</w:t>
       </w:r>
     </w:p>
     <w:p>
       <w:pPr>
         <w:pStyle w:val="Prrafodelista"/>
-        <w:numPr>
-          <w:ilvl w:val="0"/>
-          <w:numId w:val="38"/>
-        </w:numPr>
         <w:spacing w:line="360" w:lineRule="auto"/>
         <w:rPr>
           <w:lang w:val="es-ES"/>
         </w:rPr>
       </w:pPr>
-      <w:r>
-        <w:rPr>
-          <w:lang w:val="es-ES"/>
-        </w:rPr>
-        <w:t xml:space="preserve">En </w:t>
-      </w:r>
-      <w:r>
-        <w:rPr>
-          <w:lang w:val="es-ES"/>
-        </w:rPr>
-        <w:t xml:space="preserve">el enunciado del trabajo se pedía distinguir un procedimiento para incorporar </w:t>
-      </w:r>
-      <w:r>
-        <w:rPr>
-          <w:lang w:val="es-ES"/>
-        </w:rPr>
-        <w:t xml:space="preserve">1 </w:t>
-      </w:r>
-      <w:r>
-        <w:rPr>
-          <w:lang w:val="es-ES"/>
-        </w:rPr>
-        <w:t xml:space="preserve">spam y otro para </w:t>
-      </w:r>
-      <w:r>
-        <w:rPr>
-          <w:lang w:val="es-ES"/>
-        </w:rPr>
-        <w:t xml:space="preserve">1 </w:t>
-      </w:r>
-      <w:r>
-        <w:rPr>
-          <w:lang w:val="es-ES"/>
-        </w:rPr>
-        <w:t>ham</w:t>
-      </w:r>
-      <w:r>
-        <w:rPr>
-          <w:lang w:val="es-ES"/>
-        </w:rPr>
-        <w:t>. El procedimiento incorporation() los distingue dependiendo el parámetro mbox que se le pase</w:t>
-      </w:r>
-      <w:r>
-        <w:rPr>
-          <w:lang w:val="es-ES"/>
-        </w:rPr>
-        <w:t xml:space="preserve"> e independientemente de la cantidad de correos nuevos que contengan</w:t>
-      </w:r>
-      <w:r>
-        <w:rPr>
-          <w:lang w:val="es-ES"/>
-        </w:rPr>
-        <w:t>, y actualiza las variables del número de correos ham y spam</w:t>
-      </w:r>
-      <w:r>
-        <w:rPr>
-          <w:lang w:val="es-ES"/>
-        </w:rPr>
-        <w:t>,</w:t>
-      </w:r>
-      <w:r>
-        <w:rPr>
-          <w:lang w:val="es-ES"/>
-        </w:rPr>
-        <w:t xml:space="preserve"> además de </w:t>
-      </w:r>
-      <w:r>
-        <w:rPr>
-          <w:lang w:val="es-ES"/>
-        </w:rPr>
-        <w:t xml:space="preserve">actualizar </w:t>
-      </w:r>
-      <w:r>
-        <w:rPr>
-          <w:lang w:val="es-ES"/>
-        </w:rPr>
-        <w:t>los diccionarios. De manera que, tras el uso de incorporation() no hace falta volver a ejecutar training() para poder clasificar un nuevo conjunto de correos nuevos con clasification().</w:t>
-      </w:r>
     </w:p>
     <w:p>
       <w:pPr>
         <w:pStyle w:val="Prrafodelista"/>
+        <w:spacing w:line="360" w:lineRule="auto"/>
         <w:rPr>
           <w:lang w:val="es-ES"/>
         </w:rPr>
@@ -7166,16 +7795,8 @@
     </w:p>
     <w:p>
       <w:pPr>
-        <w:pStyle w:val="Prrafodelista"/>
-        <w:rPr>
-          <w:lang w:val="es-ES"/>
-        </w:rPr>
-      </w:pPr>
-    </w:p>
-    <w:p>
-      <w:pPr>
         <w:pStyle w:val="Ttulo1"/>
-        <w:spacing w:before="0" w:after="120"/>
+        <w:spacing w:before="0" w:after="120" w:line="360" w:lineRule="auto"/>
         <w:rPr>
           <w:b/>
           <w:noProof/>
@@ -7185,7 +7806,7 @@
         </w:rPr>
       </w:pPr>
       <w:bookmarkStart w:id="18" w:name="_Anexo"/>
-      <w:bookmarkStart w:id="19" w:name="_Toc453956675"/>
+      <w:bookmarkStart w:id="19" w:name="_Toc453959627"/>
       <w:bookmarkEnd w:id="18"/>
       <w:r>
         <w:rPr>
@@ -7201,6 +7822,7 @@
     </w:p>
     <w:p>
       <w:pPr>
+        <w:spacing w:line="360" w:lineRule="auto"/>
         <w:rPr>
           <w:lang w:val="es-ES"/>
         </w:rPr>
@@ -7213,14 +7835,14 @@
           <w:ilvl w:val="0"/>
           <w:numId w:val="41"/>
         </w:numPr>
-        <w:spacing w:before="0"/>
+        <w:spacing w:before="0" w:line="360" w:lineRule="auto"/>
         <w:rPr>
           <w:noProof/>
           <w:lang w:val="es-ES"/>
         </w:rPr>
       </w:pPr>
       <w:bookmarkStart w:id="20" w:name="_Bayes:"/>
-      <w:bookmarkStart w:id="21" w:name="_Toc453956676"/>
+      <w:bookmarkStart w:id="21" w:name="_Toc453959628"/>
       <w:bookmarkEnd w:id="20"/>
       <w:r>
         <w:rPr>
@@ -7232,7 +7854,7 @@
     </w:p>
     <w:p>
       <w:pPr>
-        <w:spacing w:after="0"/>
+        <w:spacing w:after="0" w:line="360" w:lineRule="auto"/>
         <w:rPr>
           <w:lang w:val="es-ES"/>
         </w:rPr>
@@ -7733,23 +8355,7 @@
                   <w:sz w:val="22"/>
                   <w:lang w:val="es-ES"/>
                 </w:rPr>
-                <m:t xml:space="preserve"> </m:t>
-              </m:r>
-              <m:r>
-                <w:rPr>
-                  <w:rFonts w:ascii="Cambria Math" w:hAnsi="Cambria Math"/>
-                  <w:sz w:val="22"/>
-                  <w:lang w:val="es-ES"/>
-                </w:rPr>
-                <m:t>+</m:t>
-              </m:r>
-              <m:r>
-                <w:rPr>
-                  <w:rFonts w:ascii="Cambria Math" w:hAnsi="Cambria Math"/>
-                  <w:sz w:val="22"/>
-                  <w:lang w:val="es-ES"/>
-                </w:rPr>
-                <m:t xml:space="preserve"> </m:t>
+                <m:t xml:space="preserve"> + </m:t>
               </m:r>
               <m:f>
                 <m:fPr>
@@ -7982,28 +8588,19 @@
     </w:p>
     <w:p>
       <w:pPr>
-        <w:rPr>
-          <w:sz w:val="22"/>
-          <w:szCs w:val="22"/>
-          <w:lang w:val="es-ES"/>
-        </w:rPr>
-      </w:pPr>
-    </w:p>
-    <w:p>
-      <w:pPr>
         <w:pStyle w:val="Ttulo3"/>
         <w:numPr>
           <w:ilvl w:val="0"/>
           <w:numId w:val="41"/>
         </w:numPr>
-        <w:spacing w:before="0"/>
+        <w:spacing w:before="0" w:line="360" w:lineRule="auto"/>
         <w:rPr>
           <w:noProof/>
           <w:lang w:val="es-ES"/>
         </w:rPr>
       </w:pPr>
       <w:bookmarkStart w:id="22" w:name="_Naive_Bayes:"/>
-      <w:bookmarkStart w:id="23" w:name="_Toc453956677"/>
+      <w:bookmarkStart w:id="23" w:name="_Toc453959629"/>
       <w:bookmarkEnd w:id="22"/>
       <w:r>
         <w:rPr>
@@ -8024,7 +8621,7 @@
     </w:p>
     <w:p>
       <w:pPr>
-        <w:spacing w:after="0" w:line="600" w:lineRule="auto"/>
+        <w:spacing w:after="0" w:line="360" w:lineRule="auto"/>
         <w:rPr>
           <w:sz w:val="22"/>
           <w:lang w:val="es-ES"/>
@@ -9968,15 +10565,7 @@
               <w:sz w:val="22"/>
               <w:lang w:val="es-ES"/>
             </w:rPr>
-            <m:t xml:space="preserve">  </m:t>
-          </m:r>
-          <m:r>
-            <w:rPr>
-              <w:rFonts w:ascii="Cambria Math" w:hAnsi="Cambria Math"/>
-              <w:sz w:val="22"/>
-              <w:lang w:val="es-ES"/>
-            </w:rPr>
-            <m:t>=</m:t>
+            <m:t xml:space="preserve">  =</m:t>
           </m:r>
           <m:f>
             <m:fPr>
@@ -10765,8 +11354,17 @@
     </w:p>
     <w:p>
       <w:pPr>
+        <w:spacing w:after="0" w:line="360" w:lineRule="auto"/>
+        <w:rPr>
+          <w:sz w:val="22"/>
+          <w:lang w:val="es-ES"/>
+        </w:rPr>
+      </w:pPr>
+    </w:p>
+    <w:p>
+      <w:pPr>
         <w:pStyle w:val="Ttulo1"/>
-        <w:spacing w:before="480" w:after="0"/>
+        <w:spacing w:before="480" w:after="0" w:line="360" w:lineRule="auto"/>
         <w:rPr>
           <w:b/>
           <w:noProof/>
@@ -10775,7 +11373,7 @@
           <w:lang w:val="es-ES"/>
         </w:rPr>
       </w:pPr>
-      <w:bookmarkStart w:id="24" w:name="_Toc453956678"/>
+      <w:bookmarkStart w:id="24" w:name="_Toc453959630"/>
       <w:r>
         <w:rPr>
           <w:b/>
@@ -10790,7 +11388,7 @@
     </w:p>
     <w:p>
       <w:pPr>
-        <w:spacing w:after="0" w:line="600" w:lineRule="auto"/>
+        <w:spacing w:after="0" w:line="360" w:lineRule="auto"/>
         <w:rPr>
           <w:lang w:val="es-ES"/>
         </w:rPr>
@@ -10803,80 +11401,298 @@
           <w:ilvl w:val="0"/>
           <w:numId w:val="46"/>
         </w:numPr>
-        <w:spacing w:after="0" w:line="276" w:lineRule="auto"/>
-        <w:rPr>
-          <w:rFonts w:ascii="Calibri" w:hAnsi="Calibri"/>
+        <w:spacing w:before="360" w:after="0" w:line="360" w:lineRule="auto"/>
+        <w:jc w:val="both"/>
+        <w:rPr>
+          <w:rFonts w:ascii="Calibri" w:hAnsi="Calibri" w:cs="Calibri"/>
           <w:sz w:val="22"/>
           <w:szCs w:val="22"/>
-        </w:rPr>
-      </w:pPr>
-      <w:r>
-        <w:rPr>
-          <w:rFonts w:ascii="Calibri" w:hAnsi="Calibri"/>
+          <w:lang w:val="es-ES"/>
+        </w:rPr>
+      </w:pPr>
+      <w:r>
+        <w:rPr>
+          <w:rFonts w:ascii="Calibri" w:hAnsi="Calibri" w:cs="Calibri"/>
+          <w:sz w:val="22"/>
+          <w:szCs w:val="22"/>
+          <w:lang w:val="es-ES"/>
+        </w:rPr>
+        <w:t>Departamento de Ciencias de la Computación e Inteligencia Artificial, Universidad de Sevilla. Guía de Referencia Rápida de Python</w:t>
+      </w:r>
+      <w:r>
+        <w:rPr>
+          <w:rFonts w:ascii="Calibri" w:hAnsi="Calibri" w:cs="Calibri"/>
           <w:color w:val="222222"/>
           <w:sz w:val="22"/>
           <w:szCs w:val="22"/>
           <w:shd w:val="clear" w:color="auto" w:fill="FFFFFF"/>
-        </w:rPr>
-        <w:t>Python 3.5.2rc1 documentation</w:t>
-      </w:r>
-      <w:r>
-        <w:rPr>
-          <w:rFonts w:ascii="Calibri" w:hAnsi="Calibri"/>
-          <w:sz w:val="22"/>
-          <w:szCs w:val="22"/>
-        </w:rPr>
-        <w:t xml:space="preserve">. </w:t>
-      </w:r>
-      <w:r>
-        <w:rPr>
-          <w:rFonts w:ascii="Calibri" w:hAnsi="Calibri"/>
-          <w:sz w:val="22"/>
-          <w:szCs w:val="22"/>
-        </w:rPr>
-        <w:t xml:space="preserve">re </w:t>
-      </w:r>
-      <w:r>
-        <w:rPr>
-          <w:rFonts w:ascii="Calibri" w:hAnsi="Calibri"/>
+          <w:lang w:val="es-ES"/>
+        </w:rPr>
+        <w:t>. &lt;</w:t>
+      </w:r>
+      <w:hyperlink r:id="rId13" w:history="1">
+        <w:r>
+          <w:rPr>
+            <w:rStyle w:val="Hipervnculo"/>
+            <w:rFonts w:ascii="Calibri" w:hAnsi="Calibri" w:cs="Calibri"/>
+            <w:sz w:val="22"/>
+            <w:szCs w:val="22"/>
+            <w:u w:val="none"/>
+            <w:shd w:val="clear" w:color="auto" w:fill="FFFFFF"/>
+            <w:lang w:val="es-ES"/>
+          </w:rPr>
+          <w:t>http://www.cs.us.es/cursos/iais-2015/practicas/Guía de referencia de Python.pdf</w:t>
+        </w:r>
+      </w:hyperlink>
+      <w:r>
+        <w:rPr>
+          <w:rFonts w:ascii="Calibri" w:hAnsi="Calibri" w:cs="Calibri"/>
           <w:color w:val="222222"/>
           <w:sz w:val="22"/>
           <w:szCs w:val="22"/>
           <w:shd w:val="clear" w:color="auto" w:fill="FFFFFF"/>
-        </w:rPr>
-        <w:t>—</w:t>
-      </w:r>
-      <w:r>
-        <w:rPr>
-          <w:rFonts w:ascii="Calibri" w:hAnsi="Calibri"/>
+          <w:lang w:val="es-ES"/>
+        </w:rPr>
+        <w:t>&gt;.</w:t>
+      </w:r>
+    </w:p>
+    <w:p>
+      <w:pPr>
+        <w:pStyle w:val="Prrafodelista"/>
+        <w:numPr>
+          <w:ilvl w:val="0"/>
+          <w:numId w:val="46"/>
+        </w:numPr>
+        <w:spacing w:before="360" w:after="0" w:line="360" w:lineRule="auto"/>
+        <w:jc w:val="both"/>
+        <w:rPr>
+          <w:rFonts w:ascii="Calibri" w:hAnsi="Calibri" w:cs="Calibri"/>
+          <w:sz w:val="22"/>
+          <w:szCs w:val="22"/>
+          <w:lang w:val="es-ES"/>
+        </w:rPr>
+      </w:pPr>
+      <w:r>
+        <w:rPr>
+          <w:rFonts w:ascii="Calibri" w:hAnsi="Calibri" w:cs="Calibri"/>
+          <w:sz w:val="22"/>
+          <w:szCs w:val="22"/>
+          <w:lang w:val="es-ES"/>
+        </w:rPr>
+        <w:t>Departamento de Ciencias de la Computación e Inteligencia Artificial, Universidad de Sevilla. Introducción a Python. &lt;</w:t>
+      </w:r>
+      <w:hyperlink r:id="rId14" w:history="1">
+        <w:r>
+          <w:rPr>
+            <w:rStyle w:val="Hipervnculo"/>
+            <w:rFonts w:ascii="Calibri" w:hAnsi="Calibri" w:cs="Calibri"/>
+            <w:sz w:val="22"/>
+            <w:szCs w:val="22"/>
+            <w:u w:val="none"/>
+            <w:lang w:val="es-ES"/>
+          </w:rPr>
+          <w:t>http://www.cs.us.es/cursos/iais-2015/practicas/introPython.pdf</w:t>
+        </w:r>
+      </w:hyperlink>
+      <w:r>
+        <w:rPr>
+          <w:rFonts w:ascii="Calibri" w:hAnsi="Calibri" w:cs="Calibri"/>
+          <w:sz w:val="22"/>
+          <w:szCs w:val="22"/>
+          <w:lang w:val="es-ES"/>
+        </w:rPr>
+        <w:t>&gt;</w:t>
+      </w:r>
+      <w:r>
+        <w:rPr>
+          <w:rFonts w:ascii="Calibri" w:hAnsi="Calibri" w:cs="Calibri"/>
+          <w:sz w:val="22"/>
+          <w:szCs w:val="22"/>
+          <w:lang w:val="es-ES"/>
+        </w:rPr>
+        <w:t>.</w:t>
+      </w:r>
+    </w:p>
+    <w:p>
+      <w:pPr>
+        <w:pStyle w:val="Prrafodelista"/>
+        <w:numPr>
+          <w:ilvl w:val="0"/>
+          <w:numId w:val="46"/>
+        </w:numPr>
+        <w:spacing w:before="360" w:after="0" w:line="360" w:lineRule="auto"/>
+        <w:jc w:val="both"/>
+        <w:rPr>
+          <w:rFonts w:ascii="Calibri" w:hAnsi="Calibri" w:cs="Calibri"/>
+          <w:sz w:val="22"/>
+          <w:szCs w:val="22"/>
+          <w:lang w:val="es-ES"/>
+        </w:rPr>
+      </w:pPr>
+      <w:r>
+        <w:rPr>
+          <w:rFonts w:ascii="Calibri" w:hAnsi="Calibri" w:cs="Calibri"/>
+          <w:sz w:val="22"/>
+          <w:szCs w:val="22"/>
+          <w:lang w:val="es-ES"/>
+        </w:rPr>
+        <w:t>Departamento de Ciencias de la Computación e Inteligencia Artificial, Universidad de Sevilla. Aprendizaje Automático. &lt;</w:t>
+      </w:r>
+      <w:hyperlink r:id="rId15" w:history="1">
+        <w:r>
+          <w:rPr>
+            <w:rStyle w:val="Hipervnculo"/>
+            <w:rFonts w:ascii="Calibri" w:hAnsi="Calibri" w:cs="Calibri"/>
+            <w:sz w:val="22"/>
+            <w:szCs w:val="22"/>
+            <w:u w:val="none"/>
+            <w:lang w:val="es-ES"/>
+          </w:rPr>
+          <w:t>http://www.cs.us.es/cursos/iais-2015/temas/tema-06.pdf</w:t>
+        </w:r>
+      </w:hyperlink>
+      <w:r>
+        <w:rPr>
+          <w:rFonts w:ascii="Calibri" w:hAnsi="Calibri" w:cs="Calibri"/>
+          <w:sz w:val="22"/>
+          <w:szCs w:val="22"/>
+          <w:lang w:val="es-ES"/>
+        </w:rPr>
+        <w:t>&gt;.</w:t>
+      </w:r>
+    </w:p>
+    <w:p>
+      <w:pPr>
+        <w:pStyle w:val="Prrafodelista"/>
+        <w:numPr>
+          <w:ilvl w:val="0"/>
+          <w:numId w:val="46"/>
+        </w:numPr>
+        <w:spacing w:before="360" w:after="0" w:line="360" w:lineRule="auto"/>
+        <w:jc w:val="both"/>
+        <w:rPr>
+          <w:rFonts w:ascii="Calibri" w:hAnsi="Calibri" w:cs="Calibri"/>
+          <w:sz w:val="22"/>
+          <w:szCs w:val="22"/>
+        </w:rPr>
+      </w:pPr>
+      <w:r>
+        <w:rPr>
+          <w:rFonts w:ascii="Calibri" w:hAnsi="Calibri" w:cs="Calibri"/>
+          <w:sz w:val="22"/>
+          <w:szCs w:val="22"/>
+        </w:rPr>
+        <w:t>Wik</w:t>
+      </w:r>
+      <w:r>
+        <w:rPr>
+          <w:rFonts w:ascii="Calibri" w:hAnsi="Calibri" w:cs="Calibri"/>
+          <w:sz w:val="22"/>
+          <w:szCs w:val="22"/>
+        </w:rPr>
+        <w:t>i</w:t>
+      </w:r>
+      <w:r>
+        <w:rPr>
+          <w:rFonts w:ascii="Calibri" w:hAnsi="Calibri" w:cs="Calibri"/>
+          <w:sz w:val="22"/>
+          <w:szCs w:val="22"/>
+        </w:rPr>
+        <w:t xml:space="preserve">pedia. Additive Smoothing. </w:t>
+      </w:r>
+      <w:r>
+        <w:rPr>
+          <w:rFonts w:ascii="Calibri" w:hAnsi="Calibri" w:cs="Calibri"/>
+          <w:sz w:val="22"/>
+          <w:szCs w:val="22"/>
+        </w:rPr>
+        <w:t>&lt;</w:t>
+      </w:r>
+      <w:hyperlink r:id="rId16" w:history="1">
+        <w:r>
+          <w:rPr>
+            <w:rStyle w:val="Hipervnculo"/>
+            <w:rFonts w:ascii="Calibri" w:hAnsi="Calibri" w:cs="Calibri"/>
+            <w:sz w:val="22"/>
+            <w:szCs w:val="22"/>
+            <w:u w:val="none"/>
+          </w:rPr>
+          <w:t>https://en.wikipedia.org/wiki/Additive_smoothing</w:t>
+        </w:r>
+      </w:hyperlink>
+      <w:r>
+        <w:rPr>
+          <w:rFonts w:ascii="Calibri" w:hAnsi="Calibri" w:cs="Calibri"/>
+          <w:sz w:val="22"/>
+          <w:szCs w:val="22"/>
+        </w:rPr>
+        <w:t>&gt;.</w:t>
+      </w:r>
+    </w:p>
+    <w:p>
+      <w:pPr>
+        <w:pStyle w:val="Prrafodelista"/>
+        <w:numPr>
+          <w:ilvl w:val="0"/>
+          <w:numId w:val="46"/>
+        </w:numPr>
+        <w:spacing w:after="0" w:line="360" w:lineRule="auto"/>
+        <w:jc w:val="both"/>
+        <w:rPr>
+          <w:rFonts w:ascii="Calibri" w:hAnsi="Calibri" w:cs="Calibri"/>
+          <w:sz w:val="22"/>
+          <w:szCs w:val="22"/>
+        </w:rPr>
+      </w:pPr>
+      <w:r>
+        <w:rPr>
+          <w:rFonts w:ascii="Calibri" w:hAnsi="Calibri" w:cs="Calibri"/>
           <w:color w:val="222222"/>
           <w:sz w:val="22"/>
           <w:szCs w:val="22"/>
           <w:shd w:val="clear" w:color="auto" w:fill="FFFFFF"/>
         </w:rPr>
-        <w:t xml:space="preserve"> </w:t>
-      </w:r>
-      <w:r>
-        <w:rPr>
-          <w:rFonts w:ascii="Calibri" w:hAnsi="Calibri"/>
+        <w:t>Python 3.5.2rc1 documentation</w:t>
+      </w:r>
+      <w:r>
+        <w:rPr>
+          <w:rFonts w:ascii="Calibri" w:hAnsi="Calibri" w:cs="Calibri"/>
           <w:sz w:val="22"/>
           <w:szCs w:val="22"/>
         </w:rPr>
-        <w:t>Regular expresion</w:t>
-      </w:r>
-      <w:r>
-        <w:rPr>
-          <w:rFonts w:ascii="Calibri" w:hAnsi="Calibri"/>
+        <w:t xml:space="preserve">. </w:t>
+      </w:r>
+      <w:r>
+        <w:rPr>
+          <w:rFonts w:ascii="Calibri" w:hAnsi="Calibri" w:cs="Calibri"/>
           <w:sz w:val="22"/>
           <w:szCs w:val="22"/>
         </w:rPr>
-        <w:t xml:space="preserve"> operations. &lt;</w:t>
-      </w:r>
-      <w:hyperlink r:id="rId12" w:history="1">
+        <w:t xml:space="preserve">re </w:t>
+      </w:r>
+      <w:r>
+        <w:rPr>
+          <w:rFonts w:ascii="Calibri" w:hAnsi="Calibri" w:cs="Calibri"/>
+          <w:color w:val="222222"/>
+          <w:sz w:val="22"/>
+          <w:szCs w:val="22"/>
+          <w:shd w:val="clear" w:color="auto" w:fill="FFFFFF"/>
+        </w:rPr>
+        <w:t xml:space="preserve">— </w:t>
+      </w:r>
+      <w:r>
+        <w:rPr>
+          <w:rFonts w:ascii="Calibri" w:hAnsi="Calibri" w:cs="Calibri"/>
+          <w:sz w:val="22"/>
+          <w:szCs w:val="22"/>
+        </w:rPr>
+        <w:t>Regular expresion operations. &lt;</w:t>
+      </w:r>
+      <w:hyperlink r:id="rId17" w:anchor="re.split" w:history="1">
         <w:r>
           <w:rPr>
             <w:rStyle w:val="Hipervnculo"/>
-            <w:rFonts w:ascii="Calibri" w:hAnsi="Calibri"/>
+            <w:rFonts w:ascii="Calibri" w:hAnsi="Calibri" w:cs="Calibri"/>
             <w:sz w:val="22"/>
             <w:szCs w:val="22"/>
             <w:u w:val="none"/>
@@ -10886,19 +11702,11 @@
       </w:hyperlink>
       <w:r>
         <w:rPr>
-          <w:rFonts w:ascii="Calibri" w:hAnsi="Calibri"/>
+          <w:rFonts w:ascii="Calibri" w:hAnsi="Calibri" w:cs="Calibri"/>
           <w:sz w:val="22"/>
           <w:szCs w:val="22"/>
         </w:rPr>
-        <w:t>&gt;</w:t>
-      </w:r>
-      <w:r>
-        <w:rPr>
-          <w:rFonts w:ascii="Calibri" w:hAnsi="Calibri"/>
-          <w:sz w:val="22"/>
-          <w:szCs w:val="22"/>
-        </w:rPr>
-        <w:t>.</w:t>
+        <w:t>&gt;.</w:t>
       </w:r>
     </w:p>
     <w:p>
@@ -10908,16 +11716,17 @@
           <w:ilvl w:val="0"/>
           <w:numId w:val="46"/>
         </w:numPr>
-        <w:spacing w:after="0" w:line="276" w:lineRule="auto"/>
-        <w:rPr>
-          <w:rFonts w:ascii="Cambria" w:hAnsi="Cambria"/>
+        <w:spacing w:after="0" w:line="360" w:lineRule="auto"/>
+        <w:jc w:val="both"/>
+        <w:rPr>
+          <w:rFonts w:ascii="Calibri" w:hAnsi="Calibri" w:cs="Calibri"/>
           <w:sz w:val="22"/>
           <w:szCs w:val="22"/>
         </w:rPr>
       </w:pPr>
       <w:r>
         <w:rPr>
-          <w:rFonts w:ascii="Cambria" w:hAnsi="Cambria"/>
+          <w:rFonts w:ascii="Calibri" w:hAnsi="Calibri" w:cs="Calibri"/>
           <w:color w:val="222222"/>
           <w:sz w:val="22"/>
           <w:szCs w:val="22"/>
@@ -10927,7 +11736,7 @@
       </w:r>
       <w:r>
         <w:rPr>
-          <w:rFonts w:ascii="Cambria" w:hAnsi="Cambria"/>
+          <w:rFonts w:ascii="Calibri" w:hAnsi="Calibri" w:cs="Calibri"/>
           <w:sz w:val="22"/>
           <w:szCs w:val="22"/>
         </w:rPr>
@@ -10935,7 +11744,7 @@
       </w:r>
       <w:r>
         <w:rPr>
-          <w:rFonts w:ascii="Cambria" w:hAnsi="Cambria"/>
+          <w:rFonts w:ascii="Calibri" w:hAnsi="Calibri" w:cs="Calibri"/>
           <w:color w:val="222222"/>
           <w:sz w:val="22"/>
           <w:szCs w:val="22"/>
@@ -10943,11 +11752,11 @@
         </w:rPr>
         <w:t>mailbox — Manipulate mailboxes in various formats. &lt;</w:t>
       </w:r>
-      <w:hyperlink r:id="rId13" w:history="1">
+      <w:hyperlink r:id="rId18" w:anchor="mbox" w:history="1">
         <w:r>
           <w:rPr>
             <w:rStyle w:val="Hipervnculo"/>
-            <w:rFonts w:ascii="Cambria" w:hAnsi="Cambria"/>
+            <w:rFonts w:ascii="Calibri" w:hAnsi="Calibri" w:cs="Calibri"/>
             <w:sz w:val="22"/>
             <w:szCs w:val="22"/>
             <w:u w:val="none"/>
@@ -10958,7 +11767,7 @@
       </w:hyperlink>
       <w:r>
         <w:rPr>
-          <w:rFonts w:ascii="Cambria" w:hAnsi="Cambria"/>
+          <w:rFonts w:ascii="Calibri" w:hAnsi="Calibri" w:cs="Calibri"/>
           <w:color w:val="222222"/>
           <w:sz w:val="22"/>
           <w:szCs w:val="22"/>
@@ -10968,7 +11777,7 @@
       </w:r>
       <w:r>
         <w:rPr>
-          <w:rFonts w:ascii="Cambria" w:hAnsi="Cambria"/>
+          <w:rFonts w:ascii="Calibri" w:hAnsi="Calibri" w:cs="Calibri"/>
           <w:sz w:val="22"/>
           <w:szCs w:val="22"/>
         </w:rPr>
@@ -10982,76 +11791,48 @@
           <w:ilvl w:val="0"/>
           <w:numId w:val="46"/>
         </w:numPr>
-        <w:spacing w:after="0" w:line="276" w:lineRule="auto"/>
-        <w:rPr>
-          <w:rFonts w:ascii="Cambria" w:hAnsi="Cambria"/>
+        <w:spacing w:after="0" w:line="360" w:lineRule="auto"/>
+        <w:jc w:val="both"/>
+        <w:rPr>
+          <w:rFonts w:ascii="Calibri" w:hAnsi="Calibri" w:cs="Calibri"/>
           <w:sz w:val="22"/>
           <w:szCs w:val="22"/>
-        </w:rPr>
-      </w:pPr>
-      <w:r>
-        <w:rPr>
-          <w:rFonts w:ascii="Cambria" w:hAnsi="Cambria"/>
+          <w:lang w:val="es-ES"/>
+        </w:rPr>
+      </w:pPr>
+      <w:r>
+        <w:rPr>
+          <w:rFonts w:ascii="Calibri" w:hAnsi="Calibri" w:cs="Calibri"/>
           <w:color w:val="222222"/>
           <w:sz w:val="22"/>
           <w:szCs w:val="22"/>
           <w:shd w:val="clear" w:color="auto" w:fill="FFFFFF"/>
-          <w:lang w:val="es-ES"/>
         </w:rPr>
         <w:t>Python 3.5.2rc1 documentation</w:t>
       </w:r>
       <w:r>
         <w:rPr>
-          <w:rFonts w:ascii="Cambria" w:hAnsi="Cambria"/>
+          <w:rFonts w:ascii="Calibri" w:hAnsi="Calibri" w:cs="Calibri"/>
           <w:sz w:val="22"/>
           <w:szCs w:val="22"/>
-          <w:lang w:val="es-ES"/>
-        </w:rPr>
-        <w:t xml:space="preserve">. </w:t>
-      </w:r>
-      <w:r>
-        <w:rPr>
-          <w:rFonts w:ascii="Cambria" w:hAnsi="Cambria"/>
-          <w:sz w:val="22"/>
-          <w:szCs w:val="22"/>
-        </w:rPr>
-        <w:t xml:space="preserve">Generators </w:t>
-      </w:r>
-      <w:r>
-        <w:rPr>
-          <w:rFonts w:ascii="Cambria" w:hAnsi="Cambria"/>
+        </w:rPr>
+        <w:t xml:space="preserve">. Generators </w:t>
+      </w:r>
+      <w:r>
+        <w:rPr>
+          <w:rFonts w:ascii="Calibri" w:hAnsi="Calibri" w:cs="Calibri"/>
           <w:color w:val="222222"/>
           <w:sz w:val="22"/>
           <w:szCs w:val="22"/>
           <w:shd w:val="clear" w:color="auto" w:fill="FFFFFF"/>
         </w:rPr>
-        <w:t xml:space="preserve">— </w:t>
-      </w:r>
-      <w:r>
-        <w:rPr>
-          <w:rFonts w:ascii="Cambria" w:hAnsi="Cambria"/>
-          <w:color w:val="222222"/>
-          <w:sz w:val="22"/>
-          <w:szCs w:val="22"/>
-          <w:shd w:val="clear" w:color="auto" w:fill="FFFFFF"/>
-        </w:rPr>
-        <w:t xml:space="preserve"> </w:t>
-      </w:r>
-      <w:r>
-        <w:rPr>
-          <w:rFonts w:ascii="Cambria" w:hAnsi="Cambria"/>
-          <w:color w:val="222222"/>
-          <w:sz w:val="22"/>
-          <w:szCs w:val="22"/>
-          <w:shd w:val="clear" w:color="auto" w:fill="FFFFFF"/>
-        </w:rPr>
-        <w:t>Functional Programming HOWTO. &lt;</w:t>
-      </w:r>
-      <w:hyperlink r:id="rId14" w:history="1">
+        <w:t>—  Functional Programming HOWTO. &lt;</w:t>
+      </w:r>
+      <w:hyperlink r:id="rId19" w:anchor="generators" w:history="1">
         <w:r>
           <w:rPr>
             <w:rStyle w:val="Hipervnculo"/>
-            <w:rFonts w:ascii="Cambria" w:hAnsi="Cambria"/>
+            <w:rFonts w:ascii="Calibri" w:hAnsi="Calibri" w:cs="Calibri"/>
             <w:sz w:val="22"/>
             <w:szCs w:val="22"/>
             <w:u w:val="none"/>
@@ -11062,166 +11843,17 @@
       </w:hyperlink>
       <w:r>
         <w:rPr>
-          <w:rFonts w:ascii="Cambria" w:hAnsi="Cambria"/>
+          <w:rFonts w:ascii="Calibri" w:hAnsi="Calibri" w:cs="Calibri"/>
           <w:color w:val="222222"/>
           <w:sz w:val="22"/>
           <w:szCs w:val="22"/>
           <w:shd w:val="clear" w:color="auto" w:fill="FFFFFF"/>
         </w:rPr>
-        <w:t>&gt;</w:t>
-      </w:r>
-      <w:r>
-        <w:rPr>
-          <w:rFonts w:ascii="Cambria" w:hAnsi="Cambria"/>
-          <w:color w:val="222222"/>
-          <w:sz w:val="22"/>
-          <w:szCs w:val="22"/>
-          <w:shd w:val="clear" w:color="auto" w:fill="FFFFFF"/>
-        </w:rPr>
-        <w:t>.</w:t>
-      </w:r>
-    </w:p>
-    <w:p>
-      <w:pPr>
-        <w:pStyle w:val="Prrafodelista"/>
-        <w:numPr>
-          <w:ilvl w:val="0"/>
-          <w:numId w:val="46"/>
-        </w:numPr>
-        <w:spacing w:after="0" w:line="240" w:lineRule="auto"/>
-        <w:rPr>
-          <w:rFonts w:ascii="Cambria" w:hAnsi="Cambria"/>
-          <w:sz w:val="22"/>
-          <w:szCs w:val="22"/>
-          <w:lang w:val="es-ES"/>
-        </w:rPr>
-      </w:pPr>
-      <w:r>
-        <w:rPr>
-          <w:lang w:val="es-ES"/>
-        </w:rPr>
-        <w:t>Departamento de Ciencias de la Computación e Inteligencia Ar</w:t>
-      </w:r>
-      <w:r>
-        <w:rPr>
-          <w:lang w:val="es-ES"/>
-        </w:rPr>
-        <w:t xml:space="preserve">tificial, Universidad de Sevilla. </w:t>
-      </w:r>
-      <w:r>
-        <w:rPr>
-          <w:lang w:val="es-ES"/>
-        </w:rPr>
-        <w:t>Guía de Referencia Rápida de Python</w:t>
-      </w:r>
-      <w:r>
-        <w:rPr>
-          <w:rFonts w:ascii="Cambria" w:hAnsi="Cambria"/>
-          <w:color w:val="222222"/>
-          <w:sz w:val="22"/>
-          <w:szCs w:val="22"/>
-          <w:shd w:val="clear" w:color="auto" w:fill="FFFFFF"/>
-          <w:lang w:val="es-ES"/>
-        </w:rPr>
-        <w:t>. &lt;</w:t>
-      </w:r>
-      <w:hyperlink r:id="rId15" w:history="1">
-        <w:r>
-          <w:rPr>
-            <w:rStyle w:val="Hipervnculo"/>
-            <w:rFonts w:ascii="Cambria" w:hAnsi="Cambria"/>
-            <w:sz w:val="22"/>
-            <w:szCs w:val="22"/>
-            <w:u w:val="none"/>
-            <w:shd w:val="clear" w:color="auto" w:fill="FFFFFF"/>
-            <w:lang w:val="es-ES"/>
-          </w:rPr>
-          <w:t>http://www.cs.us.es/cursos/iais-2015/practicas/Gu%C3%ADa%20de%20referencia%20de%20Python.pdf</w:t>
-        </w:r>
-      </w:hyperlink>
-      <w:r>
-        <w:rPr>
-          <w:rFonts w:ascii="Cambria" w:hAnsi="Cambria"/>
-          <w:color w:val="222222"/>
-          <w:sz w:val="22"/>
-          <w:szCs w:val="22"/>
-          <w:shd w:val="clear" w:color="auto" w:fill="FFFFFF"/>
-          <w:lang w:val="es-ES"/>
-        </w:rPr>
-        <w:t>&gt;</w:t>
-      </w:r>
-      <w:r>
-        <w:rPr>
-          <w:rFonts w:ascii="Cambria" w:hAnsi="Cambria"/>
-          <w:color w:val="222222"/>
-          <w:sz w:val="22"/>
-          <w:szCs w:val="22"/>
-          <w:shd w:val="clear" w:color="auto" w:fill="FFFFFF"/>
-          <w:lang w:val="es-ES"/>
-        </w:rPr>
-        <w:t>.</w:t>
-      </w:r>
-    </w:p>
-    <w:p>
-      <w:pPr>
-        <w:pStyle w:val="Prrafodelista"/>
-        <w:numPr>
-          <w:ilvl w:val="0"/>
-          <w:numId w:val="46"/>
-        </w:numPr>
-        <w:spacing w:after="0" w:line="240" w:lineRule="auto"/>
-        <w:rPr>
-          <w:rFonts w:ascii="Cambria" w:hAnsi="Cambria"/>
-          <w:sz w:val="22"/>
-          <w:szCs w:val="22"/>
-          <w:lang w:val="es-ES"/>
-        </w:rPr>
-      </w:pPr>
-      <w:r>
-        <w:rPr>
-          <w:lang w:val="es-ES"/>
-        </w:rPr>
-        <w:t>Departamento de Ciencias de la Computación e Inteligencia Ar</w:t>
-      </w:r>
-      <w:r>
-        <w:rPr>
-          <w:lang w:val="es-ES"/>
-        </w:rPr>
-        <w:t xml:space="preserve">tificial, Universidad de Sevilla. </w:t>
-      </w:r>
-      <w:r>
-        <w:rPr>
-          <w:rFonts w:ascii="Cambria" w:hAnsi="Cambria"/>
-          <w:sz w:val="22"/>
-          <w:szCs w:val="22"/>
-          <w:lang w:val="es-ES"/>
-        </w:rPr>
-        <w:t>Introducción a Python. &lt;</w:t>
-      </w:r>
-      <w:hyperlink r:id="rId16" w:history="1">
-        <w:r>
-          <w:rPr>
-            <w:rStyle w:val="Hipervnculo"/>
-            <w:rFonts w:ascii="Cambria" w:hAnsi="Cambria"/>
-            <w:sz w:val="22"/>
-            <w:szCs w:val="22"/>
-            <w:u w:val="none"/>
-            <w:lang w:val="es-ES"/>
-          </w:rPr>
-          <w:t>http://www.cs.us.es/cursos/iais-2015/practicas/introPython.pdf</w:t>
-        </w:r>
-      </w:hyperlink>
-      <w:r>
-        <w:rPr>
-          <w:rFonts w:ascii="Cambria" w:hAnsi="Cambria"/>
-          <w:sz w:val="22"/>
-          <w:szCs w:val="22"/>
-          <w:lang w:val="es-ES"/>
-        </w:rPr>
-        <w:t>&gt;</w:t>
+        <w:t>&gt;.</w:t>
       </w:r>
     </w:p>
     <w:sectPr>
+      <w:footerReference w:type="default" r:id="rId20"/>
       <w:pgSz w:w="12240" w:h="15840"/>
       <w:pgMar w:top="1440" w:right="1440" w:bottom="1440" w:left="1440" w:header="720" w:footer="720" w:gutter="0"/>
       <w:pgNumType w:start="0"/>
@@ -11258,6 +11890,189 @@
 </w:endnotes>
 </file>
 
+<file path=word/footer1.xml><?xml version="1.0" encoding="utf-8"?>
+<w:ftr xmlns:wpc="http://schemas.microsoft.com/office/word/2010/wordprocessingCanvas" xmlns:cx="http://schemas.microsoft.com/office/drawing/2014/chartex" xmlns:cx1="http://schemas.microsoft.com/office/drawing/2015/9/8/chartex" xmlns:mc="http://schemas.openxmlformats.org/markup-compatibility/2006" xmlns:o="urn:schemas-microsoft-com:office:office" xmlns:r="http://schemas.openxmlformats.org/officeDocument/2006/relationships" xmlns:m="http://schemas.openxmlformats.org/officeDocument/2006/math" xmlns:v="urn:schemas-microsoft-com:vml" xmlns:wp14="http://schemas.microsoft.com/office/word/2010/wordprocessingDrawing" xmlns:wp="http://schemas.openxmlformats.org/drawingml/2006/wordprocessingDrawing" xmlns:w10="urn:schemas-microsoft-com:office:word" xmlns:w="http://schemas.openxmlformats.org/wordprocessingml/2006/main" xmlns:w14="http://schemas.microsoft.com/office/word/2010/wordml" xmlns:w15="http://schemas.microsoft.com/office/word/2012/wordml" xmlns:w16se="http://schemas.microsoft.com/office/word/2015/wordml/symex" xmlns:wpg="http://schemas.microsoft.com/office/word/2010/wordprocessingGroup" xmlns:wpi="http://schemas.microsoft.com/office/word/2010/wordprocessingInk" xmlns:wne="http://schemas.microsoft.com/office/word/2006/wordml" xmlns:wps="http://schemas.microsoft.com/office/word/2010/wordprocessingShape" mc:Ignorable="w14 w15 w16se wp14">
+  <w:sdt>
+    <w:sdtPr>
+      <w:id w:val="288787641"/>
+      <w:docPartObj>
+        <w:docPartGallery w:val="Page Numbers (Bottom of Page)"/>
+        <w:docPartUnique/>
+      </w:docPartObj>
+    </w:sdtPr>
+    <w:sdtEndPr/>
+    <w:sdtContent>
+      <w:p>
+        <w:pPr>
+          <w:pStyle w:val="Piedepgina"/>
+        </w:pPr>
+        <w:r>
+          <w:rPr>
+            <w:noProof/>
+            <w:lang w:val="es-ES"/>
+          </w:rPr>
+          <mc:AlternateContent>
+            <mc:Choice Requires="wps">
+              <w:drawing>
+                <wp:anchor distT="0" distB="0" distL="114300" distR="114300" simplePos="0" relativeHeight="251659264" behindDoc="0" locked="0" layoutInCell="1" allowOverlap="1">
+                  <wp:simplePos x="0" y="0"/>
+                  <wp:positionH relativeFrom="rightMargin">
+                    <wp:align>center</wp:align>
+                  </wp:positionH>
+                  <wp:positionV relativeFrom="bottomMargin">
+                    <wp:align>center</wp:align>
+                  </wp:positionV>
+                  <wp:extent cx="565785" cy="191770"/>
+                  <wp:effectExtent l="0" t="0" r="0" b="0"/>
+                  <wp:wrapNone/>
+                  <wp:docPr id="1" name="Rectángulo 1"/>
+                  <wp:cNvGraphicFramePr>
+                    <a:graphicFrameLocks xmlns:a="http://schemas.openxmlformats.org/drawingml/2006/main"/>
+                  </wp:cNvGraphicFramePr>
+                  <a:graphic xmlns:a="http://schemas.openxmlformats.org/drawingml/2006/main">
+                    <a:graphicData uri="http://schemas.microsoft.com/office/word/2010/wordprocessingShape">
+                      <wps:wsp>
+                        <wps:cNvSpPr>
+                          <a:spLocks noChangeArrowheads="1"/>
+                        </wps:cNvSpPr>
+                        <wps:spPr bwMode="auto">
+                          <a:xfrm rot="10800000" flipH="1">
+                            <a:off x="0" y="0"/>
+                            <a:ext cx="565785" cy="191770"/>
+                          </a:xfrm>
+                          <a:prstGeom prst="rect">
+                            <a:avLst/>
+                          </a:prstGeom>
+                          <a:noFill/>
+                          <a:ln>
+                            <a:noFill/>
+                          </a:ln>
+                          <a:extLst>
+                            <a:ext uri="{909E8E84-426E-40DD-AFC4-6F175D3DCCD1}">
+                              <a14:hiddenFill xmlns:a14="http://schemas.microsoft.com/office/drawing/2010/main">
+                                <a:solidFill>
+                                  <a:srgbClr val="C0504D"/>
+                                </a:solidFill>
+                              </a14:hiddenFill>
+                            </a:ext>
+                            <a:ext uri="{91240B29-F687-4F45-9708-019B960494DF}">
+                              <a14:hiddenLine xmlns:a14="http://schemas.microsoft.com/office/drawing/2010/main" w="28575">
+                                <a:solidFill>
+                                  <a:srgbClr val="5C83B4"/>
+                                </a:solidFill>
+                                <a:miter lim="800000"/>
+                                <a:headEnd/>
+                                <a:tailEnd/>
+                              </a14:hiddenLine>
+                            </a:ext>
+                          </a:extLst>
+                        </wps:spPr>
+                        <wps:txbx>
+                          <w:txbxContent>
+                            <w:p>
+                              <w:pPr>
+                                <w:pBdr>
+                                  <w:top w:val="single" w:sz="4" w:space="1" w:color="7F7F7F" w:themeColor="background1" w:themeShade="7F"/>
+                                </w:pBdr>
+                                <w:jc w:val="center"/>
+                                <w:rPr>
+                                  <w:color w:val="54A021" w:themeColor="accent2"/>
+                                </w:rPr>
+                              </w:pPr>
+                              <w:r>
+                                <w:fldChar w:fldCharType="begin"/>
+                              </w:r>
+                              <w:r>
+                                <w:instrText>PAGE   \* MERGEFORMAT</w:instrText>
+                              </w:r>
+                              <w:r>
+                                <w:fldChar w:fldCharType="separate"/>
+                              </w:r>
+                              <w:r>
+                                <w:rPr>
+                                  <w:noProof/>
+                                  <w:color w:val="54A021" w:themeColor="accent2"/>
+                                  <w:lang w:val="es-ES"/>
+                                </w:rPr>
+                                <w:t>10</w:t>
+                              </w:r>
+                              <w:r>
+                                <w:rPr>
+                                  <w:color w:val="54A021" w:themeColor="accent2"/>
+                                </w:rPr>
+                                <w:fldChar w:fldCharType="end"/>
+                              </w:r>
+                            </w:p>
+                          </w:txbxContent>
+                        </wps:txbx>
+                        <wps:bodyPr rot="0" vert="horz" wrap="square" lIns="91440" tIns="0" rIns="91440" bIns="0" anchor="t" anchorCtr="0" upright="1">
+                          <a:noAutofit/>
+                        </wps:bodyPr>
+                      </wps:wsp>
+                    </a:graphicData>
+                  </a:graphic>
+                  <wp14:sizeRelH relativeFrom="page">
+                    <wp14:pctWidth>0</wp14:pctWidth>
+                  </wp14:sizeRelH>
+                  <wp14:sizeRelV relativeFrom="bottomMargin">
+                    <wp14:pctHeight>0</wp14:pctHeight>
+                  </wp14:sizeRelV>
+                </wp:anchor>
+              </w:drawing>
+            </mc:Choice>
+            <mc:Fallback>
+              <w:pict>
+                <v:rect id="Rectángulo 1" o:spid="_x0000_s1029" style="position:absolute;margin-left:0;margin-top:0;width:44.55pt;height:15.1pt;rotation:180;flip:x;z-index:251659264;visibility:visible;mso-wrap-style:square;mso-width-percent:0;mso-height-percent:0;mso-wrap-distance-left:9pt;mso-wrap-distance-top:0;mso-wrap-distance-right:9pt;mso-wrap-distance-bottom:0;mso-position-horizontal:center;mso-position-horizontal-relative:right-margin-area;mso-position-vertical:center;mso-position-vertical-relative:bottom-margin-area;mso-width-percent:0;mso-height-percent:0;mso-width-relative:page;mso-height-relative:bottom-margin-area;v-text-anchor:top" o:gfxdata="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" filled="f" fillcolor="#c0504d" stroked="f" strokecolor="#5c83b4" strokeweight="2.25pt">
+                  <v:textbox inset=",0,,0">
+                    <w:txbxContent>
+                      <w:p>
+                        <w:pPr>
+                          <w:pBdr>
+                            <w:top w:val="single" w:sz="4" w:space="1" w:color="7F7F7F" w:themeColor="background1" w:themeShade="7F"/>
+                          </w:pBdr>
+                          <w:jc w:val="center"/>
+                          <w:rPr>
+                            <w:color w:val="54A021" w:themeColor="accent2"/>
+                          </w:rPr>
+                        </w:pPr>
+                        <w:r>
+                          <w:fldChar w:fldCharType="begin"/>
+                        </w:r>
+                        <w:r>
+                          <w:instrText>PAGE   \* MERGEFORMAT</w:instrText>
+                        </w:r>
+                        <w:r>
+                          <w:fldChar w:fldCharType="separate"/>
+                        </w:r>
+                        <w:r>
+                          <w:rPr>
+                            <w:noProof/>
+                            <w:color w:val="54A021" w:themeColor="accent2"/>
+                            <w:lang w:val="es-ES"/>
+                          </w:rPr>
+                          <w:t>10</w:t>
+                        </w:r>
+                        <w:r>
+                          <w:rPr>
+                            <w:color w:val="54A021" w:themeColor="accent2"/>
+                          </w:rPr>
+                          <w:fldChar w:fldCharType="end"/>
+                        </w:r>
+                      </w:p>
+                    </w:txbxContent>
+                  </v:textbox>
+                  <w10:wrap anchorx="margin" anchory="margin"/>
+                </v:rect>
+              </w:pict>
+            </mc:Fallback>
+          </mc:AlternateContent>
+        </w:r>
+      </w:p>
+    </w:sdtContent>
+  </w:sdt>
+</w:ftr>
+</file>
+
 <file path=word/footnotes.xml><?xml version="1.0" encoding="utf-8"?>
 <w:footnotes xmlns:wpc="http://schemas.microsoft.com/office/word/2010/wordprocessingCanvas" xmlns:cx="http://schemas.microsoft.com/office/drawing/2014/chartex" xmlns:cx1="http://schemas.microsoft.com/office/drawing/2015/9/8/chartex" xmlns:mc="http://schemas.openxmlformats.org/markup-compatibility/2006" xmlns:o="urn:schemas-microsoft-com:office:office" xmlns:r="http://schemas.openxmlformats.org/officeDocument/2006/relationships" xmlns:m="http://schemas.openxmlformats.org/officeDocument/2006/math" xmlns:v="urn:schemas-microsoft-com:vml" xmlns:wp14="http://schemas.microsoft.com/office/word/2010/wordprocessingDrawing" xmlns:wp="http://schemas.openxmlformats.org/drawingml/2006/wordprocessingDrawing" xmlns:w10="urn:schemas-microsoft-com:office:word" xmlns:w="http://schemas.openxmlformats.org/wordprocessingml/2006/main" xmlns:w14="http://schemas.microsoft.com/office/word/2010/wordml" xmlns:w15="http://schemas.microsoft.com/office/word/2012/wordml" xmlns:w16se="http://schemas.microsoft.com/office/word/2015/wordml/symex" xmlns:wpg="http://schemas.microsoft.com/office/word/2010/wordprocessingGroup" xmlns:wpi="http://schemas.microsoft.com/office/word/2010/wordprocessingInk" xmlns:wne="http://schemas.microsoft.com/office/word/2006/wordml" xmlns:wps="http://schemas.microsoft.com/office/word/2010/wordprocessingShape" mc:Ignorable="w14 w15 w16se wp14">
   <w:footnote w:type="separator" w:id="-1">
@@ -11288,10 +12103,10 @@
   <w:abstractNum w:abstractNumId="0" w15:restartNumberingAfterBreak="0">
     <w:nsid w:val="013C0B32"/>
     <w:multiLevelType w:val="hybridMultilevel"/>
-    <w:tmpl w:val="D7AC935C"/>
-    <w:lvl w:ilvl="0" w:tplc="0C0A0019">
-      <w:start w:val="1"/>
-      <w:numFmt w:val="lowerLetter"/>
+    <w:tmpl w:val="97947BD4"/>
+    <w:lvl w:ilvl="0" w:tplc="0C0A000F">
+      <w:start w:val="1"/>
+      <w:numFmt w:val="decimal"/>
       <w:lvlText w:val="%1."/>
       <w:lvlJc w:val="left"/>
       <w:pPr>
@@ -11781,14 +12596,14 @@
   <w:abstractNum w:abstractNumId="5" w15:restartNumberingAfterBreak="0">
     <w:nsid w:val="09F23EF3"/>
     <w:multiLevelType w:val="multilevel"/>
-    <w:tmpl w:val="F74007C0"/>
+    <w:tmpl w:val="40A6AB0E"/>
     <w:lvl w:ilvl="0">
       <w:start w:val="1"/>
-      <w:numFmt w:val="lowerLetter"/>
+      <w:numFmt w:val="decimal"/>
       <w:lvlText w:val="%1."/>
       <w:lvlJc w:val="left"/>
       <w:pPr>
-        <w:ind w:left="720" w:hanging="360"/>
+        <w:ind w:left="1068" w:hanging="360"/>
       </w:pPr>
     </w:lvl>
     <w:lvl w:ilvl="1">
@@ -11797,7 +12612,7 @@
       <w:lvlText w:val=""/>
       <w:lvlJc w:val="left"/>
       <w:pPr>
-        <w:ind w:left="1080" w:hanging="360"/>
+        <w:ind w:left="1428" w:hanging="360"/>
       </w:pPr>
       <w:rPr>
         <w:rFonts w:ascii="Wingdings" w:hAnsi="Wingdings" w:hint="default"/>
@@ -11810,7 +12625,7 @@
       <w:lvlText w:val="%1.%2.%3."/>
       <w:lvlJc w:val="left"/>
       <w:pPr>
-        <w:ind w:left="1800" w:hanging="720"/>
+        <w:ind w:left="2148" w:hanging="720"/>
       </w:pPr>
       <w:rPr>
         <w:rFonts w:hint="default"/>
@@ -11823,7 +12638,7 @@
       <w:lvlText w:val="%1.%2.%3.%4."/>
       <w:lvlJc w:val="left"/>
       <w:pPr>
-        <w:ind w:left="2160" w:hanging="720"/>
+        <w:ind w:left="2508" w:hanging="720"/>
       </w:pPr>
       <w:rPr>
         <w:rFonts w:hint="default"/>
@@ -11836,7 +12651,7 @@
       <w:lvlText w:val="%1.%2.%3.%4.%5."/>
       <w:lvlJc w:val="left"/>
       <w:pPr>
-        <w:ind w:left="2880" w:hanging="1080"/>
+        <w:ind w:left="3228" w:hanging="1080"/>
       </w:pPr>
       <w:rPr>
         <w:rFonts w:hint="default"/>
@@ -11849,7 +12664,7 @@
       <w:lvlText w:val="%1.%2.%3.%4.%5.%6."/>
       <w:lvlJc w:val="left"/>
       <w:pPr>
-        <w:ind w:left="3240" w:hanging="1080"/>
+        <w:ind w:left="3588" w:hanging="1080"/>
       </w:pPr>
       <w:rPr>
         <w:rFonts w:hint="default"/>
@@ -11862,7 +12677,7 @@
       <w:lvlText w:val="%1.%2.%3.%4.%5.%6.%7."/>
       <w:lvlJc w:val="left"/>
       <w:pPr>
-        <w:ind w:left="3960" w:hanging="1440"/>
+        <w:ind w:left="4308" w:hanging="1440"/>
       </w:pPr>
       <w:rPr>
         <w:rFonts w:hint="default"/>
@@ -11875,7 +12690,7 @@
       <w:lvlText w:val="%1.%2.%3.%4.%5.%6.%7.%8."/>
       <w:lvlJc w:val="left"/>
       <w:pPr>
-        <w:ind w:left="4320" w:hanging="1440"/>
+        <w:ind w:left="4668" w:hanging="1440"/>
       </w:pPr>
       <w:rPr>
         <w:rFonts w:hint="default"/>
@@ -11888,7 +12703,7 @@
       <w:lvlText w:val="%1.%2.%3.%4.%5.%6.%7.%8.%9."/>
       <w:lvlJc w:val="left"/>
       <w:pPr>
-        <w:ind w:left="5040" w:hanging="1800"/>
+        <w:ind w:left="5388" w:hanging="1800"/>
       </w:pPr>
       <w:rPr>
         <w:rFonts w:hint="default"/>
@@ -12011,14 +12826,14 @@
   <w:abstractNum w:abstractNumId="7" w15:restartNumberingAfterBreak="0">
     <w:nsid w:val="125F771D"/>
     <w:multiLevelType w:val="hybridMultilevel"/>
-    <w:tmpl w:val="F4BEAB18"/>
-    <w:lvl w:ilvl="0" w:tplc="0C0A0019">
-      <w:start w:val="1"/>
-      <w:numFmt w:val="lowerLetter"/>
+    <w:tmpl w:val="9EFE1AA2"/>
+    <w:lvl w:ilvl="0" w:tplc="0C0A000F">
+      <w:start w:val="1"/>
+      <w:numFmt w:val="decimal"/>
       <w:lvlText w:val="%1."/>
       <w:lvlJc w:val="left"/>
       <w:pPr>
-        <w:ind w:left="720" w:hanging="360"/>
+        <w:ind w:left="1068" w:hanging="360"/>
       </w:pPr>
       <w:rPr>
         <w:rFonts w:hint="default"/>
@@ -12030,7 +12845,7 @@
       <w:lvlText w:val="%2."/>
       <w:lvlJc w:val="left"/>
       <w:pPr>
-        <w:ind w:left="1440" w:hanging="360"/>
+        <w:ind w:left="1788" w:hanging="360"/>
       </w:pPr>
     </w:lvl>
     <w:lvl w:ilvl="2" w:tplc="0C0A001B" w:tentative="1">
@@ -12039,7 +12854,7 @@
       <w:lvlText w:val="%3."/>
       <w:lvlJc w:val="right"/>
       <w:pPr>
-        <w:ind w:left="2160" w:hanging="180"/>
+        <w:ind w:left="2508" w:hanging="180"/>
       </w:pPr>
     </w:lvl>
     <w:lvl w:ilvl="3" w:tplc="0C0A000F" w:tentative="1">
@@ -12048,7 +12863,7 @@
       <w:lvlText w:val="%4."/>
       <w:lvlJc w:val="left"/>
       <w:pPr>
-        <w:ind w:left="2880" w:hanging="360"/>
+        <w:ind w:left="3228" w:hanging="360"/>
       </w:pPr>
     </w:lvl>
     <w:lvl w:ilvl="4" w:tplc="0C0A0019" w:tentative="1">
@@ -12057,7 +12872,7 @@
       <w:lvlText w:val="%5."/>
       <w:lvlJc w:val="left"/>
       <w:pPr>
-        <w:ind w:left="3600" w:hanging="360"/>
+        <w:ind w:left="3948" w:hanging="360"/>
       </w:pPr>
     </w:lvl>
     <w:lvl w:ilvl="5" w:tplc="0C0A001B" w:tentative="1">
@@ -12066,7 +12881,7 @@
       <w:lvlText w:val="%6."/>
       <w:lvlJc w:val="right"/>
       <w:pPr>
-        <w:ind w:left="4320" w:hanging="180"/>
+        <w:ind w:left="4668" w:hanging="180"/>
       </w:pPr>
     </w:lvl>
     <w:lvl w:ilvl="6" w:tplc="0C0A000F" w:tentative="1">
@@ -12075,7 +12890,7 @@
       <w:lvlText w:val="%7."/>
       <w:lvlJc w:val="left"/>
       <w:pPr>
-        <w:ind w:left="5040" w:hanging="360"/>
+        <w:ind w:left="5388" w:hanging="360"/>
       </w:pPr>
     </w:lvl>
     <w:lvl w:ilvl="7" w:tplc="0C0A0019" w:tentative="1">
@@ -12084,7 +12899,7 @@
       <w:lvlText w:val="%8."/>
       <w:lvlJc w:val="left"/>
       <w:pPr>
-        <w:ind w:left="5760" w:hanging="360"/>
+        <w:ind w:left="6108" w:hanging="360"/>
       </w:pPr>
     </w:lvl>
     <w:lvl w:ilvl="8" w:tplc="0C0A001B" w:tentative="1">
@@ -12093,21 +12908,21 @@
       <w:lvlText w:val="%9."/>
       <w:lvlJc w:val="right"/>
       <w:pPr>
-        <w:ind w:left="6480" w:hanging="180"/>
+        <w:ind w:left="6828" w:hanging="180"/>
       </w:pPr>
     </w:lvl>
   </w:abstractNum>
   <w:abstractNum w:abstractNumId="8" w15:restartNumberingAfterBreak="0">
     <w:nsid w:val="134C069D"/>
     <w:multiLevelType w:val="hybridMultilevel"/>
-    <w:tmpl w:val="EE1676A0"/>
-    <w:lvl w:ilvl="0" w:tplc="0C0A0019">
-      <w:start w:val="1"/>
-      <w:numFmt w:val="lowerLetter"/>
+    <w:tmpl w:val="EFFA0578"/>
+    <w:lvl w:ilvl="0" w:tplc="0C0A000F">
+      <w:start w:val="1"/>
+      <w:numFmt w:val="decimal"/>
       <w:lvlText w:val="%1."/>
       <w:lvlJc w:val="left"/>
       <w:pPr>
-        <w:ind w:left="720" w:hanging="360"/>
+        <w:ind w:left="1068" w:hanging="360"/>
       </w:pPr>
     </w:lvl>
     <w:lvl w:ilvl="1" w:tplc="0C0A0019" w:tentative="1">
@@ -12116,7 +12931,7 @@
       <w:lvlText w:val="%2."/>
       <w:lvlJc w:val="left"/>
       <w:pPr>
-        <w:ind w:left="1440" w:hanging="360"/>
+        <w:ind w:left="1788" w:hanging="360"/>
       </w:pPr>
     </w:lvl>
     <w:lvl w:ilvl="2" w:tplc="0C0A001B" w:tentative="1">
@@ -12125,7 +12940,7 @@
       <w:lvlText w:val="%3."/>
       <w:lvlJc w:val="right"/>
       <w:pPr>
-        <w:ind w:left="2160" w:hanging="180"/>
+        <w:ind w:left="2508" w:hanging="180"/>
       </w:pPr>
     </w:lvl>
     <w:lvl w:ilvl="3" w:tplc="0C0A000F" w:tentative="1">
@@ -12134,7 +12949,7 @@
       <w:lvlText w:val="%4."/>
       <w:lvlJc w:val="left"/>
       <w:pPr>
-        <w:ind w:left="2880" w:hanging="360"/>
+        <w:ind w:left="3228" w:hanging="360"/>
       </w:pPr>
     </w:lvl>
     <w:lvl w:ilvl="4" w:tplc="0C0A0019" w:tentative="1">
@@ -12143,7 +12958,7 @@
       <w:lvlText w:val="%5."/>
       <w:lvlJc w:val="left"/>
       <w:pPr>
-        <w:ind w:left="3600" w:hanging="360"/>
+        <w:ind w:left="3948" w:hanging="360"/>
       </w:pPr>
     </w:lvl>
     <w:lvl w:ilvl="5" w:tplc="0C0A001B" w:tentative="1">
@@ -12152,7 +12967,7 @@
       <w:lvlText w:val="%6."/>
       <w:lvlJc w:val="right"/>
       <w:pPr>
-        <w:ind w:left="4320" w:hanging="180"/>
+        <w:ind w:left="4668" w:hanging="180"/>
       </w:pPr>
     </w:lvl>
     <w:lvl w:ilvl="6" w:tplc="0C0A000F" w:tentative="1">
@@ -12161,7 +12976,7 @@
       <w:lvlText w:val="%7."/>
       <w:lvlJc w:val="left"/>
       <w:pPr>
-        <w:ind w:left="5040" w:hanging="360"/>
+        <w:ind w:left="5388" w:hanging="360"/>
       </w:pPr>
     </w:lvl>
     <w:lvl w:ilvl="7" w:tplc="0C0A0019" w:tentative="1">
@@ -12170,7 +12985,7 @@
       <w:lvlText w:val="%8."/>
       <w:lvlJc w:val="left"/>
       <w:pPr>
-        <w:ind w:left="5760" w:hanging="360"/>
+        <w:ind w:left="6108" w:hanging="360"/>
       </w:pPr>
     </w:lvl>
     <w:lvl w:ilvl="8" w:tplc="0C0A001B" w:tentative="1">
@@ -12179,21 +12994,21 @@
       <w:lvlText w:val="%9."/>
       <w:lvlJc w:val="right"/>
       <w:pPr>
-        <w:ind w:left="6480" w:hanging="180"/>
+        <w:ind w:left="6828" w:hanging="180"/>
       </w:pPr>
     </w:lvl>
   </w:abstractNum>
   <w:abstractNum w:abstractNumId="9" w15:restartNumberingAfterBreak="0">
     <w:nsid w:val="161D7F00"/>
     <w:multiLevelType w:val="multilevel"/>
-    <w:tmpl w:val="F74007C0"/>
+    <w:tmpl w:val="5F5012D4"/>
     <w:lvl w:ilvl="0">
       <w:start w:val="1"/>
-      <w:numFmt w:val="lowerLetter"/>
+      <w:numFmt w:val="decimal"/>
       <w:lvlText w:val="%1."/>
       <w:lvlJc w:val="left"/>
       <w:pPr>
-        <w:ind w:left="720" w:hanging="360"/>
+        <w:ind w:left="1068" w:hanging="360"/>
       </w:pPr>
     </w:lvl>
     <w:lvl w:ilvl="1">
@@ -12202,7 +13017,7 @@
       <w:lvlText w:val=""/>
       <w:lvlJc w:val="left"/>
       <w:pPr>
-        <w:ind w:left="1080" w:hanging="360"/>
+        <w:ind w:left="1428" w:hanging="360"/>
       </w:pPr>
       <w:rPr>
         <w:rFonts w:ascii="Wingdings" w:hAnsi="Wingdings" w:hint="default"/>
@@ -12215,7 +13030,7 @@
       <w:lvlText w:val="%1.%2.%3."/>
       <w:lvlJc w:val="left"/>
       <w:pPr>
-        <w:ind w:left="1800" w:hanging="720"/>
+        <w:ind w:left="2148" w:hanging="720"/>
       </w:pPr>
       <w:rPr>
         <w:rFonts w:hint="default"/>
@@ -12228,7 +13043,7 @@
       <w:lvlText w:val="%1.%2.%3.%4."/>
       <w:lvlJc w:val="left"/>
       <w:pPr>
-        <w:ind w:left="2160" w:hanging="720"/>
+        <w:ind w:left="2508" w:hanging="720"/>
       </w:pPr>
       <w:rPr>
         <w:rFonts w:hint="default"/>
@@ -12241,7 +13056,7 @@
       <w:lvlText w:val="%1.%2.%3.%4.%5."/>
       <w:lvlJc w:val="left"/>
       <w:pPr>
-        <w:ind w:left="2880" w:hanging="1080"/>
+        <w:ind w:left="3228" w:hanging="1080"/>
       </w:pPr>
       <w:rPr>
         <w:rFonts w:hint="default"/>
@@ -12254,7 +13069,7 @@
       <w:lvlText w:val="%1.%2.%3.%4.%5.%6."/>
       <w:lvlJc w:val="left"/>
       <w:pPr>
-        <w:ind w:left="3240" w:hanging="1080"/>
+        <w:ind w:left="3588" w:hanging="1080"/>
       </w:pPr>
       <w:rPr>
         <w:rFonts w:hint="default"/>
@@ -12267,7 +13082,7 @@
       <w:lvlText w:val="%1.%2.%3.%4.%5.%6.%7."/>
       <w:lvlJc w:val="left"/>
       <w:pPr>
-        <w:ind w:left="3960" w:hanging="1440"/>
+        <w:ind w:left="4308" w:hanging="1440"/>
       </w:pPr>
       <w:rPr>
         <w:rFonts w:hint="default"/>
@@ -12280,7 +13095,7 @@
       <w:lvlText w:val="%1.%2.%3.%4.%5.%6.%7.%8."/>
       <w:lvlJc w:val="left"/>
       <w:pPr>
-        <w:ind w:left="4320" w:hanging="1440"/>
+        <w:ind w:left="4668" w:hanging="1440"/>
       </w:pPr>
       <w:rPr>
         <w:rFonts w:hint="default"/>
@@ -12293,7 +13108,7 @@
       <w:lvlText w:val="%1.%2.%3.%4.%5.%6.%7.%8.%9."/>
       <w:lvlJc w:val="left"/>
       <w:pPr>
-        <w:ind w:left="5040" w:hanging="1800"/>
+        <w:ind w:left="5388" w:hanging="1800"/>
       </w:pPr>
       <w:rPr>
         <w:rFonts w:hint="default"/>
@@ -12594,14 +13409,14 @@
   <w:abstractNum w:abstractNumId="13" w15:restartNumberingAfterBreak="0">
     <w:nsid w:val="205A5E38"/>
     <w:multiLevelType w:val="multilevel"/>
-    <w:tmpl w:val="F74007C0"/>
+    <w:tmpl w:val="A1DA9258"/>
     <w:lvl w:ilvl="0">
       <w:start w:val="1"/>
-      <w:numFmt w:val="lowerLetter"/>
+      <w:numFmt w:val="decimal"/>
       <w:lvlText w:val="%1."/>
       <w:lvlJc w:val="left"/>
       <w:pPr>
-        <w:ind w:left="720" w:hanging="360"/>
+        <w:ind w:left="1068" w:hanging="360"/>
       </w:pPr>
     </w:lvl>
     <w:lvl w:ilvl="1">
@@ -12610,7 +13425,7 @@
       <w:lvlText w:val=""/>
       <w:lvlJc w:val="left"/>
       <w:pPr>
-        <w:ind w:left="1080" w:hanging="360"/>
+        <w:ind w:left="1428" w:hanging="360"/>
       </w:pPr>
       <w:rPr>
         <w:rFonts w:ascii="Wingdings" w:hAnsi="Wingdings" w:hint="default"/>
@@ -12623,7 +13438,7 @@
       <w:lvlText w:val="%1.%2.%3."/>
       <w:lvlJc w:val="left"/>
       <w:pPr>
-        <w:ind w:left="1800" w:hanging="720"/>
+        <w:ind w:left="2148" w:hanging="720"/>
       </w:pPr>
       <w:rPr>
         <w:rFonts w:hint="default"/>
@@ -12636,7 +13451,7 @@
       <w:lvlText w:val="%1.%2.%3.%4."/>
       <w:lvlJc w:val="left"/>
       <w:pPr>
-        <w:ind w:left="2160" w:hanging="720"/>
+        <w:ind w:left="2508" w:hanging="720"/>
       </w:pPr>
       <w:rPr>
         <w:rFonts w:hint="default"/>
@@ -12649,7 +13464,7 @@
       <w:lvlText w:val="%1.%2.%3.%4.%5."/>
       <w:lvlJc w:val="left"/>
       <w:pPr>
-        <w:ind w:left="2880" w:hanging="1080"/>
+        <w:ind w:left="3228" w:hanging="1080"/>
       </w:pPr>
       <w:rPr>
         <w:rFonts w:hint="default"/>
@@ -12662,7 +13477,7 @@
       <w:lvlText w:val="%1.%2.%3.%4.%5.%6."/>
       <w:lvlJc w:val="left"/>
       <w:pPr>
-        <w:ind w:left="3240" w:hanging="1080"/>
+        <w:ind w:left="3588" w:hanging="1080"/>
       </w:pPr>
       <w:rPr>
         <w:rFonts w:hint="default"/>
@@ -12675,7 +13490,7 @@
       <w:lvlText w:val="%1.%2.%3.%4.%5.%6.%7."/>
       <w:lvlJc w:val="left"/>
       <w:pPr>
-        <w:ind w:left="3960" w:hanging="1440"/>
+        <w:ind w:left="4308" w:hanging="1440"/>
       </w:pPr>
       <w:rPr>
         <w:rFonts w:hint="default"/>
@@ -12688,7 +13503,7 @@
       <w:lvlText w:val="%1.%2.%3.%4.%5.%6.%7.%8."/>
       <w:lvlJc w:val="left"/>
       <w:pPr>
-        <w:ind w:left="4320" w:hanging="1440"/>
+        <w:ind w:left="4668" w:hanging="1440"/>
       </w:pPr>
       <w:rPr>
         <w:rFonts w:hint="default"/>
@@ -12701,7 +13516,7 @@
       <w:lvlText w:val="%1.%2.%3.%4.%5.%6.%7.%8.%9."/>
       <w:lvlJc w:val="left"/>
       <w:pPr>
-        <w:ind w:left="5040" w:hanging="1800"/>
+        <w:ind w:left="5388" w:hanging="1800"/>
       </w:pPr>
       <w:rPr>
         <w:rFonts w:hint="default"/>
@@ -13050,10 +13865,10 @@
   <w:abstractNum w:abstractNumId="17" w15:restartNumberingAfterBreak="0">
     <w:nsid w:val="30FA1BBD"/>
     <w:multiLevelType w:val="hybridMultilevel"/>
-    <w:tmpl w:val="14E4D10A"/>
-    <w:lvl w:ilvl="0" w:tplc="0C0A000F">
-      <w:start w:val="1"/>
-      <w:numFmt w:val="decimal"/>
+    <w:tmpl w:val="940C1F5A"/>
+    <w:lvl w:ilvl="0" w:tplc="0C0A0015">
+      <w:start w:val="1"/>
+      <w:numFmt w:val="upperLetter"/>
       <w:lvlText w:val="%1."/>
       <w:lvlJc w:val="left"/>
       <w:pPr>
@@ -13276,10 +14091,10 @@
   <w:abstractNum w:abstractNumId="19" w15:restartNumberingAfterBreak="0">
     <w:nsid w:val="34A84D68"/>
     <w:multiLevelType w:val="hybridMultilevel"/>
-    <w:tmpl w:val="14E4D10A"/>
-    <w:lvl w:ilvl="0" w:tplc="0C0A000F">
-      <w:start w:val="1"/>
-      <w:numFmt w:val="decimal"/>
+    <w:tmpl w:val="7026EBA0"/>
+    <w:lvl w:ilvl="0" w:tplc="0C0A0015">
+      <w:start w:val="1"/>
+      <w:numFmt w:val="upperLetter"/>
       <w:lvlText w:val="%1."/>
       <w:lvlJc w:val="left"/>
       <w:pPr>
@@ -13389,10 +14204,10 @@
   <w:abstractNum w:abstractNumId="20" w15:restartNumberingAfterBreak="0">
     <w:nsid w:val="35FE217B"/>
     <w:multiLevelType w:val="hybridMultilevel"/>
-    <w:tmpl w:val="D2E2D8E6"/>
-    <w:lvl w:ilvl="0" w:tplc="0C0A0019">
-      <w:start w:val="1"/>
-      <w:numFmt w:val="lowerLetter"/>
+    <w:tmpl w:val="8572EB8E"/>
+    <w:lvl w:ilvl="0" w:tplc="0C0A000F">
+      <w:start w:val="1"/>
+      <w:numFmt w:val="decimal"/>
       <w:lvlText w:val="%1."/>
       <w:lvlJc w:val="left"/>
       <w:pPr>
@@ -13656,14 +14471,14 @@
   <w:abstractNum w:abstractNumId="23" w15:restartNumberingAfterBreak="0">
     <w:nsid w:val="3BC36A45"/>
     <w:multiLevelType w:val="hybridMultilevel"/>
-    <w:tmpl w:val="155CB61A"/>
-    <w:lvl w:ilvl="0" w:tplc="9A1EDFDE">
-      <w:start w:val="1"/>
-      <w:numFmt w:val="decimal"/>
+    <w:tmpl w:val="CEB226AA"/>
+    <w:lvl w:ilvl="0" w:tplc="0C0A0019">
+      <w:start w:val="1"/>
+      <w:numFmt w:val="lowerLetter"/>
       <w:lvlText w:val="%1."/>
       <w:lvlJc w:val="left"/>
       <w:pPr>
-        <w:ind w:left="720" w:hanging="360"/>
+        <w:ind w:left="1068" w:hanging="360"/>
       </w:pPr>
       <w:rPr>
         <w:rFonts w:hint="default"/>
@@ -13676,7 +14491,7 @@
       <w:lvlText w:val="o"/>
       <w:lvlJc w:val="left"/>
       <w:pPr>
-        <w:ind w:left="1440" w:hanging="360"/>
+        <w:ind w:left="1788" w:hanging="360"/>
       </w:pPr>
       <w:rPr>
         <w:rFonts w:ascii="Courier New" w:hAnsi="Courier New" w:cs="Courier New" w:hint="default"/>
@@ -13688,7 +14503,7 @@
       <w:lvlText w:val=""/>
       <w:lvlJc w:val="left"/>
       <w:pPr>
-        <w:ind w:left="2160" w:hanging="360"/>
+        <w:ind w:left="2508" w:hanging="360"/>
       </w:pPr>
       <w:rPr>
         <w:rFonts w:ascii="Wingdings" w:hAnsi="Wingdings" w:hint="default"/>
@@ -13700,7 +14515,7 @@
       <w:lvlText w:val=""/>
       <w:lvlJc w:val="left"/>
       <w:pPr>
-        <w:ind w:left="2880" w:hanging="360"/>
+        <w:ind w:left="3228" w:hanging="360"/>
       </w:pPr>
       <w:rPr>
         <w:rFonts w:ascii="Symbol" w:hAnsi="Symbol" w:hint="default"/>
@@ -13712,7 +14527,7 @@
       <w:lvlText w:val="o"/>
       <w:lvlJc w:val="left"/>
       <w:pPr>
-        <w:ind w:left="3600" w:hanging="360"/>
+        <w:ind w:left="3948" w:hanging="360"/>
       </w:pPr>
       <w:rPr>
         <w:rFonts w:ascii="Courier New" w:hAnsi="Courier New" w:cs="Courier New" w:hint="default"/>
@@ -13724,7 +14539,7 @@
       <w:lvlText w:val=""/>
       <w:lvlJc w:val="left"/>
       <w:pPr>
-        <w:ind w:left="4320" w:hanging="360"/>
+        <w:ind w:left="4668" w:hanging="360"/>
       </w:pPr>
       <w:rPr>
         <w:rFonts w:ascii="Wingdings" w:hAnsi="Wingdings" w:hint="default"/>
@@ -13736,7 +14551,7 @@
       <w:lvlText w:val=""/>
       <w:lvlJc w:val="left"/>
       <w:pPr>
-        <w:ind w:left="5040" w:hanging="360"/>
+        <w:ind w:left="5388" w:hanging="360"/>
       </w:pPr>
       <w:rPr>
         <w:rFonts w:ascii="Symbol" w:hAnsi="Symbol" w:hint="default"/>
@@ -13748,7 +14563,7 @@
       <w:lvlText w:val="o"/>
       <w:lvlJc w:val="left"/>
       <w:pPr>
-        <w:ind w:left="5760" w:hanging="360"/>
+        <w:ind w:left="6108" w:hanging="360"/>
       </w:pPr>
       <w:rPr>
         <w:rFonts w:ascii="Courier New" w:hAnsi="Courier New" w:cs="Courier New" w:hint="default"/>
@@ -13760,7 +14575,7 @@
       <w:lvlText w:val=""/>
       <w:lvlJc w:val="left"/>
       <w:pPr>
-        <w:ind w:left="6480" w:hanging="360"/>
+        <w:ind w:left="6828" w:hanging="360"/>
       </w:pPr>
       <w:rPr>
         <w:rFonts w:ascii="Wingdings" w:hAnsi="Wingdings" w:hint="default"/>
@@ -14056,10 +14871,10 @@
   <w:abstractNum w:abstractNumId="27" w15:restartNumberingAfterBreak="0">
     <w:nsid w:val="4DD478C6"/>
     <w:multiLevelType w:val="hybridMultilevel"/>
-    <w:tmpl w:val="0D442C70"/>
-    <w:lvl w:ilvl="0" w:tplc="0C0A0019">
-      <w:start w:val="1"/>
-      <w:numFmt w:val="lowerLetter"/>
+    <w:tmpl w:val="B39CFB02"/>
+    <w:lvl w:ilvl="0" w:tplc="0C0A000F">
+      <w:start w:val="1"/>
+      <w:numFmt w:val="decimal"/>
       <w:lvlText w:val="%1."/>
       <w:lvlJc w:val="left"/>
       <w:pPr>
@@ -14145,14 +14960,14 @@
   <w:abstractNum w:abstractNumId="28" w15:restartNumberingAfterBreak="0">
     <w:nsid w:val="50A16C37"/>
     <w:multiLevelType w:val="multilevel"/>
-    <w:tmpl w:val="F74007C0"/>
+    <w:tmpl w:val="E34A4556"/>
     <w:lvl w:ilvl="0">
       <w:start w:val="1"/>
-      <w:numFmt w:val="lowerLetter"/>
+      <w:numFmt w:val="decimal"/>
       <w:lvlText w:val="%1."/>
       <w:lvlJc w:val="left"/>
       <w:pPr>
-        <w:ind w:left="720" w:hanging="360"/>
+        <w:ind w:left="1068" w:hanging="360"/>
       </w:pPr>
     </w:lvl>
     <w:lvl w:ilvl="1">
@@ -14161,7 +14976,7 @@
       <w:lvlText w:val=""/>
       <w:lvlJc w:val="left"/>
       <w:pPr>
-        <w:ind w:left="1080" w:hanging="360"/>
+        <w:ind w:left="1428" w:hanging="360"/>
       </w:pPr>
       <w:rPr>
         <w:rFonts w:ascii="Wingdings" w:hAnsi="Wingdings" w:hint="default"/>
@@ -14174,7 +14989,7 @@
       <w:lvlText w:val="%1.%2.%3."/>
       <w:lvlJc w:val="left"/>
       <w:pPr>
-        <w:ind w:left="1800" w:hanging="720"/>
+        <w:ind w:left="2148" w:hanging="720"/>
       </w:pPr>
       <w:rPr>
         <w:rFonts w:hint="default"/>
@@ -14187,7 +15002,7 @@
       <w:lvlText w:val="%1.%2.%3.%4."/>
       <w:lvlJc w:val="left"/>
       <w:pPr>
-        <w:ind w:left="2160" w:hanging="720"/>
+        <w:ind w:left="2508" w:hanging="720"/>
       </w:pPr>
       <w:rPr>
         <w:rFonts w:hint="default"/>
@@ -14200,7 +15015,7 @@
       <w:lvlText w:val="%1.%2.%3.%4.%5."/>
       <w:lvlJc w:val="left"/>
       <w:pPr>
-        <w:ind w:left="2880" w:hanging="1080"/>
+        <w:ind w:left="3228" w:hanging="1080"/>
       </w:pPr>
       <w:rPr>
         <w:rFonts w:hint="default"/>
@@ -14213,7 +15028,7 @@
       <w:lvlText w:val="%1.%2.%3.%4.%5.%6."/>
       <w:lvlJc w:val="left"/>
       <w:pPr>
-        <w:ind w:left="3240" w:hanging="1080"/>
+        <w:ind w:left="3588" w:hanging="1080"/>
       </w:pPr>
       <w:rPr>
         <w:rFonts w:hint="default"/>
@@ -14226,7 +15041,7 @@
       <w:lvlText w:val="%1.%2.%3.%4.%5.%6.%7."/>
       <w:lvlJc w:val="left"/>
       <w:pPr>
-        <w:ind w:left="3960" w:hanging="1440"/>
+        <w:ind w:left="4308" w:hanging="1440"/>
       </w:pPr>
       <w:rPr>
         <w:rFonts w:hint="default"/>
@@ -14239,7 +15054,7 @@
       <w:lvlText w:val="%1.%2.%3.%4.%5.%6.%7.%8."/>
       <w:lvlJc w:val="left"/>
       <w:pPr>
-        <w:ind w:left="4320" w:hanging="1440"/>
+        <w:ind w:left="4668" w:hanging="1440"/>
       </w:pPr>
       <w:rPr>
         <w:rFonts w:hint="default"/>
@@ -14252,7 +15067,7 @@
       <w:lvlText w:val="%1.%2.%3.%4.%5.%6.%7.%8.%9."/>
       <w:lvlJc w:val="left"/>
       <w:pPr>
-        <w:ind w:left="5040" w:hanging="1800"/>
+        <w:ind w:left="5388" w:hanging="1800"/>
       </w:pPr>
       <w:rPr>
         <w:rFonts w:hint="default"/>
@@ -14801,6 +15616,118 @@
     </w:lvl>
   </w:abstractNum>
   <w:abstractNum w:abstractNumId="34" w15:restartNumberingAfterBreak="0">
+    <w:nsid w:val="62B44E9A"/>
+    <w:multiLevelType w:val="hybridMultilevel"/>
+    <w:tmpl w:val="2116ADBE"/>
+    <w:lvl w:ilvl="0" w:tplc="7A7ED2F2">
+      <w:numFmt w:val="bullet"/>
+      <w:lvlText w:val="-"/>
+      <w:lvlJc w:val="left"/>
+      <w:pPr>
+        <w:ind w:left="1068" w:hanging="360"/>
+      </w:pPr>
+      <w:rPr>
+        <w:rFonts w:ascii="Trebuchet MS" w:eastAsiaTheme="minorEastAsia" w:hAnsi="Trebuchet MS" w:cstheme="minorBidi" w:hint="default"/>
+      </w:rPr>
+    </w:lvl>
+    <w:lvl w:ilvl="1" w:tplc="0C0A0003">
+      <w:start w:val="1"/>
+      <w:numFmt w:val="bullet"/>
+      <w:lvlText w:val="o"/>
+      <w:lvlJc w:val="left"/>
+      <w:pPr>
+        <w:ind w:left="1788" w:hanging="360"/>
+      </w:pPr>
+      <w:rPr>
+        <w:rFonts w:ascii="Courier New" w:hAnsi="Courier New" w:cs="Courier New" w:hint="default"/>
+      </w:rPr>
+    </w:lvl>
+    <w:lvl w:ilvl="2" w:tplc="0C0A0005" w:tentative="1">
+      <w:start w:val="1"/>
+      <w:numFmt w:val="bullet"/>
+      <w:lvlText w:val=""/>
+      <w:lvlJc w:val="left"/>
+      <w:pPr>
+        <w:ind w:left="2508" w:hanging="360"/>
+      </w:pPr>
+      <w:rPr>
+        <w:rFonts w:ascii="Wingdings" w:hAnsi="Wingdings" w:hint="default"/>
+      </w:rPr>
+    </w:lvl>
+    <w:lvl w:ilvl="3" w:tplc="0C0A0001" w:tentative="1">
+      <w:start w:val="1"/>
+      <w:numFmt w:val="bullet"/>
+      <w:lvlText w:val=""/>
+      <w:lvlJc w:val="left"/>
+      <w:pPr>
+        <w:ind w:left="3228" w:hanging="360"/>
+      </w:pPr>
+      <w:rPr>
+        <w:rFonts w:ascii="Symbol" w:hAnsi="Symbol" w:hint="default"/>
+      </w:rPr>
+    </w:lvl>
+    <w:lvl w:ilvl="4" w:tplc="0C0A0003" w:tentative="1">
+      <w:start w:val="1"/>
+      <w:numFmt w:val="bullet"/>
+      <w:lvlText w:val="o"/>
+      <w:lvlJc w:val="left"/>
+      <w:pPr>
+        <w:ind w:left="3948" w:hanging="360"/>
+      </w:pPr>
+      <w:rPr>
+        <w:rFonts w:ascii="Courier New" w:hAnsi="Courier New" w:cs="Courier New" w:hint="default"/>
+      </w:rPr>
+    </w:lvl>
+    <w:lvl w:ilvl="5" w:tplc="0C0A0005" w:tentative="1">
+      <w:start w:val="1"/>
+      <w:numFmt w:val="bullet"/>
+      <w:lvlText w:val=""/>
+      <w:lvlJc w:val="left"/>
+      <w:pPr>
+        <w:ind w:left="4668" w:hanging="360"/>
+      </w:pPr>
+      <w:rPr>
+        <w:rFonts w:ascii="Wingdings" w:hAnsi="Wingdings" w:hint="default"/>
+      </w:rPr>
+    </w:lvl>
+    <w:lvl w:ilvl="6" w:tplc="0C0A0001" w:tentative="1">
+      <w:start w:val="1"/>
+      <w:numFmt w:val="bullet"/>
+      <w:lvlText w:val=""/>
+      <w:lvlJc w:val="left"/>
+      <w:pPr>
+        <w:ind w:left="5388" w:hanging="360"/>
+      </w:pPr>
+      <w:rPr>
+        <w:rFonts w:ascii="Symbol" w:hAnsi="Symbol" w:hint="default"/>
+      </w:rPr>
+    </w:lvl>
+    <w:lvl w:ilvl="7" w:tplc="0C0A0003" w:tentative="1">
+      <w:start w:val="1"/>
+      <w:numFmt w:val="bullet"/>
+      <w:lvlText w:val="o"/>
+      <w:lvlJc w:val="left"/>
+      <w:pPr>
+        <w:ind w:left="6108" w:hanging="360"/>
+      </w:pPr>
+      <w:rPr>
+        <w:rFonts w:ascii="Courier New" w:hAnsi="Courier New" w:cs="Courier New" w:hint="default"/>
+      </w:rPr>
+    </w:lvl>
+    <w:lvl w:ilvl="8" w:tplc="0C0A0005" w:tentative="1">
+      <w:start w:val="1"/>
+      <w:numFmt w:val="bullet"/>
+      <w:lvlText w:val=""/>
+      <w:lvlJc w:val="left"/>
+      <w:pPr>
+        <w:ind w:left="6828" w:hanging="360"/>
+      </w:pPr>
+      <w:rPr>
+        <w:rFonts w:ascii="Wingdings" w:hAnsi="Wingdings" w:hint="default"/>
+      </w:rPr>
+    </w:lvl>
+  </w:abstractNum>
+  <w:abstractNum w:abstractNumId="35" w15:restartNumberingAfterBreak="0">
     <w:nsid w:val="678F3600"/>
     <w:multiLevelType w:val="hybridMultilevel"/>
     <w:tmpl w:val="27740F38"/>
@@ -14889,7 +15816,7 @@
       </w:pPr>
     </w:lvl>
   </w:abstractNum>
-  <w:abstractNum w:abstractNumId="35" w15:restartNumberingAfterBreak="0">
+  <w:abstractNum w:abstractNumId="36" w15:restartNumberingAfterBreak="0">
     <w:nsid w:val="68C46547"/>
     <w:multiLevelType w:val="hybridMultilevel"/>
     <w:tmpl w:val="59B611F4"/>
@@ -15002,7 +15929,7 @@
       </w:rPr>
     </w:lvl>
   </w:abstractNum>
-  <w:abstractNum w:abstractNumId="36" w15:restartNumberingAfterBreak="0">
+  <w:abstractNum w:abstractNumId="37" w15:restartNumberingAfterBreak="0">
     <w:nsid w:val="6A076A13"/>
     <w:multiLevelType w:val="hybridMultilevel"/>
     <w:tmpl w:val="46548794"/>
@@ -15115,7 +16042,7 @@
       </w:rPr>
     </w:lvl>
   </w:abstractNum>
-  <w:abstractNum w:abstractNumId="37" w15:restartNumberingAfterBreak="0">
+  <w:abstractNum w:abstractNumId="38" w15:restartNumberingAfterBreak="0">
     <w:nsid w:val="6AE119A8"/>
     <w:multiLevelType w:val="hybridMultilevel"/>
     <w:tmpl w:val="F4BEC5C6"/>
@@ -15208,7 +16135,7 @@
       </w:pPr>
     </w:lvl>
   </w:abstractNum>
-  <w:abstractNum w:abstractNumId="38" w15:restartNumberingAfterBreak="0">
+  <w:abstractNum w:abstractNumId="39" w15:restartNumberingAfterBreak="0">
     <w:nsid w:val="6B40551A"/>
     <w:multiLevelType w:val="hybridMultilevel"/>
     <w:tmpl w:val="E044219E"/>
@@ -15297,13 +16224,13 @@
       </w:pPr>
     </w:lvl>
   </w:abstractNum>
-  <w:abstractNum w:abstractNumId="39" w15:restartNumberingAfterBreak="0">
+  <w:abstractNum w:abstractNumId="40" w15:restartNumberingAfterBreak="0">
     <w:nsid w:val="74856E69"/>
     <w:multiLevelType w:val="hybridMultilevel"/>
-    <w:tmpl w:val="14E4D10A"/>
-    <w:lvl w:ilvl="0" w:tplc="0C0A000F">
-      <w:start w:val="1"/>
-      <w:numFmt w:val="decimal"/>
+    <w:tmpl w:val="F938758C"/>
+    <w:lvl w:ilvl="0" w:tplc="0C0A0015">
+      <w:start w:val="1"/>
+      <w:numFmt w:val="upperLetter"/>
       <w:lvlText w:val="%1."/>
       <w:lvlJc w:val="left"/>
       <w:pPr>
@@ -15410,13 +16337,13 @@
       </w:rPr>
     </w:lvl>
   </w:abstractNum>
-  <w:abstractNum w:abstractNumId="40" w15:restartNumberingAfterBreak="0">
+  <w:abstractNum w:abstractNumId="41" w15:restartNumberingAfterBreak="0">
     <w:nsid w:val="74B9215C"/>
     <w:multiLevelType w:val="hybridMultilevel"/>
-    <w:tmpl w:val="CC1A81D4"/>
-    <w:lvl w:ilvl="0" w:tplc="0C0A0019">
-      <w:start w:val="1"/>
-      <w:numFmt w:val="lowerLetter"/>
+    <w:tmpl w:val="744ABE6E"/>
+    <w:lvl w:ilvl="0" w:tplc="0C0A000F">
+      <w:start w:val="1"/>
+      <w:numFmt w:val="decimal"/>
       <w:lvlText w:val="%1."/>
       <w:lvlJc w:val="left"/>
       <w:pPr>
@@ -15499,7 +16426,7 @@
       </w:pPr>
     </w:lvl>
   </w:abstractNum>
-  <w:abstractNum w:abstractNumId="41" w15:restartNumberingAfterBreak="0">
+  <w:abstractNum w:abstractNumId="42" w15:restartNumberingAfterBreak="0">
     <w:nsid w:val="76D76922"/>
     <w:multiLevelType w:val="hybridMultilevel"/>
     <w:tmpl w:val="1DCC9620"/>
@@ -15585,7 +16512,7 @@
       </w:pPr>
     </w:lvl>
   </w:abstractNum>
-  <w:abstractNum w:abstractNumId="42" w15:restartNumberingAfterBreak="0">
+  <w:abstractNum w:abstractNumId="43" w15:restartNumberingAfterBreak="0">
     <w:nsid w:val="774B45C7"/>
     <w:multiLevelType w:val="hybridMultilevel"/>
     <w:tmpl w:val="24BA7B48"/>
@@ -15674,15 +16601,15 @@
       </w:pPr>
     </w:lvl>
   </w:abstractNum>
-  <w:abstractNum w:abstractNumId="43" w15:restartNumberingAfterBreak="0">
+  <w:abstractNum w:abstractNumId="44" w15:restartNumberingAfterBreak="0">
     <w:nsid w:val="78216273"/>
     <w:multiLevelType w:val="hybridMultilevel"/>
-    <w:tmpl w:val="C4DE0EEA"/>
-    <w:lvl w:ilvl="0" w:tplc="A4781A8E">
-      <w:start w:val="1"/>
-      <w:numFmt w:val="upperLetter"/>
+    <w:tmpl w:val="2B00E6F8"/>
+    <w:lvl w:ilvl="0" w:tplc="0C0A0013">
+      <w:start w:val="1"/>
+      <w:numFmt w:val="upperRoman"/>
       <w:lvlText w:val="%1."/>
-      <w:lvlJc w:val="left"/>
+      <w:lvlJc w:val="right"/>
       <w:pPr>
         <w:ind w:left="720" w:hanging="360"/>
       </w:pPr>
@@ -15765,7 +16692,7 @@
       </w:pPr>
     </w:lvl>
   </w:abstractNum>
-  <w:abstractNum w:abstractNumId="44" w15:restartNumberingAfterBreak="0">
+  <w:abstractNum w:abstractNumId="45" w15:restartNumberingAfterBreak="0">
     <w:nsid w:val="78DB3B9B"/>
     <w:multiLevelType w:val="hybridMultilevel"/>
     <w:tmpl w:val="6352D62C"/>
@@ -15854,17 +16781,17 @@
       </w:pPr>
     </w:lvl>
   </w:abstractNum>
-  <w:abstractNum w:abstractNumId="45" w15:restartNumberingAfterBreak="0">
+  <w:abstractNum w:abstractNumId="46" w15:restartNumberingAfterBreak="0">
     <w:nsid w:val="7ECC33F2"/>
     <w:multiLevelType w:val="hybridMultilevel"/>
-    <w:tmpl w:val="155CB61A"/>
-    <w:lvl w:ilvl="0" w:tplc="9A1EDFDE">
-      <w:start w:val="1"/>
-      <w:numFmt w:val="decimal"/>
+    <w:tmpl w:val="A434E3D6"/>
+    <w:lvl w:ilvl="0" w:tplc="0C0A0019">
+      <w:start w:val="1"/>
+      <w:numFmt w:val="lowerLetter"/>
       <w:lvlText w:val="%1."/>
       <w:lvlJc w:val="left"/>
       <w:pPr>
-        <w:ind w:left="720" w:hanging="360"/>
+        <w:ind w:left="1068" w:hanging="360"/>
       </w:pPr>
       <w:rPr>
         <w:rFonts w:hint="default"/>
@@ -15877,7 +16804,7 @@
       <w:lvlText w:val="o"/>
       <w:lvlJc w:val="left"/>
       <w:pPr>
-        <w:ind w:left="1440" w:hanging="360"/>
+        <w:ind w:left="1788" w:hanging="360"/>
       </w:pPr>
       <w:rPr>
         <w:rFonts w:ascii="Courier New" w:hAnsi="Courier New" w:cs="Courier New" w:hint="default"/>
@@ -15889,7 +16816,7 @@
       <w:lvlText w:val=""/>
       <w:lvlJc w:val="left"/>
       <w:pPr>
-        <w:ind w:left="2160" w:hanging="360"/>
+        <w:ind w:left="2508" w:hanging="360"/>
       </w:pPr>
       <w:rPr>
         <w:rFonts w:ascii="Wingdings" w:hAnsi="Wingdings" w:hint="default"/>
@@ -15901,7 +16828,7 @@
       <w:lvlText w:val=""/>
       <w:lvlJc w:val="left"/>
       <w:pPr>
-        <w:ind w:left="2880" w:hanging="360"/>
+        <w:ind w:left="3228" w:hanging="360"/>
       </w:pPr>
       <w:rPr>
         <w:rFonts w:ascii="Symbol" w:hAnsi="Symbol" w:hint="default"/>
@@ -15913,7 +16840,7 @@
       <w:lvlText w:val="o"/>
       <w:lvlJc w:val="left"/>
       <w:pPr>
-        <w:ind w:left="3600" w:hanging="360"/>
+        <w:ind w:left="3948" w:hanging="360"/>
       </w:pPr>
       <w:rPr>
         <w:rFonts w:ascii="Courier New" w:hAnsi="Courier New" w:cs="Courier New" w:hint="default"/>
@@ -15925,7 +16852,7 @@
       <w:lvlText w:val=""/>
       <w:lvlJc w:val="left"/>
       <w:pPr>
-        <w:ind w:left="4320" w:hanging="360"/>
+        <w:ind w:left="4668" w:hanging="360"/>
       </w:pPr>
       <w:rPr>
         <w:rFonts w:ascii="Wingdings" w:hAnsi="Wingdings" w:hint="default"/>
@@ -15937,7 +16864,7 @@
       <w:lvlText w:val=""/>
       <w:lvlJc w:val="left"/>
       <w:pPr>
-        <w:ind w:left="5040" w:hanging="360"/>
+        <w:ind w:left="5388" w:hanging="360"/>
       </w:pPr>
       <w:rPr>
         <w:rFonts w:ascii="Symbol" w:hAnsi="Symbol" w:hint="default"/>
@@ -15949,7 +16876,7 @@
       <w:lvlText w:val="o"/>
       <w:lvlJc w:val="left"/>
       <w:pPr>
-        <w:ind w:left="5760" w:hanging="360"/>
+        <w:ind w:left="6108" w:hanging="360"/>
       </w:pPr>
       <w:rPr>
         <w:rFonts w:ascii="Courier New" w:hAnsi="Courier New" w:cs="Courier New" w:hint="default"/>
@@ -15961,7 +16888,7 @@
       <w:lvlText w:val=""/>
       <w:lvlJc w:val="left"/>
       <w:pPr>
-        <w:ind w:left="6480" w:hanging="360"/>
+        <w:ind w:left="6828" w:hanging="360"/>
       </w:pPr>
       <w:rPr>
         <w:rFonts w:ascii="Wingdings" w:hAnsi="Wingdings" w:hint="default"/>
@@ -15969,7 +16896,7 @@
     </w:lvl>
   </w:abstractNum>
   <w:num w:numId="1">
-    <w:abstractNumId w:val="37"/>
+    <w:abstractNumId w:val="38"/>
   </w:num>
   <w:num w:numId="2">
     <w:abstractNumId w:val="24"/>
@@ -15984,10 +16911,10 @@
     <w:abstractNumId w:val="25"/>
   </w:num>
   <w:num w:numId="6">
-    <w:abstractNumId w:val="41"/>
+    <w:abstractNumId w:val="42"/>
   </w:num>
   <w:num w:numId="7">
-    <w:abstractNumId w:val="44"/>
+    <w:abstractNumId w:val="45"/>
   </w:num>
   <w:num w:numId="8">
     <w:abstractNumId w:val="12"/>
@@ -15996,10 +16923,10 @@
     <w:abstractNumId w:val="22"/>
   </w:num>
   <w:num w:numId="10">
-    <w:abstractNumId w:val="38"/>
+    <w:abstractNumId w:val="39"/>
   </w:num>
   <w:num w:numId="11">
-    <w:abstractNumId w:val="42"/>
+    <w:abstractNumId w:val="43"/>
   </w:num>
   <w:num w:numId="12">
     <w:abstractNumId w:val="2"/>
@@ -16026,16 +16953,16 @@
     <w:abstractNumId w:val="31"/>
   </w:num>
   <w:num w:numId="20">
-    <w:abstractNumId w:val="35"/>
+    <w:abstractNumId w:val="36"/>
   </w:num>
   <w:num w:numId="21">
-    <w:abstractNumId w:val="36"/>
+    <w:abstractNumId w:val="37"/>
   </w:num>
   <w:num w:numId="22">
     <w:abstractNumId w:val="15"/>
   </w:num>
   <w:num w:numId="23">
-    <w:abstractNumId w:val="43"/>
+    <w:abstractNumId w:val="44"/>
   </w:num>
   <w:num w:numId="24">
     <w:abstractNumId w:val="6"/>
@@ -16071,7 +16998,7 @@
     <w:abstractNumId w:val="27"/>
   </w:num>
   <w:num w:numId="35">
-    <w:abstractNumId w:val="40"/>
+    <w:abstractNumId w:val="41"/>
   </w:num>
   <w:num w:numId="36">
     <w:abstractNumId w:val="20"/>
@@ -16080,10 +17007,10 @@
     <w:abstractNumId w:val="0"/>
   </w:num>
   <w:num w:numId="38">
-    <w:abstractNumId w:val="34"/>
+    <w:abstractNumId w:val="35"/>
   </w:num>
   <w:num w:numId="39">
-    <w:abstractNumId w:val="45"/>
+    <w:abstractNumId w:val="46"/>
   </w:num>
   <w:num w:numId="40">
     <w:abstractNumId w:val="19"/>
@@ -16095,7 +17022,7 @@
     <w:abstractNumId w:val="26"/>
   </w:num>
   <w:num w:numId="43">
-    <w:abstractNumId w:val="39"/>
+    <w:abstractNumId w:val="40"/>
   </w:num>
   <w:num w:numId="44">
     <w:abstractNumId w:val="7"/>
@@ -16105,6 +17032,9 @@
   </w:num>
   <w:num w:numId="46">
     <w:abstractNumId w:val="21"/>
+  </w:num>
+  <w:num w:numId="47">
+    <w:abstractNumId w:val="34"/>
   </w:num>
 </w:numbering>
 </file>
@@ -17604,604 +18534,6 @@
 </w:styles>
 </file>
 
-<file path=word/glossary/document.xml><?xml version="1.0" encoding="utf-8"?>
-<w:glossaryDocument xmlns:wpc="http://schemas.microsoft.com/office/word/2010/wordprocessingCanvas" xmlns:cx="http://schemas.microsoft.com/office/drawing/2014/chartex" xmlns:cx1="http://schemas.microsoft.com/office/drawing/2015/9/8/chartex" xmlns:mc="http://schemas.openxmlformats.org/markup-compatibility/2006" xmlns:o="urn:schemas-microsoft-com:office:office" xmlns:r="http://schemas.openxmlformats.org/officeDocument/2006/relationships" xmlns:m="http://schemas.openxmlformats.org/officeDocument/2006/math" xmlns:v="urn:schemas-microsoft-com:vml" xmlns:wp14="http://schemas.microsoft.com/office/word/2010/wordprocessingDrawing" xmlns:wp="http://schemas.openxmlformats.org/drawingml/2006/wordprocessingDrawing" xmlns:w10="urn:schemas-microsoft-com:office:word" xmlns:w="http://schemas.openxmlformats.org/wordprocessingml/2006/main" xmlns:w14="http://schemas.microsoft.com/office/word/2010/wordml" xmlns:w15="http://schemas.microsoft.com/office/word/2012/wordml" xmlns:w16se="http://schemas.microsoft.com/office/word/2015/wordml/symex" xmlns:wpg="http://schemas.microsoft.com/office/word/2010/wordprocessingGroup" xmlns:wpi="http://schemas.microsoft.com/office/word/2010/wordprocessingInk" xmlns:wne="http://schemas.microsoft.com/office/word/2006/wordml" xmlns:wps="http://schemas.microsoft.com/office/word/2010/wordprocessingShape" mc:Ignorable="w14 w15 w16se wp14"/>
-</file>
-
-<file path=word/glossary/fontTable.xml><?xml version="1.0" encoding="utf-8"?>
-<w:fonts xmlns:mc="http://schemas.openxmlformats.org/markup-compatibility/2006" xmlns:r="http://schemas.openxmlformats.org/officeDocument/2006/relationships" xmlns:w="http://schemas.openxmlformats.org/wordprocessingml/2006/main" xmlns:w14="http://schemas.microsoft.com/office/word/2010/wordml" xmlns:w15="http://schemas.microsoft.com/office/word/2012/wordml" xmlns:w16se="http://schemas.microsoft.com/office/word/2015/wordml/symex" mc:Ignorable="w14 w15 w16se">
-  <w:font w:name="Times New Roman">
-    <w:panose1 w:val="02020603050405020304"/>
-    <w:charset w:val="00"/>
-    <w:family w:val="roman"/>
-    <w:pitch w:val="variable"/>
-    <w:sig w:usb0="E0002AFF" w:usb1="C0007843" w:usb2="00000009" w:usb3="00000000" w:csb0="000001FF" w:csb1="00000000"/>
-  </w:font>
-  <w:font w:name="Trebuchet MS">
-    <w:panose1 w:val="020B0603020202020204"/>
-    <w:charset w:val="00"/>
-    <w:family w:val="swiss"/>
-    <w:pitch w:val="variable"/>
-    <w:sig w:usb0="00000687" w:usb1="00000000" w:usb2="00000000" w:usb3="00000000" w:csb0="0000009F" w:csb1="00000000"/>
-  </w:font>
-  <w:font w:name="STXinwei">
-    <w:altName w:val="SimSun"/>
-    <w:panose1 w:val="00000000000000000000"/>
-    <w:charset w:val="86"/>
-    <w:family w:val="roman"/>
-    <w:notTrueType/>
-    <w:pitch w:val="default"/>
-  </w:font>
-  <w:font w:name="Tahoma">
-    <w:panose1 w:val="020B0604030504040204"/>
-    <w:charset w:val="00"/>
-    <w:family w:val="swiss"/>
-    <w:pitch w:val="variable"/>
-    <w:sig w:usb0="E1002EFF" w:usb1="C000605B" w:usb2="00000029" w:usb3="00000000" w:csb0="000101FF" w:csb1="00000000"/>
-  </w:font>
-  <w:font w:name="Courier New">
-    <w:panose1 w:val="02070309020205020404"/>
-    <w:charset w:val="00"/>
-    <w:family w:val="modern"/>
-    <w:pitch w:val="fixed"/>
-    <w:sig w:usb0="E0002EFF" w:usb1="C0007843" w:usb2="00000009" w:usb3="00000000" w:csb0="000001FF" w:csb1="00000000"/>
-  </w:font>
-  <w:font w:name="Wingdings">
-    <w:panose1 w:val="05000000000000000000"/>
-    <w:charset w:val="02"/>
-    <w:family w:val="auto"/>
-    <w:pitch w:val="variable"/>
-    <w:sig w:usb0="00000000" w:usb1="10000000" w:usb2="00000000" w:usb3="00000000" w:csb0="80000000" w:csb1="00000000"/>
-  </w:font>
-  <w:font w:name="Symbol">
-    <w:panose1 w:val="05050102010706020507"/>
-    <w:charset w:val="02"/>
-    <w:family w:val="roman"/>
-    <w:pitch w:val="variable"/>
-    <w:sig w:usb0="00000000" w:usb1="10000000" w:usb2="00000000" w:usb3="00000000" w:csb0="80000000" w:csb1="00000000"/>
-  </w:font>
-  <w:font w:name="Calibri">
-    <w:panose1 w:val="020F0502020204030204"/>
-    <w:charset w:val="00"/>
-    <w:family w:val="swiss"/>
-    <w:pitch w:val="variable"/>
-    <w:sig w:usb0="E00002FF" w:usb1="4000ACFF" w:usb2="00000001" w:usb3="00000000" w:csb0="0000019F" w:csb1="00000000"/>
-  </w:font>
-  <w:font w:name="FZYaoTi">
-    <w:altName w:val="SimSun"/>
-    <w:panose1 w:val="00000000000000000000"/>
-    <w:charset w:val="86"/>
-    <w:family w:val="roman"/>
-    <w:notTrueType/>
-    <w:pitch w:val="default"/>
-  </w:font>
-  <w:font w:name="Segoe UI">
-    <w:panose1 w:val="020B0502040204020203"/>
-    <w:charset w:val="00"/>
-    <w:family w:val="swiss"/>
-    <w:pitch w:val="variable"/>
-    <w:sig w:usb0="E4002EFF" w:usb1="C000E47F" w:usb2="00000009" w:usb3="00000000" w:csb0="000001FF" w:csb1="00000000"/>
-  </w:font>
-  <w:font w:name="Cambria Math">
-    <w:panose1 w:val="02040503050406030204"/>
-    <w:charset w:val="00"/>
-    <w:family w:val="roman"/>
-    <w:pitch w:val="variable"/>
-    <w:sig w:usb0="E00002FF" w:usb1="420024FF" w:usb2="00000000" w:usb3="00000000" w:csb0="0000019F" w:csb1="00000000"/>
-  </w:font>
-  <w:font w:name="Cambria">
-    <w:panose1 w:val="02040503050406030204"/>
-    <w:charset w:val="00"/>
-    <w:family w:val="roman"/>
-    <w:pitch w:val="variable"/>
-    <w:sig w:usb0="E00002FF" w:usb1="400004FF" w:usb2="00000000" w:usb3="00000000" w:csb0="0000019F" w:csb1="00000000"/>
-  </w:font>
-  <w:font w:name="Yu Mincho">
-    <w:altName w:val="游明朝"/>
-    <w:panose1 w:val="02020400000000000000"/>
-    <w:charset w:val="80"/>
-    <w:family w:val="roman"/>
-    <w:pitch w:val="variable"/>
-    <w:sig w:usb0="800002E7" w:usb1="2AC7FCFF" w:usb2="00000012" w:usb3="00000000" w:csb0="0002009F" w:csb1="00000000"/>
-  </w:font>
-  <w:font w:name="Yu Gothic Light">
-    <w:altName w:val="游ゴシック Light"/>
-    <w:panose1 w:val="020B0300000000000000"/>
-    <w:charset w:val="80"/>
-    <w:family w:val="swiss"/>
-    <w:pitch w:val="variable"/>
-    <w:sig w:usb0="E00002FF" w:usb1="2AC7FDFF" w:usb2="00000016" w:usb3="00000000" w:csb0="0002009F" w:csb1="00000000"/>
-  </w:font>
-  <w:font w:name="Calibri Light">
-    <w:panose1 w:val="020F0302020204030204"/>
-    <w:charset w:val="00"/>
-    <w:family w:val="swiss"/>
-    <w:pitch w:val="variable"/>
-    <w:sig w:usb0="A00002EF" w:usb1="4000207B" w:usb2="00000000" w:usb3="00000000" w:csb0="0000009F" w:csb1="00000000"/>
-  </w:font>
-</w:fonts>
-</file>
-
-<file path=word/glossary/settings.xml><?xml version="1.0" encoding="utf-8"?>
-<w:settings xmlns:mc="http://schemas.openxmlformats.org/markup-compatibility/2006" xmlns:o="urn:schemas-microsoft-com:office:office" xmlns:r="http://schemas.openxmlformats.org/officeDocument/2006/relationships" xmlns:m="http://schemas.openxmlformats.org/officeDocument/2006/math" xmlns:v="urn:schemas-microsoft-com:vml" xmlns:w10="urn:schemas-microsoft-com:office:word" xmlns:w="http://schemas.openxmlformats.org/wordprocessingml/2006/main" xmlns:w14="http://schemas.microsoft.com/office/word/2010/wordml" xmlns:w15="http://schemas.microsoft.com/office/word/2012/wordml" xmlns:w16se="http://schemas.microsoft.com/office/word/2015/wordml/symex" xmlns:sl="http://schemas.openxmlformats.org/schemaLibrary/2006/main" mc:Ignorable="w14 w15 w16se">
-  <w:view w:val="normal"/>
-  <w:defaultTabStop w:val="708"/>
-  <w:hyphenationZone w:val="425"/>
-  <w:characterSpacingControl w:val="doNotCompress"/>
-  <w:compat>
-    <w:useFELayout/>
-    <w:compatSetting w:name="compatibilityMode" w:uri="http://schemas.microsoft.com/office/word" w:val="15"/>
-    <w:compatSetting w:name="overrideTableStyleFontSizeAndJustification" w:uri="http://schemas.microsoft.com/office/word" w:val="1"/>
-    <w:compatSetting w:name="enableOpenTypeFeatures" w:uri="http://schemas.microsoft.com/office/word" w:val="1"/>
-    <w:compatSetting w:name="doNotFlipMirrorIndents" w:uri="http://schemas.microsoft.com/office/word" w:val="1"/>
-    <w:compatSetting w:name="differentiateMultirowTableHeaders" w:uri="http://schemas.microsoft.com/office/word" w:val="1"/>
-  </w:compat>
-  <w:rsids>
-    <w:rsidRoot w:val="00B60DA5"/>
-    <w:rsid w:val="00B60DA5"/>
-  </w:rsids>
-  <m:mathPr>
-    <m:mathFont m:val="Cambria Math"/>
-    <m:brkBin m:val="before"/>
-    <m:brkBinSub m:val="--"/>
-    <m:smallFrac m:val="0"/>
-    <m:dispDef/>
-    <m:lMargin m:val="0"/>
-    <m:rMargin m:val="0"/>
-    <m:defJc m:val="centerGroup"/>
-    <m:wrapIndent m:val="1440"/>
-    <m:intLim m:val="subSup"/>
-    <m:naryLim m:val="undOvr"/>
-  </m:mathPr>
-  <w:themeFontLang w:val="es-ES" w:eastAsia="ja-JP"/>
-  <w:clrSchemeMapping w:bg1="light1" w:t1="dark1" w:bg2="light2" w:t2="dark2" w:accent1="accent1" w:accent2="accent2" w:accent3="accent3" w:accent4="accent4" w:accent5="accent5" w:accent6="accent6" w:hyperlink="hyperlink" w:followedHyperlink="followedHyperlink"/>
-  <w:decimalSymbol w:val=","/>
-  <w:listSeparator w:val=";"/>
-  <w15:chartTrackingRefBased/>
-</w:settings>
-</file>
-
-<file path=word/glossary/styles.xml><?xml version="1.0" encoding="utf-8"?>
-<w:styles xmlns:mc="http://schemas.openxmlformats.org/markup-compatibility/2006" xmlns:r="http://schemas.openxmlformats.org/officeDocument/2006/relationships" xmlns:w="http://schemas.openxmlformats.org/wordprocessingml/2006/main" xmlns:w14="http://schemas.microsoft.com/office/word/2010/wordml" xmlns:w15="http://schemas.microsoft.com/office/word/2012/wordml" xmlns:w16se="http://schemas.microsoft.com/office/word/2015/wordml/symex" mc:Ignorable="w14 w15 w16se">
-  <w:docDefaults>
-    <w:rPrDefault>
-      <w:rPr>
-        <w:rFonts w:asciiTheme="minorHAnsi" w:eastAsiaTheme="minorEastAsia" w:hAnsiTheme="minorHAnsi" w:cstheme="minorBidi"/>
-        <w:sz w:val="22"/>
-        <w:szCs w:val="22"/>
-        <w:lang w:val="es-ES" w:eastAsia="ja-JP" w:bidi="ar-SA"/>
-      </w:rPr>
-    </w:rPrDefault>
-    <w:pPrDefault>
-      <w:pPr>
-        <w:spacing w:after="160" w:line="259" w:lineRule="auto"/>
-      </w:pPr>
-    </w:pPrDefault>
-  </w:docDefaults>
-  <w:latentStyles w:defLockedState="0" w:defUIPriority="99" w:defSemiHidden="0" w:defUnhideWhenUsed="0" w:defQFormat="0" w:count="371">
-    <w:lsdException w:name="Normal" w:uiPriority="0" w:qFormat="1"/>
-    <w:lsdException w:name="heading 1" w:uiPriority="9" w:qFormat="1"/>
-    <w:lsdException w:name="heading 2" w:semiHidden="1" w:uiPriority="9" w:unhideWhenUsed="1" w:qFormat="1"/>
-    <w:lsdException w:name="heading 3" w:semiHidden="1" w:uiPriority="9" w:unhideWhenUsed="1" w:qFormat="1"/>
-    <w:lsdException w:name="heading 4" w:semiHidden="1" w:uiPriority="9" w:unhideWhenUsed="1" w:qFormat="1"/>
-    <w:lsdException w:name="heading 5" w:semiHidden="1" w:uiPriority="9" w:unhideWhenUsed="1" w:qFormat="1"/>
-    <w:lsdException w:name="heading 6" w:semiHidden="1" w:uiPriority="9" w:unhideWhenUsed="1" w:qFormat="1"/>
-    <w:lsdException w:name="heading 7" w:semiHidden="1" w:uiPriority="9" w:unhideWhenUsed="1" w:qFormat="1"/>
-    <w:lsdException w:name="heading 8" w:semiHidden="1" w:uiPriority="9" w:unhideWhenUsed="1" w:qFormat="1"/>
-    <w:lsdException w:name="heading 9" w:semiHidden="1" w:uiPriority="9" w:unhideWhenUsed="1" w:qFormat="1"/>
-    <w:lsdException w:name="index 1" w:semiHidden="1" w:unhideWhenUsed="1"/>
-    <w:lsdException w:name="index 2" w:semiHidden="1" w:unhideWhenUsed="1"/>
-    <w:lsdException w:name="index 3" w:semiHidden="1" w:unhideWhenUsed="1"/>
-    <w:lsdException w:name="index 4" w:semiHidden="1" w:unhideWhenUsed="1"/>
-    <w:lsdException w:name="index 5" w:semiHidden="1" w:unhideWhenUsed="1"/>
-    <w:lsdException w:name="index 6" w:semiHidden="1" w:unhideWhenUsed="1"/>
-    <w:lsdException w:name="index 7" w:semiHidden="1" w:unhideWhenUsed="1"/>
-    <w:lsdException w:name="index 8" w:semiHidden="1" w:unhideWhenUsed="1"/>
-    <w:lsdException w:name="index 9" w:semiHidden="1" w:unhideWhenUsed="1"/>
-    <w:lsdException w:name="toc 1" w:semiHidden="1" w:uiPriority="39" w:unhideWhenUsed="1"/>
-    <w:lsdException w:name="toc 2" w:semiHidden="1" w:uiPriority="39" w:unhideWhenUsed="1"/>
-    <w:lsdException w:name="toc 3" w:semiHidden="1" w:uiPriority="39" w:unhideWhenUsed="1"/>
-    <w:lsdException w:name="toc 4" w:semiHidden="1" w:uiPriority="39" w:unhideWhenUsed="1"/>
-    <w:lsdException w:name="toc 5" w:semiHidden="1" w:uiPriority="39" w:unhideWhenUsed="1"/>
-    <w:lsdException w:name="toc 6" w:semiHidden="1" w:uiPriority="39" w:unhideWhenUsed="1"/>
-    <w:lsdException w:name="toc 7" w:semiHidden="1" w:uiPriority="39" w:unhideWhenUsed="1"/>
-    <w:lsdException w:name="toc 8" w:semiHidden="1" w:uiPriority="39" w:unhideWhenUsed="1"/>
-    <w:lsdException w:name="toc 9" w:semiHidden="1" w:uiPriority="39" w:unhideWhenUsed="1"/>
-    <w:lsdException w:name="Normal Indent" w:semiHidden="1" w:unhideWhenUsed="1"/>
-    <w:lsdException w:name="footnote text" w:semiHidden="1" w:unhideWhenUsed="1"/>
-    <w:lsdException w:name="annotation text" w:semiHidden="1" w:unhideWhenUsed="1"/>
-    <w:lsdException w:name="header" w:semiHidden="1" w:unhideWhenUsed="1"/>
-    <w:lsdException w:name="footer" w:semiHidden="1" w:unhideWhenUsed="1"/>
-    <w:lsdException w:name="index heading" w:semiHidden="1" w:unhideWhenUsed="1"/>
-    <w:lsdException w:name="caption" w:semiHidden="1" w:uiPriority="35" w:unhideWhenUsed="1" w:qFormat="1"/>
-    <w:lsdException w:name="table of figures" w:semiHidden="1" w:unhideWhenUsed="1"/>
-    <w:lsdException w:name="envelope address" w:semiHidden="1" w:unhideWhenUsed="1"/>
-    <w:lsdException w:name="envelope return" w:semiHidden="1" w:unhideWhenUsed="1"/>
-    <w:lsdException w:name="footnote reference" w:semiHidden="1" w:unhideWhenUsed="1"/>
-    <w:lsdException w:name="annotation reference" w:semiHidden="1" w:unhideWhenUsed="1"/>
-    <w:lsdException w:name="line number" w:semiHidden="1" w:unhideWhenUsed="1"/>
-    <w:lsdException w:name="page number" w:semiHidden="1" w:unhideWhenUsed="1"/>
-    <w:lsdException w:name="endnote reference" w:semiHidden="1" w:unhideWhenUsed="1"/>
-    <w:lsdException w:name="endnote text" w:semiHidden="1" w:unhideWhenUsed="1"/>
-    <w:lsdException w:name="table of authorities" w:semiHidden="1" w:unhideWhenUsed="1"/>
-    <w:lsdException w:name="macro" w:semiHidden="1" w:unhideWhenUsed="1"/>
-    <w:lsdException w:name="toa heading" w:semiHidden="1" w:unhideWhenUsed="1"/>
-    <w:lsdException w:name="List" w:semiHidden="1" w:unhideWhenUsed="1"/>
-    <w:lsdException w:name="List Bullet" w:semiHidden="1" w:unhideWhenUsed="1"/>
-    <w:lsdException w:name="List Number" w:semiHidden="1" w:unhideWhenUsed="1"/>
-    <w:lsdException w:name="List 2" w:semiHidden="1" w:unhideWhenUsed="1"/>
-    <w:lsdException w:name="List 3" w:semiHidden="1" w:unhideWhenUsed="1"/>
-    <w:lsdException w:name="List 4" w:semiHidden="1" w:unhideWhenUsed="1"/>
-    <w:lsdException w:name="List 5" w:semiHidden="1" w:unhideWhenUsed="1"/>
-    <w:lsdException w:name="List Bullet 2" w:semiHidden="1" w:unhideWhenUsed="1"/>
-    <w:lsdException w:name="List Bullet 3" w:semiHidden="1" w:unhideWhenUsed="1"/>
-    <w:lsdException w:name="List Bullet 4" w:semiHidden="1" w:unhideWhenUsed="1"/>
-    <w:lsdException w:name="List Bullet 5" w:semiHidden="1" w:unhideWhenUsed="1"/>
-    <w:lsdException w:name="List Number 2" w:semiHidden="1" w:unhideWhenUsed="1"/>
-    <w:lsdException w:name="List Number 3" w:semiHidden="1" w:unhideWhenUsed="1"/>
-    <w:lsdException w:name="List Number 4" w:semiHidden="1" w:unhideWhenUsed="1"/>
-    <w:lsdException w:name="List Number 5" w:semiHidden="1" w:unhideWhenUsed="1"/>
-    <w:lsdException w:name="Title" w:uiPriority="10" w:qFormat="1"/>
-    <w:lsdException w:name="Closing" w:semiHidden="1" w:unhideWhenUsed="1"/>
-    <w:lsdException w:name="Signature" w:semiHidden="1" w:unhideWhenUsed="1"/>
-    <w:lsdException w:name="Default Paragraph Font" w:semiHidden="1" w:uiPriority="1" w:unhideWhenUsed="1"/>
-    <w:lsdException w:name="Body Text" w:semiHidden="1" w:unhideWhenUsed="1"/>
-    <w:lsdException w:name="Body Text Indent" w:semiHidden="1" w:unhideWhenUsed="1"/>
-    <w:lsdException w:name="List Continue" w:semiHidden="1" w:unhideWhenUsed="1"/>
-    <w:lsdException w:name="List Continue 2" w:semiHidden="1" w:unhideWhenUsed="1"/>
-    <w:lsdException w:name="List Continue 3" w:semiHidden="1" w:unhideWhenUsed="1"/>
-    <w:lsdException w:name="List Continue 4" w:semiHidden="1" w:unhideWhenUsed="1"/>
-    <w:lsdException w:name="List Continue 5" w:semiHidden="1" w:unhideWhenUsed="1"/>
-    <w:lsdException w:name="Message Header" w:semiHidden="1" w:unhideWhenUsed="1"/>
-    <w:lsdException w:name="Subtitle" w:uiPriority="11" w:qFormat="1"/>
-    <w:lsdException w:name="Salutation" w:semiHidden="1" w:unhideWhenUsed="1"/>
-    <w:lsdException w:name="Date" w:semiHidden="1" w:unhideWhenUsed="1"/>
-    <w:lsdException w:name="Body Text First Indent" w:semiHidden="1" w:unhideWhenUsed="1"/>
-    <w:lsdException w:name="Body Text First Indent 2" w:semiHidden="1" w:unhideWhenUsed="1"/>
-    <w:lsdException w:name="Note Heading" w:semiHidden="1" w:unhideWhenUsed="1"/>
-    <w:lsdException w:name="Body Text 2" w:semiHidden="1" w:unhideWhenUsed="1"/>
-    <w:lsdException w:name="Body Text 3" w:semiHidden="1" w:unhideWhenUsed="1"/>
-    <w:lsdException w:name="Body Text Indent 2" w:semiHidden="1" w:unhideWhenUsed="1"/>
-    <w:lsdException w:name="Body Text Indent 3" w:semiHidden="1" w:unhideWhenUsed="1"/>
-    <w:lsdException w:name="Block Text" w:semiHidden="1" w:unhideWhenUsed="1"/>
-    <w:lsdException w:name="Hyperlink" w:semiHidden="1" w:unhideWhenUsed="1"/>
-    <w:lsdException w:name="FollowedHyperlink" w:semiHidden="1" w:unhideWhenUsed="1"/>
-    <w:lsdException w:name="Strong" w:uiPriority="22" w:qFormat="1"/>
-    <w:lsdException w:name="Emphasis" w:uiPriority="20" w:qFormat="1"/>
-    <w:lsdException w:name="Document Map" w:semiHidden="1" w:unhideWhenUsed="1"/>
-    <w:lsdException w:name="Plain Text" w:semiHidden="1" w:unhideWhenUsed="1"/>
-    <w:lsdException w:name="E-mail Signature" w:semiHidden="1" w:unhideWhenUsed="1"/>
-    <w:lsdException w:name="HTML Top of Form" w:semiHidden="1" w:unhideWhenUsed="1"/>
-    <w:lsdException w:name="HTML Bottom of Form" w:semiHidden="1" w:unhideWhenUsed="1"/>
-    <w:lsdException w:name="Normal (Web)" w:semiHidden="1" w:unhideWhenUsed="1"/>
-    <w:lsdException w:name="HTML Acronym" w:semiHidden="1" w:unhideWhenUsed="1"/>
-    <w:lsdException w:name="HTML Address" w:semiHidden="1" w:unhideWhenUsed="1"/>
-    <w:lsdException w:name="HTML Cite" w:semiHidden="1" w:unhideWhenUsed="1"/>
-    <w:lsdException w:name="HTML Code" w:semiHidden="1" w:unhideWhenUsed="1"/>
-    <w:lsdException w:name="HTML Definition" w:semiHidden="1" w:unhideWhenUsed="1"/>
-    <w:lsdException w:name="HTML Keyboard" w:semiHidden="1" w:unhideWhenUsed="1"/>
-    <w:lsdException w:name="HTML Preformatted" w:semiHidden="1" w:unhideWhenUsed="1"/>
-    <w:lsdException w:name="HTML Sample" w:semiHidden="1" w:unhideWhenUsed="1"/>
-    <w:lsdException w:name="HTML Typewriter" w:semiHidden="1" w:unhideWhenUsed="1"/>
-    <w:lsdException w:name="HTML Variable" w:semiHidden="1" w:unhideWhenUsed="1"/>
-    <w:lsdException w:name="Normal Table" w:semiHidden="1" w:unhideWhenUsed="1"/>
-    <w:lsdException w:name="annotation subject" w:semiHidden="1" w:unhideWhenUsed="1"/>
-    <w:lsdException w:name="No List" w:semiHidden="1" w:unhideWhenUsed="1"/>
-    <w:lsdException w:name="Outline List 1" w:semiHidden="1" w:unhideWhenUsed="1"/>
-    <w:lsdException w:name="Outline List 2" w:semiHidden="1" w:unhideWhenUsed="1"/>
-    <w:lsdException w:name="Outline List 3" w:semiHidden="1" w:unhideWhenUsed="1"/>
-    <w:lsdException w:name="Table Simple 1" w:semiHidden="1" w:unhideWhenUsed="1"/>
-    <w:lsdException w:name="Table Simple 2" w:semiHidden="1" w:unhideWhenUsed="1"/>
-    <w:lsdException w:name="Table Simple 3" w:semiHidden="1" w:unhideWhenUsed="1"/>
-    <w:lsdException w:name="Table Classic 1" w:semiHidden="1" w:unhideWhenUsed="1"/>
-    <w:lsdException w:name="Table Classic 2" w:semiHidden="1" w:unhideWhenUsed="1"/>
-    <w:lsdException w:name="Table Classic 3" w:semiHidden="1" w:unhideWhenUsed="1"/>
-    <w:lsdException w:name="Table Classic 4" w:semiHidden="1" w:unhideWhenUsed="1"/>
-    <w:lsdException w:name="Table Colorful 1" w:semiHidden="1" w:unhideWhenUsed="1"/>
-    <w:lsdException w:name="Table Colorful 2" w:semiHidden="1" w:unhideWhenUsed="1"/>
-    <w:lsdException w:name="Table Colorful 3" w:semiHidden="1" w:unhideWhenUsed="1"/>
-    <w:lsdException w:name="Table Columns 1" w:semiHidden="1" w:unhideWhenUsed="1"/>
-    <w:lsdException w:name="Table Columns 2" w:semiHidden="1" w:unhideWhenUsed="1"/>
-    <w:lsdException w:name="Table Columns 3" w:semiHidden="1" w:unhideWhenUsed="1"/>
-    <w:lsdException w:name="Table Columns 4" w:semiHidden="1" w:unhideWhenUsed="1"/>
-    <w:lsdException w:name="Table Columns 5" w:semiHidden="1" w:unhideWhenUsed="1"/>
-    <w:lsdException w:name="Table Grid 1" w:semiHidden="1" w:unhideWhenUsed="1"/>
-    <w:lsdException w:name="Table Grid 2" w:semiHidden="1" w:unhideWhenUsed="1"/>
-    <w:lsdException w:name="Table Grid 3" w:semiHidden="1" w:unhideWhenUsed="1"/>
-    <w:lsdException w:name="Table Grid 4" w:semiHidden="1" w:unhideWhenUsed="1"/>
-    <w:lsdException w:name="Table Grid 5" w:semiHidden="1" w:unhideWhenUsed="1"/>
-    <w:lsdException w:name="Table Grid 6" w:semiHidden="1" w:unhideWhenUsed="1"/>
-    <w:lsdException w:name="Table Grid 7" w:semiHidden="1" w:unhideWhenUsed="1"/>
-    <w:lsdException w:name="Table Grid 8" w:semiHidden="1" w:unhideWhenUsed="1"/>
-    <w:lsdException w:name="Table List 1" w:semiHidden="1" w:unhideWhenUsed="1"/>
-    <w:lsdException w:name="Table List 2" w:semiHidden="1" w:unhideWhenUsed="1"/>
-    <w:lsdException w:name="Table List 3" w:semiHidden="1" w:unhideWhenUsed="1"/>
-    <w:lsdException w:name="Table List 4" w:semiHidden="1" w:unhideWhenUsed="1"/>
-    <w:lsdException w:name="Table List 5" w:semiHidden="1" w:unhideWhenUsed="1"/>
-    <w:lsdException w:name="Table List 6" w:semiHidden="1" w:unhideWhenUsed="1"/>
-    <w:lsdException w:name="Table List 7" w:semiHidden="1" w:unhideWhenUsed="1"/>
-    <w:lsdException w:name="Table List 8" w:semiHidden="1" w:unhideWhenUsed="1"/>
-    <w:lsdException w:name="Table 3D effects 1" w:semiHidden="1" w:unhideWhenUsed="1"/>
-    <w:lsdException w:name="Table 3D effects 2" w:semiHidden="1" w:unhideWhenUsed="1"/>
-    <w:lsdException w:name="Table 3D effects 3" w:semiHidden="1" w:unhideWhenUsed="1"/>
-    <w:lsdException w:name="Table Contemporary" w:semiHidden="1" w:unhideWhenUsed="1"/>
-    <w:lsdException w:name="Table Elegant" w:semiHidden="1" w:unhideWhenUsed="1"/>
-    <w:lsdException w:name="Table Professional" w:semiHidden="1" w:unhideWhenUsed="1"/>
-    <w:lsdException w:name="Table Subtle 1" w:semiHidden="1" w:unhideWhenUsed="1"/>
-    <w:lsdException w:name="Table Subtle 2" w:semiHidden="1" w:unhideWhenUsed="1"/>
-    <w:lsdException w:name="Table Web 1" w:semiHidden="1" w:unhideWhenUsed="1"/>
-    <w:lsdException w:name="Table Web 2" w:semiHidden="1" w:unhideWhenUsed="1"/>
-    <w:lsdException w:name="Table Web 3" w:semiHidden="1" w:unhideWhenUsed="1"/>
-    <w:lsdException w:name="Balloon Text" w:semiHidden="1" w:unhideWhenUsed="1"/>
-    <w:lsdException w:name="Table Grid" w:uiPriority="39"/>
-    <w:lsdException w:name="Table Theme" w:semiHidden="1" w:unhideWhenUsed="1"/>
-    <w:lsdException w:name="Placeholder Text" w:semiHidden="1"/>
-    <w:lsdException w:name="No Spacing" w:uiPriority="1" w:qFormat="1"/>
-    <w:lsdException w:name="Light Shading" w:uiPriority="60"/>
-    <w:lsdException w:name="Light List" w:uiPriority="61"/>
-    <w:lsdException w:name="Light Grid" w:uiPriority="62"/>
-    <w:lsdException w:name="Medium Shading 1" w:uiPriority="63"/>
-    <w:lsdException w:name="Medium Shading 2" w:uiPriority="64"/>
-    <w:lsdException w:name="Medium List 1" w:uiPriority="65"/>
-    <w:lsdException w:name="Medium List 2" w:uiPriority="66"/>
-    <w:lsdException w:name="Medium Grid 1" w:uiPriority="67"/>
-    <w:lsdException w:name="Medium Grid 2" w:uiPriority="68"/>
-    <w:lsdException w:name="Medium Grid 3" w:uiPriority="69"/>
-    <w:lsdException w:name="Dark List" w:uiPriority="70"/>
-    <w:lsdException w:name="Colorful Shading" w:uiPriority="71"/>
-    <w:lsdException w:name="Colorful List" w:uiPriority="72"/>
-    <w:lsdException w:name="Colorful Grid" w:uiPriority="73"/>
-    <w:lsdException w:name="Light Shading Accent 1" w:uiPriority="60"/>
-    <w:lsdException w:name="Light List Accent 1" w:uiPriority="61"/>
-    <w:lsdException w:name="Light Grid Accent 1" w:uiPriority="62"/>
-    <w:lsdException w:name="Medium Shading 1 Accent 1" w:uiPriority="63"/>
-    <w:lsdException w:name="Medium Shading 2 Accent 1" w:uiPriority="64"/>
-    <w:lsdException w:name="Medium List 1 Accent 1" w:uiPriority="65"/>
-    <w:lsdException w:name="Revision" w:semiHidden="1"/>
-    <w:lsdException w:name="List Paragraph" w:uiPriority="34" w:qFormat="1"/>
-    <w:lsdException w:name="Quote" w:uiPriority="29" w:qFormat="1"/>
-    <w:lsdException w:name="Intense Quote" w:uiPriority="30" w:qFormat="1"/>
-    <w:lsdException w:name="Medium List 2 Accent 1" w:uiPriority="66"/>
-    <w:lsdException w:name="Medium Grid 1 Accent 1" w:uiPriority="67"/>
-    <w:lsdException w:name="Medium Grid 2 Accent 1" w:uiPriority="68"/>
-    <w:lsdException w:name="Medium Grid 3 Accent 1" w:uiPriority="69"/>
-    <w:lsdException w:name="Dark List Accent 1" w:uiPriority="70"/>
-    <w:lsdException w:name="Colorful Shading Accent 1" w:uiPriority="71"/>
-    <w:lsdException w:name="Colorful List Accent 1" w:uiPriority="72"/>
-    <w:lsdException w:name="Colorful Grid Accent 1" w:uiPriority="73"/>
-    <w:lsdException w:name="Light Shading Accent 2" w:uiPriority="60"/>
-    <w:lsdException w:name="Light List Accent 2" w:uiPriority="61"/>
-    <w:lsdException w:name="Light Grid Accent 2" w:uiPriority="62"/>
-    <w:lsdException w:name="Medium Shading 1 Accent 2" w:uiPriority="63"/>
-    <w:lsdException w:name="Medium Shading 2 Accent 2" w:uiPriority="64"/>
-    <w:lsdException w:name="Medium List 1 Accent 2" w:uiPriority="65"/>
-    <w:lsdException w:name="Medium List 2 Accent 2" w:uiPriority="66"/>
-    <w:lsdException w:name="Medium Grid 1 Accent 2" w:uiPriority="67"/>
-    <w:lsdException w:name="Medium Grid 2 Accent 2" w:uiPriority="68"/>
-    <w:lsdException w:name="Medium Grid 3 Accent 2" w:uiPriority="69"/>
-    <w:lsdException w:name="Dark List Accent 2" w:uiPriority="70"/>
-    <w:lsdException w:name="Colorful Shading Accent 2" w:uiPriority="71"/>
-    <w:lsdException w:name="Colorful List Accent 2" w:uiPriority="72"/>
-    <w:lsdException w:name="Colorful Grid Accent 2" w:uiPriority="73"/>
-    <w:lsdException w:name="Light Shading Accent 3" w:uiPriority="60"/>
-    <w:lsdException w:name="Light List Accent 3" w:uiPriority="61"/>
-    <w:lsdException w:name="Light Grid Accent 3" w:uiPriority="62"/>
-    <w:lsdException w:name="Medium Shading 1 Accent 3" w:uiPriority="63"/>
-    <w:lsdException w:name="Medium Shading 2 Accent 3" w:uiPriority="64"/>
-    <w:lsdException w:name="Medium List 1 Accent 3" w:uiPriority="65"/>
-    <w:lsdException w:name="Medium List 2 Accent 3" w:uiPriority="66"/>
-    <w:lsdException w:name="Medium Grid 1 Accent 3" w:uiPriority="67"/>
-    <w:lsdException w:name="Medium Grid 2 Accent 3" w:uiPriority="68"/>
-    <w:lsdException w:name="Medium Grid 3 Accent 3" w:uiPriority="69"/>
-    <w:lsdException w:name="Dark List Accent 3" w:uiPriority="70"/>
-    <w:lsdException w:name="Colorful Shading Accent 3" w:uiPriority="71"/>
-    <w:lsdException w:name="Colorful List Accent 3" w:uiPriority="72"/>
-    <w:lsdException w:name="Colorful Grid Accent 3" w:uiPriority="73"/>
-    <w:lsdException w:name="Light Shading Accent 4" w:uiPriority="60"/>
-    <w:lsdException w:name="Light List Accent 4" w:uiPriority="61"/>
-    <w:lsdException w:name="Light Grid Accent 4" w:uiPriority="62"/>
-    <w:lsdException w:name="Medium Shading 1 Accent 4" w:uiPriority="63"/>
-    <w:lsdException w:name="Medium Shading 2 Accent 4" w:uiPriority="64"/>
-    <w:lsdException w:name="Medium List 1 Accent 4" w:uiPriority="65"/>
-    <w:lsdException w:name="Medium List 2 Accent 4" w:uiPriority="66"/>
-    <w:lsdException w:name="Medium Grid 1 Accent 4" w:uiPriority="67"/>
-    <w:lsdException w:name="Medium Grid 2 Accent 4" w:uiPriority="68"/>
-    <w:lsdException w:name="Medium Grid 3 Accent 4" w:uiPriority="69"/>
-    <w:lsdException w:name="Dark List Accent 4" w:uiPriority="70"/>
-    <w:lsdException w:name="Colorful Shading Accent 4" w:uiPriority="71"/>
-    <w:lsdException w:name="Colorful List Accent 4" w:uiPriority="72"/>
-    <w:lsdException w:name="Colorful Grid Accent 4" w:uiPriority="73"/>
-    <w:lsdException w:name="Light Shading Accent 5" w:uiPriority="60"/>
-    <w:lsdException w:name="Light List Accent 5" w:uiPriority="61"/>
-    <w:lsdException w:name="Light Grid Accent 5" w:uiPriority="62"/>
-    <w:lsdException w:name="Medium Shading 1 Accent 5" w:uiPriority="63"/>
-    <w:lsdException w:name="Medium Shading 2 Accent 5" w:uiPriority="64"/>
-    <w:lsdException w:name="Medium List 1 Accent 5" w:uiPriority="65"/>
-    <w:lsdException w:name="Medium List 2 Accent 5" w:uiPriority="66"/>
-    <w:lsdException w:name="Medium Grid 1 Accent 5" w:uiPriority="67"/>
-    <w:lsdException w:name="Medium Grid 2 Accent 5" w:uiPriority="68"/>
-    <w:lsdException w:name="Medium Grid 3 Accent 5" w:uiPriority="69"/>
-    <w:lsdException w:name="Dark List Accent 5" w:uiPriority="70"/>
-    <w:lsdException w:name="Colorful Shading Accent 5" w:uiPriority="71"/>
-    <w:lsdException w:name="Colorful List Accent 5" w:uiPriority="72"/>
-    <w:lsdException w:name="Colorful Grid Accent 5" w:uiPriority="73"/>
-    <w:lsdException w:name="Light Shading Accent 6" w:uiPriority="60"/>
-    <w:lsdException w:name="Light List Accent 6" w:uiPriority="61"/>
-    <w:lsdException w:name="Light Grid Accent 6" w:uiPriority="62"/>
-    <w:lsdException w:name="Medium Shading 1 Accent 6" w:uiPriority="63"/>
-    <w:lsdException w:name="Medium Shading 2 Accent 6" w:uiPriority="64"/>
-    <w:lsdException w:name="Medium List 1 Accent 6" w:uiPriority="65"/>
-    <w:lsdException w:name="Medium List 2 Accent 6" w:uiPriority="66"/>
-    <w:lsdException w:name="Medium Grid 1 Accent 6" w:uiPriority="67"/>
-    <w:lsdException w:name="Medium Grid 2 Accent 6" w:uiPriority="68"/>
-    <w:lsdException w:name="Medium Grid 3 Accent 6" w:uiPriority="69"/>
-    <w:lsdException w:name="Dark List Accent 6" w:uiPriority="70"/>
-    <w:lsdException w:name="Colorful Shading Accent 6" w:uiPriority="71"/>
-    <w:lsdException w:name="Colorful List Accent 6" w:uiPriority="72"/>
-    <w:lsdException w:name="Colorful Grid Accent 6" w:uiPriority="73"/>
-    <w:lsdException w:name="Subtle Emphasis" w:uiPriority="19" w:qFormat="1"/>
-    <w:lsdException w:name="Intense Emphasis" w:uiPriority="21" w:qFormat="1"/>
-    <w:lsdException w:name="Subtle Reference" w:uiPriority="31" w:qFormat="1"/>
-    <w:lsdException w:name="Intense Reference" w:uiPriority="32" w:qFormat="1"/>
-    <w:lsdException w:name="Book Title" w:uiPriority="33" w:qFormat="1"/>
-    <w:lsdException w:name="Bibliography" w:semiHidden="1" w:uiPriority="37" w:unhideWhenUsed="1"/>
-    <w:lsdException w:name="TOC Heading" w:semiHidden="1" w:uiPriority="39" w:unhideWhenUsed="1" w:qFormat="1"/>
-    <w:lsdException w:name="Plain Table 1" w:uiPriority="41"/>
-    <w:lsdException w:name="Plain Table 2" w:uiPriority="42"/>
-    <w:lsdException w:name="Plain Table 3" w:uiPriority="43"/>
-    <w:lsdException w:name="Plain Table 4" w:uiPriority="44"/>
-    <w:lsdException w:name="Plain Table 5" w:uiPriority="45"/>
-    <w:lsdException w:name="Grid Table Light" w:uiPriority="40"/>
-    <w:lsdException w:name="Grid Table 1 Light" w:uiPriority="46"/>
-    <w:lsdException w:name="Grid Table 2" w:uiPriority="47"/>
-    <w:lsdException w:name="Grid Table 3" w:uiPriority="48"/>
-    <w:lsdException w:name="Grid Table 4" w:uiPriority="49"/>
-    <w:lsdException w:name="Grid Table 5 Dark" w:uiPriority="50"/>
-    <w:lsdException w:name="Grid Table 6 Colorful" w:uiPriority="51"/>
-    <w:lsdException w:name="Grid Table 7 Colorful" w:uiPriority="52"/>
-    <w:lsdException w:name="Grid Table 1 Light Accent 1" w:uiPriority="46"/>
-    <w:lsdException w:name="Grid Table 2 Accent 1" w:uiPriority="47"/>
-    <w:lsdException w:name="Grid Table 3 Accent 1" w:uiPriority="48"/>
-    <w:lsdException w:name="Grid Table 4 Accent 1" w:uiPriority="49"/>
-    <w:lsdException w:name="Grid Table 5 Dark Accent 1" w:uiPriority="50"/>
-    <w:lsdException w:name="Grid Table 6 Colorful Accent 1" w:uiPriority="51"/>
-    <w:lsdException w:name="Grid Table 7 Colorful Accent 1" w:uiPriority="52"/>
-    <w:lsdException w:name="Grid Table 1 Light Accent 2" w:uiPriority="46"/>
-    <w:lsdException w:name="Grid Table 2 Accent 2" w:uiPriority="47"/>
-    <w:lsdException w:name="Grid Table 3 Accent 2" w:uiPriority="48"/>
-    <w:lsdException w:name="Grid Table 4 Accent 2" w:uiPriority="49"/>
-    <w:lsdException w:name="Grid Table 5 Dark Accent 2" w:uiPriority="50"/>
-    <w:lsdException w:name="Grid Table 6 Colorful Accent 2" w:uiPriority="51"/>
-    <w:lsdException w:name="Grid Table 7 Colorful Accent 2" w:uiPriority="52"/>
-    <w:lsdException w:name="Grid Table 1 Light Accent 3" w:uiPriority="46"/>
-    <w:lsdException w:name="Grid Table 2 Accent 3" w:uiPriority="47"/>
-    <w:lsdException w:name="Grid Table 3 Accent 3" w:uiPriority="48"/>
-    <w:lsdException w:name="Grid Table 4 Accent 3" w:uiPriority="49"/>
-    <w:lsdException w:name="Grid Table 5 Dark Accent 3" w:uiPriority="50"/>
-    <w:lsdException w:name="Grid Table 6 Colorful Accent 3" w:uiPriority="51"/>
-    <w:lsdException w:name="Grid Table 7 Colorful Accent 3" w:uiPriority="52"/>
-    <w:lsdException w:name="Grid Table 1 Light Accent 4" w:uiPriority="46"/>
-    <w:lsdException w:name="Grid Table 2 Accent 4" w:uiPriority="47"/>
-    <w:lsdException w:name="Grid Table 3 Accent 4" w:uiPriority="48"/>
-    <w:lsdException w:name="Grid Table 4 Accent 4" w:uiPriority="49"/>
-    <w:lsdException w:name="Grid Table 5 Dark Accent 4" w:uiPriority="50"/>
-    <w:lsdException w:name="Grid Table 6 Colorful Accent 4" w:uiPriority="51"/>
-    <w:lsdException w:name="Grid Table 7 Colorful Accent 4" w:uiPriority="52"/>
-    <w:lsdException w:name="Grid Table 1 Light Accent 5" w:uiPriority="46"/>
-    <w:lsdException w:name="Grid Table 2 Accent 5" w:uiPriority="47"/>
-    <w:lsdException w:name="Grid Table 3 Accent 5" w:uiPriority="48"/>
-    <w:lsdException w:name="Grid Table 4 Accent 5" w:uiPriority="49"/>
-    <w:lsdException w:name="Grid Table 5 Dark Accent 5" w:uiPriority="50"/>
-    <w:lsdException w:name="Grid Table 6 Colorful Accent 5" w:uiPriority="51"/>
-    <w:lsdException w:name="Grid Table 7 Colorful Accent 5" w:uiPriority="52"/>
-    <w:lsdException w:name="Grid Table 1 Light Accent 6" w:uiPriority="46"/>
-    <w:lsdException w:name="Grid Table 2 Accent 6" w:uiPriority="47"/>
-    <w:lsdException w:name="Grid Table 3 Accent 6" w:uiPriority="48"/>
-    <w:lsdException w:name="Grid Table 4 Accent 6" w:uiPriority="49"/>
-    <w:lsdException w:name="Grid Table 5 Dark Accent 6" w:uiPriority="50"/>
-    <w:lsdException w:name="Grid Table 6 Colorful Accent 6" w:uiPriority="51"/>
-    <w:lsdException w:name="Grid Table 7 Colorful Accent 6" w:uiPriority="52"/>
-    <w:lsdException w:name="List Table 1 Light" w:uiPriority="46"/>
-    <w:lsdException w:name="List Table 2" w:uiPriority="47"/>
-    <w:lsdException w:name="List Table 3" w:uiPriority="48"/>
-    <w:lsdException w:name="List Table 4" w:uiPriority="49"/>
-    <w:lsdException w:name="List Table 5 Dark" w:uiPriority="50"/>
-    <w:lsdException w:name="List Table 6 Colorful" w:uiPriority="51"/>
-    <w:lsdException w:name="List Table 7 Colorful" w:uiPriority="52"/>
-    <w:lsdException w:name="List Table 1 Light Accent 1" w:uiPriority="46"/>
-    <w:lsdException w:name="List Table 2 Accent 1" w:uiPriority="47"/>
-    <w:lsdException w:name="List Table 3 Accent 1" w:uiPriority="48"/>
-    <w:lsdException w:name="List Table 4 Accent 1" w:uiPriority="49"/>
-    <w:lsdException w:name="List Table 5 Dark Accent 1" w:uiPriority="50"/>
-    <w:lsdException w:name="List Table 6 Colorful Accent 1" w:uiPriority="51"/>
-    <w:lsdException w:name="List Table 7 Colorful Accent 1" w:uiPriority="52"/>
-    <w:lsdException w:name="List Table 1 Light Accent 2" w:uiPriority="46"/>
-    <w:lsdException w:name="List Table 2 Accent 2" w:uiPriority="47"/>
-    <w:lsdException w:name="List Table 3 Accent 2" w:uiPriority="48"/>
-    <w:lsdException w:name="List Table 4 Accent 2" w:uiPriority="49"/>
-    <w:lsdException w:name="List Table 5 Dark Accent 2" w:uiPriority="50"/>
-    <w:lsdException w:name="List Table 6 Colorful Accent 2" w:uiPriority="51"/>
-    <w:lsdException w:name="List Table 7 Colorful Accent 2" w:uiPriority="52"/>
-    <w:lsdException w:name="List Table 1 Light Accent 3" w:uiPriority="46"/>
-    <w:lsdException w:name="List Table 2 Accent 3" w:uiPriority="47"/>
-    <w:lsdException w:name="List Table 3 Accent 3" w:uiPriority="48"/>
-    <w:lsdException w:name="List Table 4 Accent 3" w:uiPriority="49"/>
-    <w:lsdException w:name="List Table 5 Dark Accent 3" w:uiPriority="50"/>
-    <w:lsdException w:name="List Table 6 Colorful Accent 3" w:uiPriority="51"/>
-    <w:lsdException w:name="List Table 7 Colorful Accent 3" w:uiPriority="52"/>
-    <w:lsdException w:name="List Table 1 Light Accent 4" w:uiPriority="46"/>
-    <w:lsdException w:name="List Table 2 Accent 4" w:uiPriority="47"/>
-    <w:lsdException w:name="List Table 3 Accent 4" w:uiPriority="48"/>
-    <w:lsdException w:name="List Table 4 Accent 4" w:uiPriority="49"/>
-    <w:lsdException w:name="List Table 5 Dark Accent 4" w:uiPriority="50"/>
-    <w:lsdException w:name="List Table 6 Colorful Accent 4" w:uiPriority="51"/>
-    <w:lsdException w:name="List Table 7 Colorful Accent 4" w:uiPriority="52"/>
-    <w:lsdException w:name="List Table 1 Light Accent 5" w:uiPriority="46"/>
-    <w:lsdException w:name="List Table 2 Accent 5" w:uiPriority="47"/>
-    <w:lsdException w:name="List Table 3 Accent 5" w:uiPriority="48"/>
-    <w:lsdException w:name="List Table 4 Accent 5" w:uiPriority="49"/>
-    <w:lsdException w:name="List Table 5 Dark Accent 5" w:uiPriority="50"/>
-    <w:lsdException w:name="List Table 6 Colorful Accent 5" w:uiPriority="51"/>
-    <w:lsdException w:name="List Table 7 Colorful Accent 5" w:uiPriority="52"/>
-    <w:lsdException w:name="List Table 1 Light Accent 6" w:uiPriority="46"/>
-    <w:lsdException w:name="List Table 2 Accent 6" w:uiPriority="47"/>
-    <w:lsdException w:name="List Table 3 Accent 6" w:uiPriority="48"/>
-    <w:lsdException w:name="List Table 4 Accent 6" w:uiPriority="49"/>
-    <w:lsdException w:name="List Table 5 Dark Accent 6" w:uiPriority="50"/>
-    <w:lsdException w:name="List Table 6 Colorful Accent 6" w:uiPriority="51"/>
-    <w:lsdException w:name="List Table 7 Colorful Accent 6" w:uiPriority="52"/>
-  </w:latentStyles>
-  <w:style w:type="paragraph" w:default="1" w:styleId="Normal">
-    <w:name w:val="Normal"/>
-    <w:qFormat/>
-  </w:style>
-  <w:style w:type="character" w:default="1" w:styleId="Fuentedeprrafopredeter">
-    <w:name w:val="Default Paragraph Font"/>
-    <w:uiPriority w:val="1"/>
-    <w:semiHidden/>
-    <w:unhideWhenUsed/>
-  </w:style>
-  <w:style w:type="table" w:default="1" w:styleId="Tablanormal">
-    <w:name w:val="Normal Table"/>
-    <w:uiPriority w:val="99"/>
-    <w:semiHidden/>
-    <w:unhideWhenUsed/>
-    <w:tblPr>
-      <w:tblInd w:w="0" w:type="dxa"/>
-      <w:tblCellMar>
-        <w:top w:w="0" w:type="dxa"/>
-        <w:left w:w="108" w:type="dxa"/>
-        <w:bottom w:w="0" w:type="dxa"/>
-        <w:right w:w="108" w:type="dxa"/>
-      </w:tblCellMar>
-    </w:tblPr>
-  </w:style>
-  <w:style w:type="numbering" w:default="1" w:styleId="Sinlista">
-    <w:name w:val="No List"/>
-    <w:uiPriority w:val="99"/>
-    <w:semiHidden/>
-    <w:unhideWhenUsed/>
-  </w:style>
-  <w:style w:type="character" w:styleId="Textodelmarcadordeposicin">
-    <w:name w:val="Placeholder Text"/>
-    <w:basedOn w:val="Fuentedeprrafopredeter"/>
-    <w:uiPriority w:val="99"/>
-    <w:semiHidden/>
-    <w:rsid w:val="00B60DA5"/>
-    <w:rPr>
-      <w:color w:val="808080"/>
-    </w:rPr>
-  </w:style>
-</w:styles>
-</file>
-
-<file path=word/glossary/webSettings.xml><?xml version="1.0" encoding="utf-8"?>
-<w:webSettings xmlns:mc="http://schemas.openxmlformats.org/markup-compatibility/2006" xmlns:r="http://schemas.openxmlformats.org/officeDocument/2006/relationships" xmlns:w="http://schemas.openxmlformats.org/wordprocessingml/2006/main" xmlns:w14="http://schemas.microsoft.com/office/word/2010/wordml" xmlns:w15="http://schemas.microsoft.com/office/word/2012/wordml" xmlns:w16se="http://schemas.microsoft.com/office/word/2015/wordml/symex" mc:Ignorable="w14 w15 w16se">
-  <w:optimizeForBrowser/>
-  <w:allowPNG/>
-</w:webSettings>
-</file>
-
 <file path=word/theme/theme1.xml><?xml version="1.0" encoding="utf-8"?>
 <a:theme xmlns:a="http://schemas.openxmlformats.org/drawingml/2006/main" name="Faceta">
   <a:themeElements>
@@ -18502,7 +18834,7 @@
 </file>
 
 <file path=customXml/itemProps3.xml><?xml version="1.0" encoding="utf-8"?>
-<ds:datastoreItem xmlns:ds="http://schemas.openxmlformats.org/officeDocument/2006/customXml" ds:itemID="{3778AC78-1EE7-4BAB-BCA2-79CA9F8F608B}">
+<ds:datastoreItem xmlns:ds="http://schemas.openxmlformats.org/officeDocument/2006/customXml" ds:itemID="{61FD050A-E002-4DCF-A476-200DFB7EEA02}">
   <ds:schemaRefs>
     <ds:schemaRef ds:uri="http://schemas.openxmlformats.org/officeDocument/2006/bibliography"/>
   </ds:schemaRefs>
